--- a/doc/Reference Manual for RESTful WHOIS.docx
+++ b/doc/Reference Manual for RESTful WHOIS.docx
@@ -131,7 +131,7 @@
       <w:bookmarkStart w:id="0" w:name="_Toc417484594"/>
       <w:bookmarkStart w:id="1" w:name="_Toc416963719"/>
       <w:bookmarkStart w:id="2" w:name="_Toc402272631"/>
-      <w:bookmarkStart w:id="3" w:name="_Toc417570043"/>
+      <w:bookmarkStart w:id="3" w:name="_Toc417994049"/>
       <w:r>
         <w:rPr>
           <w:rFonts w:ascii="Times New Roman" w:hAnsi="Times New Roman" w:cs="Times New Roman"/>
@@ -713,6 +713,8 @@
             <w:t>Table of Contents</w:t>
           </w:r>
         </w:p>
+        <w:bookmarkStart w:id="4" w:name="_GoBack"/>
+        <w:bookmarkEnd w:id="4"/>
         <w:p>
           <w:pPr>
             <w:pStyle w:val="20"/>
@@ -738,7 +740,7 @@
             </w:rPr>
             <w:fldChar w:fldCharType="separate"/>
           </w:r>
-          <w:hyperlink w:anchor="_Toc417570043" w:history="1">
+          <w:hyperlink w:anchor="_Toc417994049" w:history="1">
             <w:r>
               <w:rPr>
                 <w:rStyle w:val="a8"/>
@@ -766,7 +768,7 @@
                 <w:noProof/>
                 <w:webHidden/>
               </w:rPr>
-              <w:instrText xml:space="preserve"> PAGEREF _Toc417570043 \h </w:instrText>
+              <w:instrText xml:space="preserve"> PAGEREF _Toc417994049 \h </w:instrText>
             </w:r>
             <w:r>
               <w:rPr>
@@ -808,7 +810,7 @@
               <w:noProof/>
             </w:rPr>
           </w:pPr>
-          <w:hyperlink w:anchor="_Toc417570044" w:history="1">
+          <w:hyperlink w:anchor="_Toc417994050" w:history="1">
             <w:r>
               <w:rPr>
                 <w:rStyle w:val="a8"/>
@@ -850,7 +852,7 @@
                 <w:noProof/>
                 <w:webHidden/>
               </w:rPr>
-              <w:instrText xml:space="preserve"> PAGEREF _Toc417570044 \h </w:instrText>
+              <w:instrText xml:space="preserve"> PAGEREF _Toc417994050 \h </w:instrText>
             </w:r>
             <w:r>
               <w:rPr>
@@ -888,7 +890,7 @@
               <w:noProof/>
             </w:rPr>
           </w:pPr>
-          <w:hyperlink w:anchor="_Toc417570045" w:history="1">
+          <w:hyperlink w:anchor="_Toc417994051" w:history="1">
             <w:r>
               <w:rPr>
                 <w:rStyle w:val="a8"/>
@@ -909,7 +911,7 @@
                 <w:rFonts w:ascii="Times New Roman" w:hAnsi="Times New Roman" w:cs="Times New Roman"/>
                 <w:noProof/>
               </w:rPr>
-              <w:t>RESTful WHOIS Modules</w:t>
+              <w:t>RESTful WHOIS Module</w:t>
             </w:r>
             <w:r>
               <w:rPr>
@@ -930,7 +932,7 @@
                 <w:noProof/>
                 <w:webHidden/>
               </w:rPr>
-              <w:instrText xml:space="preserve"> PAGEREF _Toc417570045 \h </w:instrText>
+              <w:instrText xml:space="preserve"> PAGEREF _Toc417994051 \h </w:instrText>
             </w:r>
             <w:r>
               <w:rPr>
@@ -972,7 +974,7 @@
               <w:noProof/>
             </w:rPr>
           </w:pPr>
-          <w:hyperlink w:anchor="_Toc417570046" w:history="1">
+          <w:hyperlink w:anchor="_Toc417994052" w:history="1">
             <w:r>
               <w:rPr>
                 <w:rStyle w:val="a8"/>
@@ -1014,7 +1016,7 @@
                 <w:noProof/>
                 <w:webHidden/>
               </w:rPr>
-              <w:instrText xml:space="preserve"> PAGEREF _Toc417570046 \h </w:instrText>
+              <w:instrText xml:space="preserve"> PAGEREF _Toc417994052 \h </w:instrText>
             </w:r>
             <w:r>
               <w:rPr>
@@ -1052,7 +1054,7 @@
               <w:noProof/>
             </w:rPr>
           </w:pPr>
-          <w:hyperlink w:anchor="_Toc417570047" w:history="1">
+          <w:hyperlink w:anchor="_Toc417994053" w:history="1">
             <w:r>
               <w:rPr>
                 <w:rStyle w:val="a8"/>
@@ -1073,7 +1075,7 @@
                 <w:rFonts w:ascii="Times New Roman" w:hAnsi="Times New Roman" w:cs="Times New Roman"/>
                 <w:noProof/>
               </w:rPr>
-              <w:t>Supported Operating Systems</w:t>
+              <w:t>Supported Operating System</w:t>
             </w:r>
             <w:r>
               <w:rPr>
@@ -1094,7 +1096,7 @@
                 <w:noProof/>
                 <w:webHidden/>
               </w:rPr>
-              <w:instrText xml:space="preserve"> PAGEREF _Toc417570047 \h </w:instrText>
+              <w:instrText xml:space="preserve"> PAGEREF _Toc417994053 \h </w:instrText>
             </w:r>
             <w:r>
               <w:rPr>
@@ -1132,7 +1134,7 @@
               <w:noProof/>
             </w:rPr>
           </w:pPr>
-          <w:hyperlink w:anchor="_Toc417570048" w:history="1">
+          <w:hyperlink w:anchor="_Toc417994054" w:history="1">
             <w:r>
               <w:rPr>
                 <w:rStyle w:val="a8"/>
@@ -1174,7 +1176,7 @@
                 <w:noProof/>
                 <w:webHidden/>
               </w:rPr>
-              <w:instrText xml:space="preserve"> PAGEREF _Toc417570048 \h </w:instrText>
+              <w:instrText xml:space="preserve"> PAGEREF _Toc417994054 \h </w:instrText>
             </w:r>
             <w:r>
               <w:rPr>
@@ -1212,7 +1214,7 @@
               <w:noProof/>
             </w:rPr>
           </w:pPr>
-          <w:hyperlink w:anchor="_Toc417570049" w:history="1">
+          <w:hyperlink w:anchor="_Toc417994055" w:history="1">
             <w:r>
               <w:rPr>
                 <w:rStyle w:val="a8"/>
@@ -1254,7 +1256,7 @@
                 <w:noProof/>
                 <w:webHidden/>
               </w:rPr>
-              <w:instrText xml:space="preserve"> PAGEREF _Toc417570049 \h </w:instrText>
+              <w:instrText xml:space="preserve"> PAGEREF _Toc417994055 \h </w:instrText>
             </w:r>
             <w:r>
               <w:rPr>
@@ -1296,7 +1298,7 @@
               <w:noProof/>
             </w:rPr>
           </w:pPr>
-          <w:hyperlink w:anchor="_Toc417570050" w:history="1">
+          <w:hyperlink w:anchor="_Toc417994056" w:history="1">
             <w:r>
               <w:rPr>
                 <w:rStyle w:val="a8"/>
@@ -1338,7 +1340,7 @@
                 <w:noProof/>
                 <w:webHidden/>
               </w:rPr>
-              <w:instrText xml:space="preserve"> PAGEREF _Toc417570050 \h </w:instrText>
+              <w:instrText xml:space="preserve"> PAGEREF _Toc417994056 \h </w:instrText>
             </w:r>
             <w:r>
               <w:rPr>
@@ -1376,7 +1378,7 @@
               <w:noProof/>
             </w:rPr>
           </w:pPr>
-          <w:hyperlink w:anchor="_Toc417570052" w:history="1">
+          <w:hyperlink w:anchor="_Toc417994058" w:history="1">
             <w:r>
               <w:rPr>
                 <w:rStyle w:val="a8"/>
@@ -1418,7 +1420,7 @@
                 <w:noProof/>
                 <w:webHidden/>
               </w:rPr>
-              <w:instrText xml:space="preserve"> PAGEREF _Toc417570052 \h </w:instrText>
+              <w:instrText xml:space="preserve"> PAGEREF _Toc417994058 \h </w:instrText>
             </w:r>
             <w:r>
               <w:rPr>
@@ -1456,7 +1458,7 @@
               <w:noProof/>
             </w:rPr>
           </w:pPr>
-          <w:hyperlink w:anchor="_Toc417570053" w:history="1">
+          <w:hyperlink w:anchor="_Toc417994059" w:history="1">
             <w:r>
               <w:rPr>
                 <w:rStyle w:val="a8"/>
@@ -1498,7 +1500,7 @@
                 <w:noProof/>
                 <w:webHidden/>
               </w:rPr>
-              <w:instrText xml:space="preserve"> PAGEREF _Toc417570053 \h </w:instrText>
+              <w:instrText xml:space="preserve"> PAGEREF _Toc417994059 \h </w:instrText>
             </w:r>
             <w:r>
               <w:rPr>
@@ -1536,7 +1538,7 @@
               <w:noProof/>
             </w:rPr>
           </w:pPr>
-          <w:hyperlink w:anchor="_Toc417570054" w:history="1">
+          <w:hyperlink w:anchor="_Toc417994060" w:history="1">
             <w:r>
               <w:rPr>
                 <w:rStyle w:val="a8"/>
@@ -1578,7 +1580,7 @@
                 <w:noProof/>
                 <w:webHidden/>
               </w:rPr>
-              <w:instrText xml:space="preserve"> PAGEREF _Toc417570054 \h </w:instrText>
+              <w:instrText xml:space="preserve"> PAGEREF _Toc417994060 \h </w:instrText>
             </w:r>
             <w:r>
               <w:rPr>
@@ -1620,7 +1622,7 @@
               <w:noProof/>
             </w:rPr>
           </w:pPr>
-          <w:hyperlink w:anchor="_Toc417570055" w:history="1">
+          <w:hyperlink w:anchor="_Toc417994061" w:history="1">
             <w:r>
               <w:rPr>
                 <w:rStyle w:val="a8"/>
@@ -1662,7 +1664,7 @@
                 <w:noProof/>
                 <w:webHidden/>
               </w:rPr>
-              <w:instrText xml:space="preserve"> PAGEREF _Toc417570055 \h </w:instrText>
+              <w:instrText xml:space="preserve"> PAGEREF _Toc417994061 \h </w:instrText>
             </w:r>
             <w:r>
               <w:rPr>
@@ -1700,7 +1702,7 @@
               <w:noProof/>
             </w:rPr>
           </w:pPr>
-          <w:hyperlink w:anchor="_Toc417570057" w:history="1">
+          <w:hyperlink w:anchor="_Toc417994063" w:history="1">
             <w:r>
               <w:rPr>
                 <w:rStyle w:val="a8"/>
@@ -1742,7 +1744,7 @@
                 <w:noProof/>
                 <w:webHidden/>
               </w:rPr>
-              <w:instrText xml:space="preserve"> PAGEREF _Toc417570057 \h </w:instrText>
+              <w:instrText xml:space="preserve"> PAGEREF _Toc417994063 \h </w:instrText>
             </w:r>
             <w:r>
               <w:rPr>
@@ -1780,7 +1782,7 @@
               <w:noProof/>
             </w:rPr>
           </w:pPr>
-          <w:hyperlink w:anchor="_Toc417570058" w:history="1">
+          <w:hyperlink w:anchor="_Toc417994064" w:history="1">
             <w:r>
               <w:rPr>
                 <w:rStyle w:val="a8"/>
@@ -1822,7 +1824,7 @@
                 <w:noProof/>
                 <w:webHidden/>
               </w:rPr>
-              <w:instrText xml:space="preserve"> PAGEREF _Toc417570058 \h </w:instrText>
+              <w:instrText xml:space="preserve"> PAGEREF _Toc417994064 \h </w:instrText>
             </w:r>
             <w:r>
               <w:rPr>
@@ -1864,7 +1866,7 @@
               <w:noProof/>
             </w:rPr>
           </w:pPr>
-          <w:hyperlink w:anchor="_Toc417570059" w:history="1">
+          <w:hyperlink w:anchor="_Toc417994065" w:history="1">
             <w:r>
               <w:rPr>
                 <w:rStyle w:val="a8"/>
@@ -1906,7 +1908,7 @@
                 <w:noProof/>
                 <w:webHidden/>
               </w:rPr>
-              <w:instrText xml:space="preserve"> PAGEREF _Toc417570059 \h </w:instrText>
+              <w:instrText xml:space="preserve"> PAGEREF _Toc417994065 \h </w:instrText>
             </w:r>
             <w:r>
               <w:rPr>
@@ -1944,7 +1946,7 @@
               <w:noProof/>
             </w:rPr>
           </w:pPr>
-          <w:hyperlink w:anchor="_Toc417570061" w:history="1">
+          <w:hyperlink w:anchor="_Toc417994067" w:history="1">
             <w:r>
               <w:rPr>
                 <w:rStyle w:val="a8"/>
@@ -1986,7 +1988,7 @@
                 <w:noProof/>
                 <w:webHidden/>
               </w:rPr>
-              <w:instrText xml:space="preserve"> PAGEREF _Toc417570061 \h </w:instrText>
+              <w:instrText xml:space="preserve"> PAGEREF _Toc417994067 \h </w:instrText>
             </w:r>
             <w:r>
               <w:rPr>
@@ -2024,7 +2026,7 @@
               <w:noProof/>
             </w:rPr>
           </w:pPr>
-          <w:hyperlink w:anchor="_Toc417570062" w:history="1">
+          <w:hyperlink w:anchor="_Toc417994068" w:history="1">
             <w:r>
               <w:rPr>
                 <w:rStyle w:val="a8"/>
@@ -2066,7 +2068,7 @@
                 <w:noProof/>
                 <w:webHidden/>
               </w:rPr>
-              <w:instrText xml:space="preserve"> PAGEREF _Toc417570062 \h </w:instrText>
+              <w:instrText xml:space="preserve"> PAGEREF _Toc417994068 \h </w:instrText>
             </w:r>
             <w:r>
               <w:rPr>
@@ -2104,7 +2106,7 @@
               <w:noProof/>
             </w:rPr>
           </w:pPr>
-          <w:hyperlink w:anchor="_Toc417570063" w:history="1">
+          <w:hyperlink w:anchor="_Toc417994069" w:history="1">
             <w:r>
               <w:rPr>
                 <w:rStyle w:val="a8"/>
@@ -2146,7 +2148,7 @@
                 <w:noProof/>
                 <w:webHidden/>
               </w:rPr>
-              <w:instrText xml:space="preserve"> PAGEREF _Toc417570063 \h </w:instrText>
+              <w:instrText xml:space="preserve"> PAGEREF _Toc417994069 \h </w:instrText>
             </w:r>
             <w:r>
               <w:rPr>
@@ -2184,7 +2186,7 @@
               <w:noProof/>
             </w:rPr>
           </w:pPr>
-          <w:hyperlink w:anchor="_Toc417570064" w:history="1">
+          <w:hyperlink w:anchor="_Toc417994070" w:history="1">
             <w:r>
               <w:rPr>
                 <w:rStyle w:val="a8"/>
@@ -2226,7 +2228,7 @@
                 <w:noProof/>
                 <w:webHidden/>
               </w:rPr>
-              <w:instrText xml:space="preserve"> PAGEREF _Toc417570064 \h </w:instrText>
+              <w:instrText xml:space="preserve"> PAGEREF _Toc417994070 \h </w:instrText>
             </w:r>
             <w:r>
               <w:rPr>
@@ -2268,7 +2270,7 @@
               <w:noProof/>
             </w:rPr>
           </w:pPr>
-          <w:hyperlink w:anchor="_Toc417570065" w:history="1">
+          <w:hyperlink w:anchor="_Toc417994071" w:history="1">
             <w:r>
               <w:rPr>
                 <w:rStyle w:val="a8"/>
@@ -2310,7 +2312,7 @@
                 <w:noProof/>
                 <w:webHidden/>
               </w:rPr>
-              <w:instrText xml:space="preserve"> PAGEREF _Toc417570065 \h </w:instrText>
+              <w:instrText xml:space="preserve"> PAGEREF _Toc417994071 \h </w:instrText>
             </w:r>
             <w:r>
               <w:rPr>
@@ -2352,7 +2354,7 @@
               <w:noProof/>
             </w:rPr>
           </w:pPr>
-          <w:hyperlink w:anchor="_Toc417570066" w:history="1">
+          <w:hyperlink w:anchor="_Toc417994072" w:history="1">
             <w:r>
               <w:rPr>
                 <w:rStyle w:val="a8"/>
@@ -2394,7 +2396,7 @@
                 <w:noProof/>
                 <w:webHidden/>
               </w:rPr>
-              <w:instrText xml:space="preserve"> PAGEREF _Toc417570066 \h </w:instrText>
+              <w:instrText xml:space="preserve"> PAGEREF _Toc417994072 \h </w:instrText>
             </w:r>
             <w:r>
               <w:rPr>
@@ -2436,7 +2438,7 @@
               <w:noProof/>
             </w:rPr>
           </w:pPr>
-          <w:hyperlink w:anchor="_Toc417570067" w:history="1">
+          <w:hyperlink w:anchor="_Toc417994073" w:history="1">
             <w:r>
               <w:rPr>
                 <w:rStyle w:val="a8"/>
@@ -2478,7 +2480,7 @@
                 <w:noProof/>
                 <w:webHidden/>
               </w:rPr>
-              <w:instrText xml:space="preserve"> PAGEREF _Toc417570067 \h </w:instrText>
+              <w:instrText xml:space="preserve"> PAGEREF _Toc417994073 \h </w:instrText>
             </w:r>
             <w:r>
               <w:rPr>
@@ -2520,7 +2522,7 @@
               <w:noProof/>
             </w:rPr>
           </w:pPr>
-          <w:hyperlink w:anchor="_Toc417570068" w:history="1">
+          <w:hyperlink w:anchor="_Toc417994074" w:history="1">
             <w:r>
               <w:rPr>
                 <w:rStyle w:val="a8"/>
@@ -2562,7 +2564,7 @@
                 <w:noProof/>
                 <w:webHidden/>
               </w:rPr>
-              <w:instrText xml:space="preserve"> PAGEREF _Toc417570068 \h </w:instrText>
+              <w:instrText xml:space="preserve"> PAGEREF _Toc417994074 \h </w:instrText>
             </w:r>
             <w:r>
               <w:rPr>
@@ -2604,7 +2606,7 @@
               <w:noProof/>
             </w:rPr>
           </w:pPr>
-          <w:hyperlink w:anchor="_Toc417570069" w:history="1">
+          <w:hyperlink w:anchor="_Toc417994075" w:history="1">
             <w:r>
               <w:rPr>
                 <w:rStyle w:val="a8"/>
@@ -2646,7 +2648,7 @@
                 <w:noProof/>
                 <w:webHidden/>
               </w:rPr>
-              <w:instrText xml:space="preserve"> PAGEREF _Toc417570069 \h </w:instrText>
+              <w:instrText xml:space="preserve"> PAGEREF _Toc417994075 \h </w:instrText>
             </w:r>
             <w:r>
               <w:rPr>
@@ -2688,7 +2690,7 @@
               <w:noProof/>
             </w:rPr>
           </w:pPr>
-          <w:hyperlink w:anchor="_Toc417570070" w:history="1">
+          <w:hyperlink w:anchor="_Toc417994076" w:history="1">
             <w:r>
               <w:rPr>
                 <w:rStyle w:val="a8"/>
@@ -2709,7 +2711,7 @@
                 <w:rFonts w:ascii="Times New Roman" w:hAnsi="Times New Roman" w:cs="Times New Roman"/>
                 <w:noProof/>
               </w:rPr>
-              <w:t>As number</w:t>
+              <w:t>As Number</w:t>
             </w:r>
             <w:r>
               <w:rPr>
@@ -2730,7 +2732,7 @@
                 <w:noProof/>
                 <w:webHidden/>
               </w:rPr>
-              <w:instrText xml:space="preserve"> PAGEREF _Toc417570070 \h </w:instrText>
+              <w:instrText xml:space="preserve"> PAGEREF _Toc417994076 \h </w:instrText>
             </w:r>
             <w:r>
               <w:rPr>
@@ -2772,7 +2774,7 @@
               <w:noProof/>
             </w:rPr>
           </w:pPr>
-          <w:hyperlink w:anchor="_Toc417570071" w:history="1">
+          <w:hyperlink w:anchor="_Toc417994077" w:history="1">
             <w:r>
               <w:rPr>
                 <w:rStyle w:val="a8"/>
@@ -2814,7 +2816,7 @@
                 <w:noProof/>
                 <w:webHidden/>
               </w:rPr>
-              <w:instrText xml:space="preserve"> PAGEREF _Toc417570071 \h </w:instrText>
+              <w:instrText xml:space="preserve"> PAGEREF _Toc417994077 \h </w:instrText>
             </w:r>
             <w:r>
               <w:rPr>
@@ -2852,7 +2854,7 @@
               <w:noProof/>
             </w:rPr>
           </w:pPr>
-          <w:hyperlink w:anchor="_Toc417570073" w:history="1">
+          <w:hyperlink w:anchor="_Toc417994079" w:history="1">
             <w:r>
               <w:rPr>
                 <w:rStyle w:val="a8"/>
@@ -2894,7 +2896,7 @@
                 <w:noProof/>
                 <w:webHidden/>
               </w:rPr>
-              <w:instrText xml:space="preserve"> PAGEREF _Toc417570073 \h </w:instrText>
+              <w:instrText xml:space="preserve"> PAGEREF _Toc417994079 \h </w:instrText>
             </w:r>
             <w:r>
               <w:rPr>
@@ -2914,7 +2916,7 @@
                 <w:noProof/>
                 <w:webHidden/>
               </w:rPr>
-              <w:t>24</w:t>
+              <w:t>25</w:t>
             </w:r>
             <w:r>
               <w:rPr>
@@ -2936,7 +2938,7 @@
               <w:noProof/>
             </w:rPr>
           </w:pPr>
-          <w:hyperlink w:anchor="_Toc417570074" w:history="1">
+          <w:hyperlink w:anchor="_Toc417994080" w:history="1">
             <w:r>
               <w:rPr>
                 <w:rStyle w:val="a8"/>
@@ -2978,7 +2980,7 @@
                 <w:noProof/>
                 <w:webHidden/>
               </w:rPr>
-              <w:instrText xml:space="preserve"> PAGEREF _Toc417570074 \h </w:instrText>
+              <w:instrText xml:space="preserve"> PAGEREF _Toc417994080 \h </w:instrText>
             </w:r>
             <w:r>
               <w:rPr>
@@ -3016,7 +3018,7 @@
               <w:noProof/>
             </w:rPr>
           </w:pPr>
-          <w:hyperlink w:anchor="_Toc417570076" w:history="1">
+          <w:hyperlink w:anchor="_Toc417994082" w:history="1">
             <w:r>
               <w:rPr>
                 <w:rStyle w:val="a8"/>
@@ -3058,7 +3060,7 @@
                 <w:noProof/>
                 <w:webHidden/>
               </w:rPr>
-              <w:instrText xml:space="preserve"> PAGEREF _Toc417570076 \h </w:instrText>
+              <w:instrText xml:space="preserve"> PAGEREF _Toc417994082 \h </w:instrText>
             </w:r>
             <w:r>
               <w:rPr>
@@ -3096,7 +3098,7 @@
               <w:noProof/>
             </w:rPr>
           </w:pPr>
-          <w:hyperlink w:anchor="_Toc417570077" w:history="1">
+          <w:hyperlink w:anchor="_Toc417994083" w:history="1">
             <w:r>
               <w:rPr>
                 <w:rStyle w:val="a8"/>
@@ -3138,7 +3140,7 @@
                 <w:noProof/>
                 <w:webHidden/>
               </w:rPr>
-              <w:instrText xml:space="preserve"> PAGEREF _Toc417570077 \h </w:instrText>
+              <w:instrText xml:space="preserve"> PAGEREF _Toc417994083 \h </w:instrText>
             </w:r>
             <w:r>
               <w:rPr>
@@ -3176,7 +3178,7 @@
               <w:noProof/>
             </w:rPr>
           </w:pPr>
-          <w:hyperlink w:anchor="_Toc417570078" w:history="1">
+          <w:hyperlink w:anchor="_Toc417994084" w:history="1">
             <w:r>
               <w:rPr>
                 <w:rStyle w:val="a8"/>
@@ -3218,7 +3220,7 @@
                 <w:noProof/>
                 <w:webHidden/>
               </w:rPr>
-              <w:instrText xml:space="preserve"> PAGEREF _Toc417570078 \h </w:instrText>
+              <w:instrText xml:space="preserve"> PAGEREF _Toc417994084 \h </w:instrText>
             </w:r>
             <w:r>
               <w:rPr>
@@ -3256,7 +3258,7 @@
               <w:noProof/>
             </w:rPr>
           </w:pPr>
-          <w:hyperlink w:anchor="_Toc417570079" w:history="1">
+          <w:hyperlink w:anchor="_Toc417994085" w:history="1">
             <w:r>
               <w:rPr>
                 <w:rStyle w:val="a8"/>
@@ -3298,7 +3300,7 @@
                 <w:noProof/>
                 <w:webHidden/>
               </w:rPr>
-              <w:instrText xml:space="preserve"> PAGEREF _Toc417570079 \h </w:instrText>
+              <w:instrText xml:space="preserve"> PAGEREF _Toc417994085 \h </w:instrText>
             </w:r>
             <w:r>
               <w:rPr>
@@ -3336,7 +3338,7 @@
               <w:noProof/>
             </w:rPr>
           </w:pPr>
-          <w:hyperlink w:anchor="_Toc417570080" w:history="1">
+          <w:hyperlink w:anchor="_Toc417994086" w:history="1">
             <w:r>
               <w:rPr>
                 <w:rStyle w:val="a8"/>
@@ -3378,7 +3380,7 @@
                 <w:noProof/>
                 <w:webHidden/>
               </w:rPr>
-              <w:instrText xml:space="preserve"> PAGEREF _Toc417570080 \h </w:instrText>
+              <w:instrText xml:space="preserve"> PAGEREF _Toc417994086 \h </w:instrText>
             </w:r>
             <w:r>
               <w:rPr>
@@ -3416,7 +3418,7 @@
               <w:noProof/>
             </w:rPr>
           </w:pPr>
-          <w:hyperlink w:anchor="_Toc417570081" w:history="1">
+          <w:hyperlink w:anchor="_Toc417994087" w:history="1">
             <w:r>
               <w:rPr>
                 <w:rStyle w:val="a8"/>
@@ -3437,7 +3439,7 @@
                 <w:rFonts w:ascii="Times New Roman" w:hAnsi="Times New Roman" w:cs="Times New Roman"/>
                 <w:noProof/>
               </w:rPr>
-              <w:t>Add Custom Features</w:t>
+              <w:t>Add Custom Feature</w:t>
             </w:r>
             <w:r>
               <w:rPr>
@@ -3458,7 +3460,7 @@
                 <w:noProof/>
                 <w:webHidden/>
               </w:rPr>
-              <w:instrText xml:space="preserve"> PAGEREF _Toc417570081 \h </w:instrText>
+              <w:instrText xml:space="preserve"> PAGEREF _Toc417994087 \h </w:instrText>
             </w:r>
             <w:r>
               <w:rPr>
@@ -3496,7 +3498,7 @@
               <w:noProof/>
             </w:rPr>
           </w:pPr>
-          <w:hyperlink w:anchor="_Toc417570082" w:history="1">
+          <w:hyperlink w:anchor="_Toc417994088" w:history="1">
             <w:r>
               <w:rPr>
                 <w:rStyle w:val="a8"/>
@@ -3538,7 +3540,7 @@
                 <w:noProof/>
                 <w:webHidden/>
               </w:rPr>
-              <w:instrText xml:space="preserve"> PAGEREF _Toc417570082 \h </w:instrText>
+              <w:instrText xml:space="preserve"> PAGEREF _Toc417994088 \h </w:instrText>
             </w:r>
             <w:r>
               <w:rPr>
@@ -3580,7 +3582,7 @@
               <w:noProof/>
             </w:rPr>
           </w:pPr>
-          <w:hyperlink w:anchor="_Toc417570083" w:history="1">
+          <w:hyperlink w:anchor="_Toc417994089" w:history="1">
             <w:r>
               <w:rPr>
                 <w:rStyle w:val="a8"/>
@@ -3622,7 +3624,7 @@
                 <w:noProof/>
                 <w:webHidden/>
               </w:rPr>
-              <w:instrText xml:space="preserve"> PAGEREF _Toc417570083 \h </w:instrText>
+              <w:instrText xml:space="preserve"> PAGEREF _Toc417994089 \h </w:instrText>
             </w:r>
             <w:r>
               <w:rPr>
@@ -3642,7 +3644,7 @@
                 <w:noProof/>
                 <w:webHidden/>
               </w:rPr>
-              <w:t>28</w:t>
+              <w:t>29</w:t>
             </w:r>
             <w:r>
               <w:rPr>
@@ -3682,7 +3684,7 @@
           <w:rFonts w:ascii="Times New Roman" w:hAnsi="Times New Roman" w:cs="Times New Roman"/>
         </w:rPr>
       </w:pPr>
-      <w:bookmarkStart w:id="4" w:name="_Toc417570044"/>
+      <w:bookmarkStart w:id="5" w:name="_Toc417994050"/>
       <w:r>
         <w:rPr>
           <w:rFonts w:ascii="Times New Roman" w:hAnsi="Times New Roman" w:cs="Times New Roman"/>
@@ -3690,7 +3692,7 @@
         <w:lastRenderedPageBreak/>
         <w:t>Introduction</w:t>
       </w:r>
-      <w:bookmarkEnd w:id="4"/>
+      <w:bookmarkEnd w:id="5"/>
     </w:p>
     <w:p>
       <w:pPr>
@@ -3730,16 +3732,7 @@
           <w:rFonts w:ascii="Times New Roman" w:eastAsiaTheme="minorEastAsia" w:hAnsi="Times New Roman" w:cs="Times New Roman"/>
           <w:color w:val="333333"/>
         </w:rPr>
-        <w:t>HTTP+</w:t>
-      </w:r>
-      <w:bookmarkStart w:id="5" w:name="_GoBack"/>
-      <w:bookmarkEnd w:id="5"/>
-      <w:r>
-        <w:rPr>
-          <w:rFonts w:ascii="Times New Roman" w:eastAsiaTheme="minorEastAsia" w:hAnsi="Times New Roman" w:cs="Times New Roman"/>
-          <w:color w:val="333333"/>
-        </w:rPr>
-        <w:t>JSON)</w:t>
+        <w:t>HTTP+JSON)</w:t>
       </w:r>
       <w:r>
         <w:rPr>
@@ -3760,7 +3753,7 @@
           <w:rFonts w:ascii="Times New Roman" w:hAnsi="Times New Roman" w:cs="Times New Roman"/>
         </w:rPr>
       </w:pPr>
-      <w:bookmarkStart w:id="6" w:name="_Toc417570045"/>
+      <w:bookmarkStart w:id="6" w:name="_Toc417994051"/>
       <w:r>
         <w:rPr>
           <w:rFonts w:ascii="Times New Roman" w:hAnsi="Times New Roman" w:cs="Times New Roman"/>
@@ -3783,7 +3776,7 @@
         <w:rPr>
           <w:rFonts w:ascii="Times New Roman" w:hAnsi="Times New Roman" w:cs="Times New Roman"/>
         </w:rPr>
-        <w:t>Modules</w:t>
+        <w:t>Module</w:t>
       </w:r>
       <w:bookmarkEnd w:id="6"/>
     </w:p>
@@ -3926,7 +3919,7 @@
           <w:rFonts w:ascii="Times New Roman" w:hAnsi="Times New Roman" w:cs="Times New Roman"/>
           <w:color w:val="333333"/>
         </w:rPr>
-        <w:t>R</w:t>
+        <w:t>r</w:t>
       </w:r>
       <w:r>
         <w:rPr>
@@ -3967,7 +3960,14 @@
           <w:rFonts w:ascii="Times New Roman" w:hAnsi="Times New Roman" w:cs="Times New Roman"/>
           <w:color w:val="333333"/>
         </w:rPr>
-        <w:t>Rdap-service</w:t>
+        <w:t>The r</w:t>
+      </w:r>
+      <w:r>
+        <w:rPr>
+          <w:rFonts w:ascii="Times New Roman" w:hAnsi="Times New Roman" w:cs="Times New Roman"/>
+          <w:color w:val="333333"/>
+        </w:rPr>
+        <w:t>dap-service</w:t>
       </w:r>
       <w:r>
         <w:rPr>
@@ -4441,7 +4441,7 @@
           <w:color w:val="333333"/>
         </w:rPr>
         <w:lastRenderedPageBreak/>
-        <w:t>R</w:t>
+        <w:t>The r</w:t>
       </w:r>
       <w:r>
         <w:rPr>
@@ -4483,7 +4483,21 @@
           <w:rFonts w:ascii="Times New Roman" w:hAnsi="Times New Roman" w:cs="Times New Roman"/>
           <w:color w:val="333333"/>
         </w:rPr>
-        <w:t>query the RESTful RDAP Service, and return the plain text results via PORT 43 back to clients.</w:t>
+        <w:t xml:space="preserve">query the RESTful </w:t>
+      </w:r>
+      <w:r>
+        <w:rPr>
+          <w:rFonts w:ascii="Times New Roman" w:hAnsi="Times New Roman" w:cs="Times New Roman"/>
+          <w:color w:val="333333"/>
+        </w:rPr>
+        <w:t>WHOIS</w:t>
+      </w:r>
+      <w:r>
+        <w:rPr>
+          <w:rFonts w:ascii="Times New Roman" w:hAnsi="Times New Roman" w:cs="Times New Roman"/>
+          <w:color w:val="333333"/>
+        </w:rPr>
+        <w:t xml:space="preserve"> Service, and return the plain text results via PORT 43 back to clients.</w:t>
       </w:r>
     </w:p>
     <w:p>
@@ -4497,7 +4511,7 @@
           <w:rFonts w:ascii="Times New Roman" w:hAnsi="Times New Roman" w:cs="Times New Roman"/>
         </w:rPr>
       </w:pPr>
-      <w:bookmarkStart w:id="7" w:name="_Toc417570046"/>
+      <w:bookmarkStart w:id="7" w:name="_Toc417994052"/>
       <w:r>
         <w:rPr>
           <w:rFonts w:ascii="Times New Roman" w:hAnsi="Times New Roman" w:cs="Times New Roman"/>
@@ -4517,12 +4531,12 @@
           <w:rFonts w:ascii="Times New Roman" w:hAnsi="Times New Roman" w:cs="Times New Roman"/>
         </w:rPr>
       </w:pPr>
-      <w:bookmarkStart w:id="8" w:name="_Toc417570047"/>
-      <w:r>
-        <w:rPr>
-          <w:rFonts w:ascii="Times New Roman" w:hAnsi="Times New Roman" w:cs="Times New Roman"/>
-        </w:rPr>
-        <w:t>Supported Operating Systems</w:t>
+      <w:bookmarkStart w:id="8" w:name="_Toc417994053"/>
+      <w:r>
+        <w:rPr>
+          <w:rFonts w:ascii="Times New Roman" w:hAnsi="Times New Roman" w:cs="Times New Roman"/>
+        </w:rPr>
+        <w:t>Supported Operating System</w:t>
       </w:r>
       <w:bookmarkEnd w:id="8"/>
     </w:p>
@@ -4723,12 +4737,12 @@
           <w:rFonts w:ascii="Times New Roman" w:hAnsi="Times New Roman" w:cs="Times New Roman"/>
         </w:rPr>
       </w:pPr>
-      <w:bookmarkStart w:id="9" w:name="_Toc417570048"/>
-      <w:r>
-        <w:rPr>
-          <w:rFonts w:ascii="Times New Roman" w:hAnsi="Times New Roman" w:cs="Times New Roman"/>
-        </w:rPr>
-        <w:t>R</w:t>
+      <w:bookmarkStart w:id="9" w:name="_Toc417994054"/>
+      <w:r>
+        <w:rPr>
+          <w:rFonts w:ascii="Times New Roman" w:hAnsi="Times New Roman" w:cs="Times New Roman"/>
+        </w:rPr>
+        <w:t>r</w:t>
       </w:r>
       <w:r>
         <w:rPr>
@@ -5671,7 +5685,25 @@
           <w:sz w:val="24"/>
           <w:szCs w:val="24"/>
         </w:rPr>
-        <w:t>Create folder 'rdap' in dir $</w:t>
+        <w:t xml:space="preserve">Create folder 'rdap' in </w:t>
+      </w:r>
+      <w:r>
+        <w:rPr>
+          <w:rFonts w:ascii="Times New Roman" w:hAnsi="Times New Roman" w:cs="Times New Roman"/>
+          <w:color w:val="333333"/>
+          <w:sz w:val="24"/>
+          <w:szCs w:val="24"/>
+        </w:rPr>
+        <w:t>directory</w:t>
+      </w:r>
+      <w:r>
+        <w:rPr>
+          <w:rFonts w:ascii="Times New Roman" w:hAnsi="Times New Roman" w:cs="Times New Roman"/>
+          <w:color w:val="333333"/>
+          <w:sz w:val="24"/>
+          <w:szCs w:val="24"/>
+        </w:rPr>
+        <w:t xml:space="preserve"> $</w:t>
       </w:r>
       <w:r>
         <w:rPr>
@@ -5862,12 +5894,23 @@
         </w:rPr>
         <w:t>database.</w:t>
       </w:r>
-      <w:r>
-        <w:rPr>
-          <w:rFonts w:ascii="Times New Roman" w:hAnsi="Times New Roman" w:cs="Times New Roman"/>
-          <w:color w:val="333333"/>
-        </w:rPr>
-        <w:br/>
+    </w:p>
+    <w:p>
+      <w:pPr>
+        <w:pStyle w:val="a7"/>
+        <w:spacing w:before="240" w:beforeAutospacing="0" w:after="240" w:afterAutospacing="0" w:line="307" w:lineRule="atLeast"/>
+        <w:ind w:left="720"/>
+        <w:jc w:val="both"/>
+        <w:rPr>
+          <w:rFonts w:ascii="Times New Roman" w:hAnsi="Times New Roman" w:cs="Times New Roman"/>
+          <w:color w:val="333333"/>
+        </w:rPr>
+      </w:pPr>
+      <w:r>
+        <w:rPr>
+          <w:rFonts w:ascii="Times New Roman" w:hAnsi="Times New Roman" w:cs="Times New Roman"/>
+          <w:color w:val="333333"/>
+        </w:rPr>
         <w:t>This step will create database named 'rdap', and you can insert test data into it.</w:t>
       </w:r>
     </w:p>
@@ -6058,6 +6101,13 @@
         </w:rPr>
         <w:t>TOMCAT</w:t>
       </w:r>
+      <w:r>
+        <w:rPr>
+          <w:rFonts w:ascii="Times New Roman" w:hAnsi="Times New Roman" w:cs="Times New Roman"/>
+          <w:color w:val="333333"/>
+        </w:rPr>
+        <w:t>.</w:t>
+      </w:r>
     </w:p>
     <w:p>
       <w:pPr>
@@ -6190,7 +6240,18 @@
           <w:szCs w:val="20"/>
           <w:bdr w:val="none" w:sz="0" w:space="0" w:color="auto" w:frame="1"/>
         </w:rPr>
-        <w:t>_HOME must be replaced by real dir</w:t>
+        <w:t xml:space="preserve">_HOME must be replaced by real </w:t>
+      </w:r>
+      <w:r>
+        <w:rPr>
+          <w:rStyle w:val="HTML0"/>
+          <w:rFonts w:ascii="Times New Roman" w:hAnsi="Times New Roman" w:cs="Times New Roman"/>
+          <w:color w:val="333333"/>
+          <w:sz w:val="20"/>
+          <w:szCs w:val="20"/>
+          <w:bdr w:val="none" w:sz="0" w:space="0" w:color="auto" w:frame="1"/>
+        </w:rPr>
+        <w:t>directory</w:t>
       </w:r>
     </w:p>
     <w:p>
@@ -6318,7 +6379,18 @@
           <w:szCs w:val="20"/>
           <w:bdr w:val="none" w:sz="0" w:space="0" w:color="auto" w:frame="1"/>
         </w:rPr>
-        <w:t>_HOME must be replaced by real dir</w:t>
+        <w:t xml:space="preserve">_HOME must be replaced by real </w:t>
+      </w:r>
+      <w:r>
+        <w:rPr>
+          <w:rStyle w:val="HTML0"/>
+          <w:rFonts w:ascii="Times New Roman" w:hAnsi="Times New Roman" w:cs="Times New Roman"/>
+          <w:color w:val="333333"/>
+          <w:sz w:val="20"/>
+          <w:szCs w:val="20"/>
+          <w:bdr w:val="none" w:sz="0" w:space="0" w:color="auto" w:frame="1"/>
+        </w:rPr>
+        <w:t>directory</w:t>
       </w:r>
     </w:p>
     <w:p>
@@ -6475,12 +6547,12 @@
           <w:rFonts w:ascii="Times New Roman" w:hAnsi="Times New Roman" w:cs="Times New Roman"/>
         </w:rPr>
       </w:pPr>
-      <w:bookmarkStart w:id="10" w:name="_Toc417570049"/>
-      <w:r>
-        <w:rPr>
-          <w:rFonts w:ascii="Times New Roman" w:hAnsi="Times New Roman" w:cs="Times New Roman"/>
-        </w:rPr>
-        <w:t>R</w:t>
+      <w:bookmarkStart w:id="10" w:name="_Toc417994055"/>
+      <w:r>
+        <w:rPr>
+          <w:rFonts w:ascii="Times New Roman" w:hAnsi="Times New Roman" w:cs="Times New Roman"/>
+        </w:rPr>
+        <w:t>r</w:t>
       </w:r>
       <w:r>
         <w:rPr>
@@ -6876,7 +6948,18 @@
           <w:szCs w:val="20"/>
           <w:bdr w:val="none" w:sz="0" w:space="0" w:color="auto" w:frame="1"/>
         </w:rPr>
-        <w:t xml:space="preserve">    cd $PROXY43_INSTALL_DIR     #$PROXY43_INSTALL_DIR must be replaced by real dir</w:t>
+        <w:t xml:space="preserve">    cd $PROXY43_INSTALL_DIR     #$PROXY43_INSTALL_DIR must be replaced by real </w:t>
+      </w:r>
+      <w:r>
+        <w:rPr>
+          <w:rStyle w:val="HTML0"/>
+          <w:rFonts w:ascii="Times New Roman" w:hAnsi="Times New Roman" w:cs="Times New Roman"/>
+          <w:color w:val="333333"/>
+          <w:sz w:val="20"/>
+          <w:szCs w:val="20"/>
+          <w:bdr w:val="none" w:sz="0" w:space="0" w:color="auto" w:frame="1"/>
+        </w:rPr>
+        <w:t>directory</w:t>
       </w:r>
     </w:p>
     <w:p>
@@ -6957,7 +7040,18 @@
           <w:szCs w:val="20"/>
           <w:bdr w:val="none" w:sz="0" w:space="0" w:color="auto" w:frame="1"/>
         </w:rPr>
-        <w:t xml:space="preserve">    cd $PROXY43_INSTALL_DIR     #$PROXY43_INSTALL_DIR must be replaced by real dir</w:t>
+        <w:t xml:space="preserve">    cd $PROXY43_INSTALL_DIR     #$PROXY43_INSTALL_DIR must be replaced by real </w:t>
+      </w:r>
+      <w:r>
+        <w:rPr>
+          <w:rStyle w:val="HTML0"/>
+          <w:rFonts w:ascii="Times New Roman" w:hAnsi="Times New Roman" w:cs="Times New Roman"/>
+          <w:color w:val="333333"/>
+          <w:sz w:val="20"/>
+          <w:szCs w:val="20"/>
+          <w:bdr w:val="none" w:sz="0" w:space="0" w:color="auto" w:frame="1"/>
+        </w:rPr>
+        <w:t>directory</w:t>
       </w:r>
     </w:p>
     <w:p>
@@ -7123,7 +7217,18 @@
           <w:szCs w:val="20"/>
           <w:bdr w:val="none" w:sz="0" w:space="0" w:color="auto" w:frame="1"/>
         </w:rPr>
-        <w:t>cd $PROXY43_INSTALL_DIR     #$PROXY43_INSTALL_DIR must be replaced by real dir</w:t>
+        <w:t xml:space="preserve">cd $PROXY43_INSTALL_DIR     #$PROXY43_INSTALL_DIR must be replaced by real </w:t>
+      </w:r>
+      <w:r>
+        <w:rPr>
+          <w:rStyle w:val="HTML0"/>
+          <w:rFonts w:ascii="Times New Roman" w:hAnsi="Times New Roman" w:cs="Times New Roman"/>
+          <w:color w:val="333333"/>
+          <w:sz w:val="20"/>
+          <w:szCs w:val="20"/>
+          <w:bdr w:val="none" w:sz="0" w:space="0" w:color="auto" w:frame="1"/>
+        </w:rPr>
+        <w:t>directory</w:t>
       </w:r>
     </w:p>
     <w:p>
@@ -7164,7 +7269,7 @@
           <w:rFonts w:ascii="Times New Roman" w:hAnsi="Times New Roman" w:cs="Times New Roman"/>
         </w:rPr>
       </w:pPr>
-      <w:bookmarkStart w:id="11" w:name="_Toc417570050"/>
+      <w:bookmarkStart w:id="11" w:name="_Toc417994056"/>
       <w:r>
         <w:rPr>
           <w:rFonts w:ascii="Times New Roman" w:hAnsi="Times New Roman" w:cs="Times New Roman"/>
@@ -7206,6 +7311,10 @@
       <w:bookmarkStart w:id="21" w:name="_Toc417025013"/>
       <w:bookmarkStart w:id="22" w:name="_Toc417484911"/>
       <w:bookmarkStart w:id="23" w:name="_Toc417570051"/>
+      <w:bookmarkStart w:id="24" w:name="_Toc417986133"/>
+      <w:bookmarkStart w:id="25" w:name="_Toc417986193"/>
+      <w:bookmarkStart w:id="26" w:name="_Toc417992490"/>
+      <w:bookmarkStart w:id="27" w:name="_Toc417994057"/>
       <w:bookmarkEnd w:id="12"/>
       <w:bookmarkEnd w:id="13"/>
       <w:bookmarkEnd w:id="14"/>
@@ -7218,6 +7327,10 @@
       <w:bookmarkEnd w:id="21"/>
       <w:bookmarkEnd w:id="22"/>
       <w:bookmarkEnd w:id="23"/>
+      <w:bookmarkEnd w:id="24"/>
+      <w:bookmarkEnd w:id="25"/>
+      <w:bookmarkEnd w:id="26"/>
+      <w:bookmarkEnd w:id="27"/>
     </w:p>
     <w:p>
       <w:pPr>
@@ -7230,7 +7343,7 @@
           <w:rFonts w:ascii="Times New Roman" w:hAnsi="Times New Roman" w:cs="Times New Roman"/>
         </w:rPr>
       </w:pPr>
-      <w:bookmarkStart w:id="24" w:name="_Toc417570052"/>
+      <w:bookmarkStart w:id="28" w:name="_Toc417994058"/>
       <w:r>
         <w:rPr>
           <w:rFonts w:ascii="Times New Roman" w:hAnsi="Times New Roman" w:cs="Times New Roman"/>
@@ -7249,7 +7362,7 @@
         </w:rPr>
         <w:t>onfiguration</w:t>
       </w:r>
-      <w:bookmarkEnd w:id="24"/>
+      <w:bookmarkEnd w:id="28"/>
     </w:p>
     <w:p>
       <w:pPr>
@@ -7990,7 +8103,7 @@
           <w:rFonts w:ascii="Times New Roman" w:hAnsi="Times New Roman" w:cs="Times New Roman"/>
         </w:rPr>
       </w:pPr>
-      <w:bookmarkStart w:id="25" w:name="_Toc417570053"/>
+      <w:bookmarkStart w:id="29" w:name="_Toc417994059"/>
       <w:r>
         <w:rPr>
           <w:rFonts w:ascii="Times New Roman" w:hAnsi="Times New Roman" w:cs="Times New Roman"/>
@@ -8015,7 +8128,7 @@
         </w:rPr>
         <w:t>onfiguration</w:t>
       </w:r>
-      <w:bookmarkEnd w:id="25"/>
+      <w:bookmarkEnd w:id="29"/>
     </w:p>
     <w:p>
       <w:pPr>
@@ -9147,7 +9260,7 @@
           <w:rFonts w:ascii="Times New Roman" w:hAnsi="Times New Roman" w:cs="Times New Roman"/>
         </w:rPr>
       </w:pPr>
-      <w:bookmarkStart w:id="26" w:name="_Toc417570054"/>
+      <w:bookmarkStart w:id="30" w:name="_Toc417994060"/>
       <w:r>
         <w:rPr>
           <w:rFonts w:ascii="Times New Roman" w:hAnsi="Times New Roman" w:cs="Times New Roman"/>
@@ -9172,7 +9285,7 @@
         </w:rPr>
         <w:t>onfiguration</w:t>
       </w:r>
-      <w:bookmarkEnd w:id="26"/>
+      <w:bookmarkEnd w:id="30"/>
     </w:p>
     <w:p>
       <w:pPr>
@@ -10066,7 +10179,7 @@
           <w:rFonts w:ascii="Times New Roman" w:hAnsi="Times New Roman" w:cs="Times New Roman"/>
         </w:rPr>
       </w:pPr>
-      <w:bookmarkStart w:id="27" w:name="_Toc417570055"/>
+      <w:bookmarkStart w:id="31" w:name="_Toc417994061"/>
       <w:r>
         <w:rPr>
           <w:rFonts w:ascii="Times New Roman" w:hAnsi="Times New Roman" w:cs="Times New Roman"/>
@@ -10080,7 +10193,7 @@
         </w:rPr>
         <w:t xml:space="preserve"> API</w:t>
       </w:r>
-      <w:bookmarkEnd w:id="27"/>
+      <w:bookmarkEnd w:id="31"/>
     </w:p>
     <w:p>
       <w:pPr>
@@ -10103,22 +10216,22 @@
           <w:szCs w:val="32"/>
         </w:rPr>
       </w:pPr>
-      <w:bookmarkStart w:id="28" w:name="_Toc414029816"/>
-      <w:bookmarkStart w:id="29" w:name="_Toc414264132"/>
-      <w:bookmarkStart w:id="30" w:name="_Toc414264622"/>
-      <w:bookmarkStart w:id="31" w:name="_Toc414818818"/>
-      <w:bookmarkStart w:id="32" w:name="_Toc416704591"/>
-      <w:bookmarkStart w:id="33" w:name="_Toc416943524"/>
-      <w:bookmarkStart w:id="34" w:name="_Toc417024680"/>
-      <w:bookmarkStart w:id="35" w:name="_Toc417024730"/>
-      <w:bookmarkStart w:id="36" w:name="_Toc417024835"/>
-      <w:bookmarkStart w:id="37" w:name="_Toc417025018"/>
-      <w:bookmarkStart w:id="38" w:name="_Toc417484916"/>
-      <w:bookmarkStart w:id="39" w:name="_Toc417570056"/>
-      <w:bookmarkEnd w:id="28"/>
-      <w:bookmarkEnd w:id="29"/>
-      <w:bookmarkEnd w:id="30"/>
-      <w:bookmarkEnd w:id="31"/>
+      <w:bookmarkStart w:id="32" w:name="_Toc414029816"/>
+      <w:bookmarkStart w:id="33" w:name="_Toc414264132"/>
+      <w:bookmarkStart w:id="34" w:name="_Toc414264622"/>
+      <w:bookmarkStart w:id="35" w:name="_Toc414818818"/>
+      <w:bookmarkStart w:id="36" w:name="_Toc416704591"/>
+      <w:bookmarkStart w:id="37" w:name="_Toc416943524"/>
+      <w:bookmarkStart w:id="38" w:name="_Toc417024680"/>
+      <w:bookmarkStart w:id="39" w:name="_Toc417024730"/>
+      <w:bookmarkStart w:id="40" w:name="_Toc417024835"/>
+      <w:bookmarkStart w:id="41" w:name="_Toc417025018"/>
+      <w:bookmarkStart w:id="42" w:name="_Toc417484916"/>
+      <w:bookmarkStart w:id="43" w:name="_Toc417570056"/>
+      <w:bookmarkStart w:id="44" w:name="_Toc417986138"/>
+      <w:bookmarkStart w:id="45" w:name="_Toc417986198"/>
+      <w:bookmarkStart w:id="46" w:name="_Toc417992495"/>
+      <w:bookmarkStart w:id="47" w:name="_Toc417994062"/>
       <w:bookmarkEnd w:id="32"/>
       <w:bookmarkEnd w:id="33"/>
       <w:bookmarkEnd w:id="34"/>
@@ -10127,6 +10240,14 @@
       <w:bookmarkEnd w:id="37"/>
       <w:bookmarkEnd w:id="38"/>
       <w:bookmarkEnd w:id="39"/>
+      <w:bookmarkEnd w:id="40"/>
+      <w:bookmarkEnd w:id="41"/>
+      <w:bookmarkEnd w:id="42"/>
+      <w:bookmarkEnd w:id="43"/>
+      <w:bookmarkEnd w:id="44"/>
+      <w:bookmarkEnd w:id="45"/>
+      <w:bookmarkEnd w:id="46"/>
+      <w:bookmarkEnd w:id="47"/>
     </w:p>
     <w:p>
       <w:pPr>
@@ -10744,14 +10865,14 @@
           <w:rFonts w:ascii="Times New Roman" w:hAnsi="Times New Roman" w:cs="Times New Roman"/>
         </w:rPr>
       </w:pPr>
-      <w:bookmarkStart w:id="40" w:name="_Toc417570057"/>
+      <w:bookmarkStart w:id="48" w:name="_Toc417994063"/>
       <w:r>
         <w:rPr>
           <w:rFonts w:ascii="Times New Roman" w:hAnsi="Times New Roman" w:cs="Times New Roman"/>
         </w:rPr>
         <w:t>Response Code</w:t>
       </w:r>
-      <w:bookmarkEnd w:id="40"/>
+      <w:bookmarkEnd w:id="48"/>
     </w:p>
     <w:tbl>
       <w:tblPr>
@@ -11892,14 +12013,14 @@
           <w:rFonts w:ascii="Times New Roman" w:hAnsi="Times New Roman" w:cs="Times New Roman"/>
         </w:rPr>
       </w:pPr>
-      <w:bookmarkStart w:id="41" w:name="_Toc417570058"/>
+      <w:bookmarkStart w:id="49" w:name="_Toc417994064"/>
       <w:r>
         <w:rPr>
           <w:rFonts w:ascii="Times New Roman" w:hAnsi="Times New Roman" w:cs="Times New Roman"/>
         </w:rPr>
         <w:t>API</w:t>
       </w:r>
-      <w:bookmarkEnd w:id="41"/>
+      <w:bookmarkEnd w:id="49"/>
     </w:p>
     <w:p>
       <w:pPr>
@@ -13794,7 +13915,7 @@
           <w:rFonts w:ascii="Times New Roman" w:hAnsi="Times New Roman" w:cs="Times New Roman"/>
         </w:rPr>
       </w:pPr>
-      <w:bookmarkStart w:id="42" w:name="_Toc417570059"/>
+      <w:bookmarkStart w:id="50" w:name="_Toc417994065"/>
       <w:r>
         <w:rPr>
           <w:rFonts w:ascii="Times New Roman" w:hAnsi="Times New Roman" w:cs="Times New Roman"/>
@@ -13808,7 +13929,7 @@
         </w:rPr>
         <w:t xml:space="preserve"> API</w:t>
       </w:r>
-      <w:bookmarkEnd w:id="42"/>
+      <w:bookmarkEnd w:id="50"/>
     </w:p>
     <w:p>
       <w:pPr>
@@ -13885,30 +14006,38 @@
           <w:szCs w:val="32"/>
         </w:rPr>
       </w:pPr>
-      <w:bookmarkStart w:id="43" w:name="_Toc414029821"/>
-      <w:bookmarkStart w:id="44" w:name="_Toc414264137"/>
-      <w:bookmarkStart w:id="45" w:name="_Toc414264627"/>
-      <w:bookmarkStart w:id="46" w:name="_Toc414818823"/>
-      <w:bookmarkStart w:id="47" w:name="_Toc416704596"/>
-      <w:bookmarkStart w:id="48" w:name="_Toc416943529"/>
-      <w:bookmarkStart w:id="49" w:name="_Toc417024685"/>
-      <w:bookmarkStart w:id="50" w:name="_Toc417024735"/>
-      <w:bookmarkStart w:id="51" w:name="_Toc417024840"/>
-      <w:bookmarkStart w:id="52" w:name="_Toc417025023"/>
-      <w:bookmarkStart w:id="53" w:name="_Toc417484921"/>
-      <w:bookmarkStart w:id="54" w:name="_Toc417570060"/>
-      <w:bookmarkEnd w:id="43"/>
-      <w:bookmarkEnd w:id="44"/>
-      <w:bookmarkEnd w:id="45"/>
-      <w:bookmarkEnd w:id="46"/>
-      <w:bookmarkEnd w:id="47"/>
-      <w:bookmarkEnd w:id="48"/>
-      <w:bookmarkEnd w:id="49"/>
-      <w:bookmarkEnd w:id="50"/>
+      <w:bookmarkStart w:id="51" w:name="_Toc414029821"/>
+      <w:bookmarkStart w:id="52" w:name="_Toc414264137"/>
+      <w:bookmarkStart w:id="53" w:name="_Toc414264627"/>
+      <w:bookmarkStart w:id="54" w:name="_Toc414818823"/>
+      <w:bookmarkStart w:id="55" w:name="_Toc416704596"/>
+      <w:bookmarkStart w:id="56" w:name="_Toc416943529"/>
+      <w:bookmarkStart w:id="57" w:name="_Toc417024685"/>
+      <w:bookmarkStart w:id="58" w:name="_Toc417024735"/>
+      <w:bookmarkStart w:id="59" w:name="_Toc417024840"/>
+      <w:bookmarkStart w:id="60" w:name="_Toc417025023"/>
+      <w:bookmarkStart w:id="61" w:name="_Toc417484921"/>
+      <w:bookmarkStart w:id="62" w:name="_Toc417570060"/>
+      <w:bookmarkStart w:id="63" w:name="_Toc417986142"/>
+      <w:bookmarkStart w:id="64" w:name="_Toc417986202"/>
+      <w:bookmarkStart w:id="65" w:name="_Toc417992499"/>
+      <w:bookmarkStart w:id="66" w:name="_Toc417994066"/>
       <w:bookmarkEnd w:id="51"/>
       <w:bookmarkEnd w:id="52"/>
       <w:bookmarkEnd w:id="53"/>
       <w:bookmarkEnd w:id="54"/>
+      <w:bookmarkEnd w:id="55"/>
+      <w:bookmarkEnd w:id="56"/>
+      <w:bookmarkEnd w:id="57"/>
+      <w:bookmarkEnd w:id="58"/>
+      <w:bookmarkEnd w:id="59"/>
+      <w:bookmarkEnd w:id="60"/>
+      <w:bookmarkEnd w:id="61"/>
+      <w:bookmarkEnd w:id="62"/>
+      <w:bookmarkEnd w:id="63"/>
+      <w:bookmarkEnd w:id="64"/>
+      <w:bookmarkEnd w:id="65"/>
+      <w:bookmarkEnd w:id="66"/>
     </w:p>
     <w:p>
       <w:pPr>
@@ -14289,8 +14418,8 @@
         </w:rPr>
         <w:t xml:space="preserve"> chars or “</w:t>
       </w:r>
-      <w:bookmarkStart w:id="55" w:name="OLE_LINK1"/>
-      <w:bookmarkStart w:id="56" w:name="OLE_LINK2"/>
+      <w:bookmarkStart w:id="67" w:name="OLE_LINK1"/>
+      <w:bookmarkStart w:id="68" w:name="OLE_LINK2"/>
       <w:r>
         <w:rPr>
           <w:rFonts w:ascii="Times New Roman" w:hAnsi="Times New Roman" w:cs="Times New Roman"/>
@@ -14309,8 +14438,8 @@
         </w:rPr>
         <w:t>”.</w:t>
       </w:r>
-      <w:bookmarkEnd w:id="55"/>
-      <w:bookmarkEnd w:id="56"/>
+      <w:bookmarkEnd w:id="67"/>
+      <w:bookmarkEnd w:id="68"/>
     </w:p>
     <w:p>
       <w:pPr>
@@ -14367,7 +14496,7 @@
           <w:rFonts w:ascii="Times New Roman" w:hAnsi="Times New Roman" w:cs="Times New Roman"/>
         </w:rPr>
       </w:pPr>
-      <w:bookmarkStart w:id="57" w:name="_Toc417570061"/>
+      <w:bookmarkStart w:id="69" w:name="_Toc417994067"/>
       <w:r>
         <w:rPr>
           <w:rFonts w:ascii="Times New Roman" w:hAnsi="Times New Roman" w:cs="Times New Roman"/>
@@ -14392,7 +14521,7 @@
         </w:rPr>
         <w:t>ormat</w:t>
       </w:r>
-      <w:bookmarkEnd w:id="57"/>
+      <w:bookmarkEnd w:id="69"/>
     </w:p>
     <w:p>
       <w:pPr>
@@ -14914,7 +15043,7 @@
           <w:rFonts w:ascii="Times New Roman" w:hAnsi="Times New Roman" w:cs="Times New Roman"/>
         </w:rPr>
       </w:pPr>
-      <w:bookmarkStart w:id="58" w:name="_Toc417570062"/>
+      <w:bookmarkStart w:id="70" w:name="_Toc417994068"/>
       <w:r>
         <w:rPr>
           <w:rFonts w:ascii="Times New Roman" w:hAnsi="Times New Roman" w:cs="Times New Roman"/>
@@ -14940,7 +15069,7 @@
         </w:rPr>
         <w:t>ormat</w:t>
       </w:r>
-      <w:bookmarkEnd w:id="58"/>
+      <w:bookmarkEnd w:id="70"/>
     </w:p>
     <w:tbl>
       <w:tblPr>
@@ -15507,7 +15636,7 @@
           <w:rFonts w:ascii="Times New Roman" w:hAnsi="Times New Roman" w:cs="Times New Roman"/>
         </w:rPr>
       </w:pPr>
-      <w:bookmarkStart w:id="59" w:name="_Toc417570063"/>
+      <w:bookmarkStart w:id="71" w:name="_Toc417994069"/>
       <w:r>
         <w:rPr>
           <w:rFonts w:ascii="Times New Roman" w:hAnsi="Times New Roman" w:cs="Times New Roman"/>
@@ -15532,7 +15661,7 @@
         </w:rPr>
         <w:t>ode</w:t>
       </w:r>
-      <w:bookmarkEnd w:id="59"/>
+      <w:bookmarkEnd w:id="71"/>
     </w:p>
     <w:tbl>
       <w:tblPr>
@@ -17289,7 +17418,7 @@
           <w:rFonts w:ascii="Times New Roman" w:hAnsi="Times New Roman" w:cs="Times New Roman"/>
         </w:rPr>
       </w:pPr>
-      <w:bookmarkStart w:id="60" w:name="_Toc417570064"/>
+      <w:bookmarkStart w:id="72" w:name="_Toc417994070"/>
       <w:r>
         <w:rPr>
           <w:rFonts w:ascii="Times New Roman" w:hAnsi="Times New Roman" w:cs="Times New Roman"/>
@@ -17326,7 +17455,7 @@
         </w:rPr>
         <w:t>arameter</w:t>
       </w:r>
-      <w:bookmarkEnd w:id="60"/>
+      <w:bookmarkEnd w:id="72"/>
     </w:p>
     <w:p>
       <w:pPr>
@@ -17386,7 +17515,7 @@
           <w:rFonts w:ascii="Times New Roman" w:hAnsi="Times New Roman" w:cs="Times New Roman"/>
         </w:rPr>
       </w:pPr>
-      <w:bookmarkStart w:id="61" w:name="_Toc417570065"/>
+      <w:bookmarkStart w:id="73" w:name="_Toc417994071"/>
       <w:r>
         <w:rPr>
           <w:rFonts w:ascii="Times New Roman" w:hAnsi="Times New Roman" w:cs="Times New Roman"/>
@@ -17399,7 +17528,7 @@
         </w:rPr>
         <w:t>Parameter</w:t>
       </w:r>
-      <w:bookmarkEnd w:id="61"/>
+      <w:bookmarkEnd w:id="73"/>
     </w:p>
     <w:p>
       <w:pPr>
@@ -20652,7 +20781,7 @@
                 <w:szCs w:val="24"/>
               </w:rPr>
             </w:pPr>
-            <w:bookmarkStart w:id="62" w:name="_Hlk416705261"/>
+            <w:bookmarkStart w:id="74" w:name="_Hlk416705261"/>
             <w:r>
               <w:rPr>
                 <w:rFonts w:ascii="Times New Roman" w:hAnsi="Times New Roman" w:cs="Times New Roman"/>
@@ -20785,7 +20914,7 @@
           </w:p>
         </w:tc>
       </w:tr>
-      <w:bookmarkEnd w:id="62"/>
+      <w:bookmarkEnd w:id="74"/>
       <w:tr>
         <w:tc>
           <w:tcPr>
@@ -23957,14 +24086,14 @@
           <w:rFonts w:ascii="Times New Roman" w:hAnsi="Times New Roman" w:cs="Times New Roman"/>
         </w:rPr>
       </w:pPr>
-      <w:bookmarkStart w:id="63" w:name="_Toc417570066"/>
+      <w:bookmarkStart w:id="75" w:name="_Toc417994072"/>
       <w:r>
         <w:rPr>
           <w:rFonts w:ascii="Times New Roman" w:hAnsi="Times New Roman" w:cs="Times New Roman"/>
         </w:rPr>
         <w:t>Domain</w:t>
       </w:r>
-      <w:bookmarkEnd w:id="63"/>
+      <w:bookmarkEnd w:id="75"/>
     </w:p>
     <w:tbl>
       <w:tblPr>
@@ -29994,14 +30123,14 @@
           <w:rFonts w:ascii="Times New Roman" w:hAnsi="Times New Roman" w:cs="Times New Roman"/>
         </w:rPr>
       </w:pPr>
-      <w:bookmarkStart w:id="64" w:name="_Toc417570067"/>
+      <w:bookmarkStart w:id="76" w:name="_Toc417994073"/>
       <w:r>
         <w:rPr>
           <w:rFonts w:ascii="Times New Roman" w:hAnsi="Times New Roman" w:cs="Times New Roman"/>
         </w:rPr>
         <w:t>Nameserver</w:t>
       </w:r>
-      <w:bookmarkEnd w:id="64"/>
+      <w:bookmarkEnd w:id="76"/>
     </w:p>
     <w:tbl>
       <w:tblPr>
@@ -31028,14 +31157,14 @@
           <w:rFonts w:ascii="Times New Roman" w:hAnsi="Times New Roman" w:cs="Times New Roman"/>
         </w:rPr>
       </w:pPr>
-      <w:bookmarkStart w:id="65" w:name="_Toc417570068"/>
+      <w:bookmarkStart w:id="77" w:name="_Toc417994074"/>
       <w:r>
         <w:rPr>
           <w:rFonts w:ascii="Times New Roman" w:hAnsi="Times New Roman" w:cs="Times New Roman"/>
         </w:rPr>
         <w:t>Entity</w:t>
       </w:r>
-      <w:bookmarkEnd w:id="65"/>
+      <w:bookmarkEnd w:id="77"/>
     </w:p>
     <w:tbl>
       <w:tblPr>
@@ -35414,16 +35543,16 @@
           <w:rFonts w:ascii="Times New Roman" w:hAnsi="Times New Roman" w:cs="Times New Roman"/>
         </w:rPr>
       </w:pPr>
-      <w:bookmarkStart w:id="66" w:name="_Toc417570069"/>
-      <w:bookmarkStart w:id="67" w:name="OLE_LINK5"/>
-      <w:bookmarkStart w:id="68" w:name="OLE_LINK6"/>
+      <w:bookmarkStart w:id="78" w:name="OLE_LINK5"/>
+      <w:bookmarkStart w:id="79" w:name="OLE_LINK6"/>
+      <w:bookmarkStart w:id="80" w:name="_Toc417994075"/>
       <w:r>
         <w:rPr>
           <w:rFonts w:ascii="Times New Roman" w:hAnsi="Times New Roman" w:cs="Times New Roman"/>
         </w:rPr>
         <w:t>Network</w:t>
       </w:r>
-      <w:bookmarkEnd w:id="66"/>
+      <w:bookmarkEnd w:id="80"/>
     </w:p>
     <w:tbl>
       <w:tblPr>
@@ -35463,8 +35592,8 @@
             <w:vAlign w:val="center"/>
             <w:hideMark/>
           </w:tcPr>
-          <w:bookmarkEnd w:id="67"/>
-          <w:bookmarkEnd w:id="68"/>
+          <w:bookmarkEnd w:id="78"/>
+          <w:bookmarkEnd w:id="79"/>
           <w:p>
             <w:pPr>
               <w:spacing w:after="240" w:line="307" w:lineRule="atLeast"/>
@@ -36880,7 +37009,7 @@
           <w:rFonts w:ascii="Times New Roman" w:hAnsi="Times New Roman" w:cs="Times New Roman"/>
         </w:rPr>
       </w:pPr>
-      <w:bookmarkStart w:id="69" w:name="_Toc417570070"/>
+      <w:bookmarkStart w:id="81" w:name="_Toc417994076"/>
       <w:r>
         <w:rPr>
           <w:rFonts w:ascii="Times New Roman" w:hAnsi="Times New Roman" w:cs="Times New Roman"/>
@@ -36893,7 +37022,7 @@
         </w:rPr>
         <w:t>umber</w:t>
       </w:r>
-      <w:bookmarkEnd w:id="69"/>
+      <w:bookmarkEnd w:id="81"/>
     </w:p>
     <w:tbl>
       <w:tblPr>
@@ -37854,14 +37983,14 @@
           <w:rFonts w:ascii="Times New Roman" w:hAnsi="Times New Roman" w:cs="Times New Roman"/>
         </w:rPr>
       </w:pPr>
-      <w:bookmarkStart w:id="70" w:name="_Toc417570071"/>
+      <w:bookmarkStart w:id="82" w:name="_Toc417994077"/>
       <w:r>
         <w:rPr>
           <w:rFonts w:ascii="Times New Roman" w:hAnsi="Times New Roman" w:cs="Times New Roman"/>
         </w:rPr>
         <w:t>Proxy43</w:t>
       </w:r>
-      <w:bookmarkEnd w:id="70"/>
+      <w:bookmarkEnd w:id="82"/>
     </w:p>
     <w:p>
       <w:pPr>
@@ -37884,2454 +38013,24 @@
           <w:szCs w:val="32"/>
         </w:rPr>
       </w:pPr>
-      <w:bookmarkStart w:id="71" w:name="_Toc414029837"/>
-      <w:bookmarkStart w:id="72" w:name="_Toc414264153"/>
-      <w:bookmarkStart w:id="73" w:name="_Toc414264643"/>
-      <w:bookmarkStart w:id="74" w:name="_Toc414818839"/>
-      <w:bookmarkStart w:id="75" w:name="_Toc416704612"/>
-      <w:bookmarkStart w:id="76" w:name="_Toc416943545"/>
-      <w:bookmarkStart w:id="77" w:name="_Toc417024698"/>
-      <w:bookmarkStart w:id="78" w:name="_Toc417024747"/>
-      <w:bookmarkStart w:id="79" w:name="_Toc417024852"/>
-      <w:bookmarkStart w:id="80" w:name="_Toc417025035"/>
-      <w:bookmarkStart w:id="81" w:name="_Toc417484933"/>
-      <w:bookmarkStart w:id="82" w:name="_Toc417570072"/>
-      <w:bookmarkEnd w:id="71"/>
-      <w:bookmarkEnd w:id="72"/>
-      <w:bookmarkEnd w:id="73"/>
-      <w:bookmarkEnd w:id="74"/>
-      <w:bookmarkEnd w:id="75"/>
-      <w:bookmarkEnd w:id="76"/>
-      <w:bookmarkEnd w:id="77"/>
-      <w:bookmarkEnd w:id="78"/>
-      <w:bookmarkEnd w:id="79"/>
-      <w:bookmarkEnd w:id="80"/>
-      <w:bookmarkEnd w:id="81"/>
-      <w:bookmarkEnd w:id="82"/>
-    </w:p>
-    <w:p>
-      <w:pPr>
-        <w:widowControl/>
-        <w:numPr>
-          <w:ilvl w:val="0"/>
-          <w:numId w:val="13"/>
-        </w:numPr>
-        <w:shd w:val="clear" w:color="auto" w:fill="FFFFFF"/>
-        <w:spacing w:before="100" w:beforeAutospacing="1" w:after="100" w:afterAutospacing="1" w:line="307" w:lineRule="atLeast"/>
-        <w:rPr>
-          <w:rFonts w:ascii="Times New Roman" w:hAnsi="Times New Roman" w:cs="Times New Roman"/>
-          <w:color w:val="333333"/>
-          <w:sz w:val="24"/>
-          <w:szCs w:val="24"/>
-        </w:rPr>
-      </w:pPr>
-      <w:r>
-        <w:rPr>
-          <w:rFonts w:ascii="Times New Roman" w:hAnsi="Times New Roman" w:cs="Times New Roman"/>
-          <w:color w:val="333333"/>
-          <w:sz w:val="24"/>
-          <w:szCs w:val="24"/>
-        </w:rPr>
-        <w:t xml:space="preserve">Only support </w:t>
-      </w:r>
-      <w:r>
-        <w:rPr>
-          <w:rFonts w:ascii="Times New Roman" w:hAnsi="Times New Roman" w:cs="Times New Roman"/>
-          <w:color w:val="333333"/>
-          <w:sz w:val="24"/>
-          <w:szCs w:val="24"/>
-        </w:rPr>
-        <w:t>JWHOIS</w:t>
-      </w:r>
-      <w:r>
-        <w:rPr>
-          <w:rFonts w:ascii="Times New Roman" w:hAnsi="Times New Roman" w:cs="Times New Roman"/>
-          <w:color w:val="333333"/>
-          <w:sz w:val="24"/>
-          <w:szCs w:val="24"/>
-        </w:rPr>
-        <w:t xml:space="preserve"> client</w:t>
-      </w:r>
-    </w:p>
-    <w:p>
-      <w:pPr>
-        <w:widowControl/>
-        <w:numPr>
-          <w:ilvl w:val="0"/>
-          <w:numId w:val="13"/>
-        </w:numPr>
-        <w:shd w:val="clear" w:color="auto" w:fill="FFFFFF"/>
-        <w:spacing w:before="100" w:beforeAutospacing="1" w:after="100" w:afterAutospacing="1" w:line="307" w:lineRule="atLeast"/>
-        <w:rPr>
-          <w:rFonts w:ascii="Times New Roman" w:hAnsi="Times New Roman" w:cs="Times New Roman"/>
-          <w:color w:val="333333"/>
-          <w:sz w:val="24"/>
-          <w:szCs w:val="24"/>
-        </w:rPr>
-      </w:pPr>
-      <w:r>
-        <w:rPr>
-          <w:rFonts w:ascii="Times New Roman" w:hAnsi="Times New Roman" w:cs="Times New Roman"/>
-          <w:color w:val="333333"/>
-          <w:sz w:val="24"/>
-          <w:szCs w:val="24"/>
-        </w:rPr>
-        <w:t>Response is</w:t>
-      </w:r>
-      <w:r>
-        <w:rPr>
-          <w:rFonts w:ascii="Times New Roman" w:hAnsi="Times New Roman" w:cs="Times New Roman"/>
-          <w:color w:val="333333"/>
-          <w:sz w:val="24"/>
-          <w:szCs w:val="24"/>
-        </w:rPr>
-        <w:t xml:space="preserve"> </w:t>
-      </w:r>
-      <w:r>
-        <w:rPr>
-          <w:rFonts w:ascii="Times New Roman" w:hAnsi="Times New Roman" w:cs="Times New Roman"/>
-          <w:color w:val="333333"/>
-          <w:sz w:val="24"/>
-          <w:szCs w:val="24"/>
-        </w:rPr>
-        <w:t>plain text</w:t>
-      </w:r>
-    </w:p>
-    <w:p>
-      <w:pPr>
-        <w:pStyle w:val="a7"/>
-        <w:shd w:val="clear" w:color="auto" w:fill="FFFFFF"/>
-        <w:spacing w:before="0" w:beforeAutospacing="0" w:after="240" w:afterAutospacing="0" w:line="307" w:lineRule="atLeast"/>
-        <w:jc w:val="both"/>
-        <w:rPr>
-          <w:rFonts w:ascii="Times New Roman" w:hAnsi="Times New Roman" w:cs="Times New Roman"/>
-          <w:color w:val="333333"/>
-        </w:rPr>
-      </w:pPr>
-      <w:r>
-        <w:rPr>
-          <w:rFonts w:ascii="Times New Roman" w:hAnsi="Times New Roman" w:cs="Times New Roman"/>
-          <w:color w:val="333333"/>
-        </w:rPr>
-        <w:t>Usage:</w:t>
-      </w:r>
-    </w:p>
-    <w:p>
-      <w:pPr>
-        <w:pStyle w:val="HTML"/>
-        <w:shd w:val="clear" w:color="auto" w:fill="F7F7F7"/>
-        <w:jc w:val="both"/>
-        <w:rPr>
-          <w:rStyle w:val="HTML0"/>
-          <w:rFonts w:ascii="Times New Roman" w:hAnsi="Times New Roman" w:cs="Times New Roman"/>
-          <w:color w:val="333333"/>
-          <w:kern w:val="2"/>
-          <w:sz w:val="20"/>
-          <w:szCs w:val="20"/>
-          <w:bdr w:val="none" w:sz="0" w:space="0" w:color="auto" w:frame="1"/>
-        </w:rPr>
-      </w:pPr>
-      <w:r>
-        <w:rPr>
-          <w:rStyle w:val="HTML0"/>
-          <w:rFonts w:ascii="Times New Roman" w:hAnsi="Times New Roman" w:cs="Times New Roman"/>
-          <w:color w:val="333333"/>
-          <w:sz w:val="20"/>
-          <w:szCs w:val="20"/>
-          <w:bdr w:val="none" w:sz="0" w:space="0" w:color="auto" w:frame="1"/>
-        </w:rPr>
-        <w:t>whois [type] [parameter]</w:t>
-      </w:r>
-    </w:p>
-    <w:p>
-      <w:pPr>
-        <w:pStyle w:val="HTML"/>
-        <w:shd w:val="clear" w:color="auto" w:fill="F7F7F7"/>
-        <w:jc w:val="both"/>
-        <w:rPr>
-          <w:rStyle w:val="HTML0"/>
-          <w:rFonts w:ascii="Times New Roman" w:hAnsi="Times New Roman" w:cs="Times New Roman"/>
-          <w:color w:val="333333"/>
-          <w:kern w:val="2"/>
-          <w:sz w:val="20"/>
-          <w:szCs w:val="20"/>
-          <w:bdr w:val="none" w:sz="0" w:space="0" w:color="auto" w:frame="1"/>
-        </w:rPr>
-      </w:pPr>
-      <w:r>
-        <w:rPr>
-          <w:rStyle w:val="HTML0"/>
-          <w:rFonts w:ascii="Times New Roman" w:hAnsi="Times New Roman" w:cs="Times New Roman"/>
-          <w:color w:val="333333"/>
-          <w:sz w:val="20"/>
-          <w:szCs w:val="20"/>
-          <w:bdr w:val="none" w:sz="0" w:space="0" w:color="auto" w:frame="1"/>
-        </w:rPr>
-        <w:t xml:space="preserve">    type: query type. Values are: ""(empty), nameserver, entity, as, domains, nameservers, entities.</w:t>
-      </w:r>
-    </w:p>
-    <w:p>
-      <w:pPr>
-        <w:pStyle w:val="HTML"/>
-        <w:shd w:val="clear" w:color="auto" w:fill="F7F7F7"/>
-        <w:jc w:val="both"/>
-        <w:rPr>
-          <w:rStyle w:val="HTML0"/>
-          <w:rFonts w:ascii="Times New Roman" w:hAnsi="Times New Roman" w:cs="Times New Roman"/>
-          <w:color w:val="333333"/>
-          <w:kern w:val="2"/>
-          <w:sz w:val="20"/>
-          <w:szCs w:val="20"/>
-          <w:bdr w:val="none" w:sz="0" w:space="0" w:color="auto" w:frame="1"/>
-        </w:rPr>
-      </w:pPr>
-      <w:r>
-        <w:rPr>
-          <w:rStyle w:val="HTML0"/>
-          <w:rFonts w:ascii="Times New Roman" w:hAnsi="Times New Roman" w:cs="Times New Roman"/>
-          <w:color w:val="333333"/>
-          <w:sz w:val="20"/>
-          <w:szCs w:val="20"/>
-          <w:bdr w:val="none" w:sz="0" w:space="0" w:color="auto" w:frame="1"/>
-        </w:rPr>
-        <w:t xml:space="preserve">    parameter: query parameter.</w:t>
-      </w:r>
-    </w:p>
-    <w:p>
-      <w:pPr>
-        <w:pStyle w:val="2"/>
-        <w:numPr>
-          <w:ilvl w:val="1"/>
-          <w:numId w:val="19"/>
-        </w:numPr>
-        <w:rPr>
-          <w:rFonts w:ascii="Times New Roman" w:hAnsi="Times New Roman" w:cs="Times New Roman"/>
-        </w:rPr>
-      </w:pPr>
-      <w:bookmarkStart w:id="83" w:name="_Toc417570073"/>
-      <w:r>
-        <w:rPr>
-          <w:rFonts w:ascii="Times New Roman" w:hAnsi="Times New Roman" w:cs="Times New Roman"/>
-        </w:rPr>
-        <w:lastRenderedPageBreak/>
-        <w:t>A</w:t>
-      </w:r>
-      <w:r>
-        <w:rPr>
-          <w:rFonts w:ascii="Times New Roman" w:hAnsi="Times New Roman" w:cs="Times New Roman"/>
-        </w:rPr>
-        <w:t>PI</w:t>
-      </w:r>
+      <w:bookmarkStart w:id="83" w:name="_Toc414029837"/>
+      <w:bookmarkStart w:id="84" w:name="_Toc414264153"/>
+      <w:bookmarkStart w:id="85" w:name="_Toc414264643"/>
+      <w:bookmarkStart w:id="86" w:name="_Toc414818839"/>
+      <w:bookmarkStart w:id="87" w:name="_Toc416704612"/>
+      <w:bookmarkStart w:id="88" w:name="_Toc416943545"/>
+      <w:bookmarkStart w:id="89" w:name="_Toc417024698"/>
+      <w:bookmarkStart w:id="90" w:name="_Toc417024747"/>
+      <w:bookmarkStart w:id="91" w:name="_Toc417024852"/>
+      <w:bookmarkStart w:id="92" w:name="_Toc417025035"/>
+      <w:bookmarkStart w:id="93" w:name="_Toc417484933"/>
+      <w:bookmarkStart w:id="94" w:name="_Toc417570072"/>
+      <w:bookmarkStart w:id="95" w:name="_Toc417986154"/>
+      <w:bookmarkStart w:id="96" w:name="_Toc417986214"/>
+      <w:bookmarkStart w:id="97" w:name="_Toc417992511"/>
+      <w:bookmarkStart w:id="98" w:name="_Toc417994078"/>
       <w:bookmarkEnd w:id="83"/>
-    </w:p>
-    <w:p>
-      <w:pPr>
-        <w:pStyle w:val="a6"/>
-        <w:numPr>
-          <w:ilvl w:val="0"/>
-          <w:numId w:val="30"/>
-        </w:numPr>
-        <w:ind w:firstLineChars="0"/>
-        <w:rPr>
-          <w:sz w:val="28"/>
-          <w:szCs w:val="28"/>
-        </w:rPr>
-      </w:pPr>
-      <w:r>
-        <w:rPr>
-          <w:sz w:val="28"/>
-          <w:szCs w:val="28"/>
-        </w:rPr>
-        <w:t>Query IP</w:t>
-      </w:r>
-    </w:p>
-    <w:p>
-      <w:pPr>
-        <w:pStyle w:val="HTML"/>
-        <w:shd w:val="clear" w:color="auto" w:fill="F7F7F7"/>
-        <w:jc w:val="both"/>
-        <w:rPr>
-          <w:rStyle w:val="HTML0"/>
-          <w:rFonts w:ascii="Times New Roman" w:hAnsi="Times New Roman" w:cs="Times New Roman"/>
-          <w:color w:val="333333"/>
-          <w:kern w:val="2"/>
-          <w:sz w:val="20"/>
-          <w:szCs w:val="20"/>
-          <w:bdr w:val="none" w:sz="0" w:space="0" w:color="auto" w:frame="1"/>
-        </w:rPr>
-      </w:pPr>
-      <w:r>
-        <w:rPr>
-          <w:rStyle w:val="HTML0"/>
-          <w:rFonts w:ascii="Times New Roman" w:hAnsi="Times New Roman" w:cs="Times New Roman"/>
-          <w:color w:val="333333"/>
-          <w:sz w:val="20"/>
-          <w:szCs w:val="20"/>
-          <w:bdr w:val="none" w:sz="0" w:space="0" w:color="auto" w:frame="1"/>
-        </w:rPr>
-        <w:t>whois {IP}</w:t>
-      </w:r>
-    </w:p>
-    <w:p>
-      <w:pPr>
-        <w:pStyle w:val="HTML"/>
-        <w:shd w:val="clear" w:color="auto" w:fill="F7F7F7"/>
-        <w:jc w:val="both"/>
-        <w:rPr>
-          <w:rStyle w:val="HTML0"/>
-          <w:rFonts w:ascii="Times New Roman" w:hAnsi="Times New Roman" w:cs="Times New Roman"/>
-          <w:color w:val="333333"/>
-          <w:kern w:val="2"/>
-          <w:sz w:val="20"/>
-          <w:szCs w:val="20"/>
-          <w:bdr w:val="none" w:sz="0" w:space="0" w:color="auto" w:frame="1"/>
-        </w:rPr>
-      </w:pPr>
-      <w:r>
-        <w:rPr>
-          <w:rStyle w:val="HTML0"/>
-          <w:rFonts w:ascii="Times New Roman" w:hAnsi="Times New Roman" w:cs="Times New Roman"/>
-          <w:color w:val="333333"/>
-          <w:sz w:val="20"/>
-          <w:szCs w:val="20"/>
-          <w:bdr w:val="none" w:sz="0" w:space="0" w:color="auto" w:frame="1"/>
-        </w:rPr>
-        <w:t xml:space="preserve">    type: empty</w:t>
-      </w:r>
-    </w:p>
-    <w:p>
-      <w:pPr>
-        <w:pStyle w:val="HTML"/>
-        <w:shd w:val="clear" w:color="auto" w:fill="F7F7F7"/>
-        <w:jc w:val="both"/>
-        <w:rPr>
-          <w:rStyle w:val="HTML0"/>
-          <w:rFonts w:ascii="Times New Roman" w:hAnsi="Times New Roman" w:cs="Times New Roman"/>
-          <w:color w:val="333333"/>
-          <w:kern w:val="2"/>
-          <w:sz w:val="20"/>
-          <w:szCs w:val="20"/>
-          <w:bdr w:val="none" w:sz="0" w:space="0" w:color="auto" w:frame="1"/>
-        </w:rPr>
-      </w:pPr>
-      <w:r>
-        <w:rPr>
-          <w:rStyle w:val="HTML0"/>
-          <w:rFonts w:ascii="Times New Roman" w:hAnsi="Times New Roman" w:cs="Times New Roman"/>
-          <w:color w:val="333333"/>
-          <w:sz w:val="20"/>
-          <w:szCs w:val="20"/>
-          <w:bdr w:val="none" w:sz="0" w:space="0" w:color="auto" w:frame="1"/>
-        </w:rPr>
-        <w:t xml:space="preserve">    parameter: IP address</w:t>
-      </w:r>
-    </w:p>
-    <w:p>
-      <w:pPr>
-        <w:pStyle w:val="a7"/>
-        <w:shd w:val="clear" w:color="auto" w:fill="FFFFFF"/>
-        <w:spacing w:before="0" w:beforeAutospacing="0" w:after="240" w:afterAutospacing="0" w:line="307" w:lineRule="atLeast"/>
-        <w:jc w:val="both"/>
-        <w:rPr>
-          <w:rFonts w:ascii="Times New Roman" w:hAnsi="Times New Roman" w:cs="Times New Roman"/>
-          <w:color w:val="333333"/>
-        </w:rPr>
-      </w:pPr>
-      <w:r>
-        <w:rPr>
-          <w:rFonts w:ascii="Times New Roman" w:hAnsi="Times New Roman" w:cs="Times New Roman"/>
-          <w:color w:val="333333"/>
-        </w:rPr>
-        <w:t>examples:</w:t>
-      </w:r>
-    </w:p>
-    <w:p>
-      <w:pPr>
-        <w:pStyle w:val="HTML"/>
-        <w:shd w:val="clear" w:color="auto" w:fill="F7F7F7"/>
-        <w:jc w:val="both"/>
-        <w:rPr>
-          <w:rStyle w:val="HTML0"/>
-          <w:rFonts w:ascii="Times New Roman" w:hAnsi="Times New Roman" w:cs="Times New Roman"/>
-          <w:color w:val="333333"/>
-          <w:kern w:val="2"/>
-          <w:sz w:val="20"/>
-          <w:szCs w:val="20"/>
-          <w:bdr w:val="none" w:sz="0" w:space="0" w:color="auto" w:frame="1"/>
-        </w:rPr>
-      </w:pPr>
-      <w:r>
-        <w:rPr>
-          <w:rStyle w:val="HTML0"/>
-          <w:rFonts w:ascii="Times New Roman" w:hAnsi="Times New Roman" w:cs="Times New Roman"/>
-          <w:color w:val="333333"/>
-          <w:sz w:val="20"/>
-          <w:szCs w:val="20"/>
-          <w:bdr w:val="none" w:sz="0" w:space="0" w:color="auto" w:frame="1"/>
-        </w:rPr>
-        <w:t xml:space="preserve">    whois 218.241.111.44</w:t>
-      </w:r>
-    </w:p>
-    <w:p>
-      <w:pPr>
-        <w:pStyle w:val="HTML"/>
-        <w:shd w:val="clear" w:color="auto" w:fill="F7F7F7"/>
-        <w:jc w:val="both"/>
-        <w:rPr>
-          <w:rStyle w:val="HTML0"/>
-          <w:rFonts w:ascii="Times New Roman" w:hAnsi="Times New Roman" w:cs="Times New Roman"/>
-          <w:color w:val="333333"/>
-          <w:kern w:val="2"/>
-          <w:sz w:val="20"/>
-          <w:szCs w:val="20"/>
-          <w:bdr w:val="none" w:sz="0" w:space="0" w:color="auto" w:frame="1"/>
-        </w:rPr>
-      </w:pPr>
-      <w:r>
-        <w:rPr>
-          <w:rStyle w:val="HTML0"/>
-          <w:rFonts w:ascii="Times New Roman" w:hAnsi="Times New Roman" w:cs="Times New Roman"/>
-          <w:color w:val="333333"/>
-          <w:sz w:val="20"/>
-          <w:szCs w:val="20"/>
-          <w:bdr w:val="none" w:sz="0" w:space="0" w:color="auto" w:frame="1"/>
-        </w:rPr>
-        <w:t xml:space="preserve">    whois 218.241.111.44/8</w:t>
-      </w:r>
-    </w:p>
-    <w:p>
-      <w:pPr>
-        <w:pStyle w:val="HTML"/>
-        <w:shd w:val="clear" w:color="auto" w:fill="F7F7F7"/>
-        <w:jc w:val="both"/>
-        <w:rPr>
-          <w:rStyle w:val="HTML0"/>
-          <w:rFonts w:ascii="Times New Roman" w:hAnsi="Times New Roman" w:cs="Times New Roman"/>
-          <w:color w:val="333333"/>
-          <w:kern w:val="2"/>
-          <w:sz w:val="20"/>
-          <w:szCs w:val="20"/>
-          <w:bdr w:val="none" w:sz="0" w:space="0" w:color="auto" w:frame="1"/>
-        </w:rPr>
-      </w:pPr>
-      <w:r>
-        <w:rPr>
-          <w:rStyle w:val="HTML0"/>
-          <w:rFonts w:ascii="Times New Roman" w:hAnsi="Times New Roman" w:cs="Times New Roman"/>
-          <w:color w:val="333333"/>
-          <w:sz w:val="20"/>
-          <w:szCs w:val="20"/>
-          <w:bdr w:val="none" w:sz="0" w:space="0" w:color="auto" w:frame="1"/>
-        </w:rPr>
-        <w:t xml:space="preserve">    whois 3000:0DB8:0000:0000:0000:0000:1428:0000/128</w:t>
-      </w:r>
-    </w:p>
-    <w:p>
-      <w:pPr>
-        <w:pStyle w:val="a6"/>
-        <w:numPr>
-          <w:ilvl w:val="0"/>
-          <w:numId w:val="30"/>
-        </w:numPr>
-        <w:ind w:firstLineChars="0"/>
-        <w:rPr>
-          <w:sz w:val="28"/>
-          <w:szCs w:val="28"/>
-        </w:rPr>
-      </w:pPr>
-      <w:r>
-        <w:rPr>
-          <w:sz w:val="28"/>
-          <w:szCs w:val="28"/>
-        </w:rPr>
-        <w:t>Query</w:t>
-      </w:r>
-      <w:r>
-        <w:rPr>
-          <w:sz w:val="28"/>
-          <w:szCs w:val="28"/>
-        </w:rPr>
-        <w:t xml:space="preserve"> D</w:t>
-      </w:r>
-      <w:r>
-        <w:rPr>
-          <w:sz w:val="28"/>
-          <w:szCs w:val="28"/>
-        </w:rPr>
-        <w:t>omain</w:t>
-      </w:r>
-    </w:p>
-    <w:p>
-      <w:pPr>
-        <w:pStyle w:val="HTML"/>
-        <w:shd w:val="clear" w:color="auto" w:fill="F7F7F7"/>
-        <w:jc w:val="both"/>
-        <w:rPr>
-          <w:rStyle w:val="HTML0"/>
-          <w:rFonts w:ascii="Times New Roman" w:hAnsi="Times New Roman" w:cs="Times New Roman"/>
-          <w:color w:val="333333"/>
-          <w:kern w:val="2"/>
-          <w:sz w:val="20"/>
-          <w:szCs w:val="20"/>
-          <w:bdr w:val="none" w:sz="0" w:space="0" w:color="auto" w:frame="1"/>
-        </w:rPr>
-      </w:pPr>
-      <w:r>
-        <w:rPr>
-          <w:rStyle w:val="HTML0"/>
-          <w:rFonts w:ascii="Times New Roman" w:hAnsi="Times New Roman" w:cs="Times New Roman"/>
-          <w:color w:val="333333"/>
-          <w:sz w:val="20"/>
-          <w:szCs w:val="20"/>
-          <w:bdr w:val="none" w:sz="0" w:space="0" w:color="auto" w:frame="1"/>
-        </w:rPr>
-        <w:t>whois {domain name}</w:t>
-      </w:r>
-    </w:p>
-    <w:p>
-      <w:pPr>
-        <w:pStyle w:val="HTML"/>
-        <w:shd w:val="clear" w:color="auto" w:fill="F7F7F7"/>
-        <w:jc w:val="both"/>
-        <w:rPr>
-          <w:rStyle w:val="HTML0"/>
-          <w:rFonts w:ascii="Times New Roman" w:hAnsi="Times New Roman" w:cs="Times New Roman"/>
-          <w:color w:val="333333"/>
-          <w:kern w:val="2"/>
-          <w:sz w:val="20"/>
-          <w:szCs w:val="20"/>
-          <w:bdr w:val="none" w:sz="0" w:space="0" w:color="auto" w:frame="1"/>
-        </w:rPr>
-      </w:pPr>
-      <w:r>
-        <w:rPr>
-          <w:rStyle w:val="HTML0"/>
-          <w:rFonts w:ascii="Times New Roman" w:hAnsi="Times New Roman" w:cs="Times New Roman"/>
-          <w:color w:val="333333"/>
-          <w:sz w:val="20"/>
-          <w:szCs w:val="20"/>
-          <w:bdr w:val="none" w:sz="0" w:space="0" w:color="auto" w:frame="1"/>
-        </w:rPr>
-        <w:t xml:space="preserve">    type: empty</w:t>
-      </w:r>
-    </w:p>
-    <w:p>
-      <w:pPr>
-        <w:pStyle w:val="HTML"/>
-        <w:shd w:val="clear" w:color="auto" w:fill="F7F7F7"/>
-        <w:jc w:val="both"/>
-        <w:rPr>
-          <w:rStyle w:val="HTML0"/>
-          <w:rFonts w:ascii="Times New Roman" w:hAnsi="Times New Roman" w:cs="Times New Roman"/>
-          <w:color w:val="333333"/>
-          <w:kern w:val="2"/>
-          <w:sz w:val="20"/>
-          <w:szCs w:val="20"/>
-          <w:bdr w:val="none" w:sz="0" w:space="0" w:color="auto" w:frame="1"/>
-        </w:rPr>
-      </w:pPr>
-      <w:r>
-        <w:rPr>
-          <w:rStyle w:val="HTML0"/>
-          <w:rFonts w:ascii="Times New Roman" w:hAnsi="Times New Roman" w:cs="Times New Roman"/>
-          <w:color w:val="333333"/>
-          <w:sz w:val="20"/>
-          <w:szCs w:val="20"/>
-          <w:bdr w:val="none" w:sz="0" w:space="0" w:color="auto" w:frame="1"/>
-        </w:rPr>
-        <w:t xml:space="preserve">    parameter: domain name, not IP formatted</w:t>
-      </w:r>
-    </w:p>
-    <w:p>
-      <w:pPr>
-        <w:pStyle w:val="a7"/>
-        <w:shd w:val="clear" w:color="auto" w:fill="FFFFFF"/>
-        <w:spacing w:before="0" w:beforeAutospacing="0" w:after="240" w:afterAutospacing="0" w:line="307" w:lineRule="atLeast"/>
-        <w:jc w:val="both"/>
-        <w:rPr>
-          <w:rFonts w:ascii="Times New Roman" w:hAnsi="Times New Roman" w:cs="Times New Roman"/>
-          <w:color w:val="333333"/>
-        </w:rPr>
-      </w:pPr>
-      <w:r>
-        <w:rPr>
-          <w:rFonts w:ascii="Times New Roman" w:hAnsi="Times New Roman" w:cs="Times New Roman"/>
-          <w:color w:val="333333"/>
-        </w:rPr>
-        <w:t>examples:</w:t>
-      </w:r>
-    </w:p>
-    <w:p>
-      <w:pPr>
-        <w:pStyle w:val="HTML"/>
-        <w:shd w:val="clear" w:color="auto" w:fill="F7F7F7"/>
-        <w:jc w:val="both"/>
-        <w:rPr>
-          <w:rStyle w:val="HTML0"/>
-          <w:rFonts w:ascii="Times New Roman" w:hAnsi="Times New Roman" w:cs="Times New Roman"/>
-          <w:color w:val="333333"/>
-          <w:kern w:val="2"/>
-          <w:sz w:val="20"/>
-          <w:szCs w:val="20"/>
-          <w:bdr w:val="none" w:sz="0" w:space="0" w:color="auto" w:frame="1"/>
-        </w:rPr>
-      </w:pPr>
-      <w:r>
-        <w:rPr>
-          <w:rStyle w:val="HTML0"/>
-          <w:rFonts w:ascii="Times New Roman" w:hAnsi="Times New Roman" w:cs="Times New Roman"/>
-          <w:color w:val="333333"/>
-          <w:sz w:val="20"/>
-          <w:szCs w:val="20"/>
-          <w:bdr w:val="none" w:sz="0" w:space="0" w:color="auto" w:frame="1"/>
-        </w:rPr>
-        <w:t xml:space="preserve">    whois cnnic.cn</w:t>
-      </w:r>
-    </w:p>
-    <w:p>
-      <w:pPr>
-        <w:pStyle w:val="a6"/>
-        <w:numPr>
-          <w:ilvl w:val="0"/>
-          <w:numId w:val="30"/>
-        </w:numPr>
-        <w:ind w:firstLineChars="0"/>
-        <w:rPr>
-          <w:sz w:val="28"/>
-          <w:szCs w:val="28"/>
-        </w:rPr>
-      </w:pPr>
-      <w:r>
-        <w:rPr>
-          <w:sz w:val="28"/>
-          <w:szCs w:val="28"/>
-        </w:rPr>
-        <w:t>Search</w:t>
-      </w:r>
-      <w:r>
-        <w:rPr>
-          <w:sz w:val="28"/>
-          <w:szCs w:val="28"/>
-        </w:rPr>
-        <w:t xml:space="preserve"> D</w:t>
-      </w:r>
-      <w:r>
-        <w:rPr>
-          <w:sz w:val="28"/>
-          <w:szCs w:val="28"/>
-        </w:rPr>
-        <w:t>omain</w:t>
-      </w:r>
-    </w:p>
-    <w:p>
-      <w:pPr>
-        <w:pStyle w:val="HTML"/>
-        <w:shd w:val="clear" w:color="auto" w:fill="F7F7F7"/>
-        <w:jc w:val="both"/>
-        <w:rPr>
-          <w:rStyle w:val="HTML0"/>
-          <w:rFonts w:ascii="Times New Roman" w:hAnsi="Times New Roman" w:cs="Times New Roman"/>
-          <w:color w:val="333333"/>
-          <w:kern w:val="2"/>
-          <w:sz w:val="20"/>
-          <w:szCs w:val="20"/>
-          <w:bdr w:val="none" w:sz="0" w:space="0" w:color="auto" w:frame="1"/>
-        </w:rPr>
-      </w:pPr>
-      <w:r>
-        <w:rPr>
-          <w:rStyle w:val="HTML0"/>
-          <w:rFonts w:ascii="Times New Roman" w:hAnsi="Times New Roman" w:cs="Times New Roman"/>
-          <w:color w:val="333333"/>
-          <w:sz w:val="20"/>
-          <w:szCs w:val="20"/>
-          <w:bdr w:val="none" w:sz="0" w:space="0" w:color="auto" w:frame="1"/>
-        </w:rPr>
-        <w:t>whois domains {domain name search pattern}</w:t>
-      </w:r>
-    </w:p>
-    <w:p>
-      <w:pPr>
-        <w:pStyle w:val="HTML"/>
-        <w:shd w:val="clear" w:color="auto" w:fill="F7F7F7"/>
-        <w:jc w:val="both"/>
-        <w:rPr>
-          <w:rStyle w:val="HTML0"/>
-          <w:rFonts w:ascii="Times New Roman" w:hAnsi="Times New Roman" w:cs="Times New Roman"/>
-          <w:color w:val="333333"/>
-          <w:kern w:val="2"/>
-          <w:sz w:val="20"/>
-          <w:szCs w:val="20"/>
-          <w:bdr w:val="none" w:sz="0" w:space="0" w:color="auto" w:frame="1"/>
-        </w:rPr>
-      </w:pPr>
-      <w:r>
-        <w:rPr>
-          <w:rStyle w:val="HTML0"/>
-          <w:rFonts w:ascii="Times New Roman" w:hAnsi="Times New Roman" w:cs="Times New Roman"/>
-          <w:color w:val="333333"/>
-          <w:sz w:val="20"/>
-          <w:szCs w:val="20"/>
-          <w:bdr w:val="none" w:sz="0" w:space="0" w:color="auto" w:frame="1"/>
-        </w:rPr>
-        <w:t xml:space="preserve">    type: domains</w:t>
-      </w:r>
-    </w:p>
-    <w:p>
-      <w:pPr>
-        <w:pStyle w:val="HTML"/>
-        <w:shd w:val="clear" w:color="auto" w:fill="F7F7F7"/>
-        <w:jc w:val="both"/>
-        <w:rPr>
-          <w:rStyle w:val="HTML0"/>
-          <w:rFonts w:ascii="Times New Roman" w:hAnsi="Times New Roman" w:cs="Times New Roman"/>
-          <w:color w:val="333333"/>
-          <w:kern w:val="2"/>
-          <w:sz w:val="20"/>
-          <w:szCs w:val="20"/>
-          <w:bdr w:val="none" w:sz="0" w:space="0" w:color="auto" w:frame="1"/>
-        </w:rPr>
-      </w:pPr>
-      <w:r>
-        <w:rPr>
-          <w:rStyle w:val="HTML0"/>
-          <w:rFonts w:ascii="Times New Roman" w:hAnsi="Times New Roman" w:cs="Times New Roman"/>
-          <w:color w:val="333333"/>
-          <w:sz w:val="20"/>
-          <w:szCs w:val="20"/>
-          <w:bdr w:val="none" w:sz="0" w:space="0" w:color="auto" w:frame="1"/>
-        </w:rPr>
-        <w:t xml:space="preserve">    parameter: domain name search pattern</w:t>
-      </w:r>
-    </w:p>
-    <w:p>
-      <w:pPr>
-        <w:pStyle w:val="a7"/>
-        <w:shd w:val="clear" w:color="auto" w:fill="FFFFFF"/>
-        <w:spacing w:before="0" w:beforeAutospacing="0" w:after="240" w:afterAutospacing="0" w:line="307" w:lineRule="atLeast"/>
-        <w:jc w:val="both"/>
-        <w:rPr>
-          <w:rFonts w:ascii="Times New Roman" w:hAnsi="Times New Roman" w:cs="Times New Roman"/>
-          <w:color w:val="333333"/>
-        </w:rPr>
-      </w:pPr>
-      <w:r>
-        <w:rPr>
-          <w:rFonts w:ascii="Times New Roman" w:hAnsi="Times New Roman" w:cs="Times New Roman"/>
-          <w:color w:val="333333"/>
-        </w:rPr>
-        <w:t>examples:</w:t>
-      </w:r>
-    </w:p>
-    <w:p>
-      <w:pPr>
-        <w:pStyle w:val="HTML"/>
-        <w:shd w:val="clear" w:color="auto" w:fill="F7F7F7"/>
-        <w:jc w:val="both"/>
-        <w:rPr>
-          <w:rStyle w:val="HTML0"/>
-          <w:rFonts w:ascii="Times New Roman" w:hAnsi="Times New Roman" w:cs="Times New Roman"/>
-          <w:color w:val="333333"/>
-          <w:kern w:val="2"/>
-          <w:sz w:val="20"/>
-          <w:szCs w:val="20"/>
-          <w:bdr w:val="none" w:sz="0" w:space="0" w:color="auto" w:frame="1"/>
-        </w:rPr>
-      </w:pPr>
-      <w:r>
-        <w:rPr>
-          <w:rStyle w:val="HTML0"/>
-          <w:rFonts w:ascii="Times New Roman" w:hAnsi="Times New Roman" w:cs="Times New Roman"/>
-          <w:color w:val="333333"/>
-          <w:sz w:val="20"/>
-          <w:szCs w:val="20"/>
-          <w:bdr w:val="none" w:sz="0" w:space="0" w:color="auto" w:frame="1"/>
-        </w:rPr>
-        <w:t xml:space="preserve">    whois domains cnnic*.cn</w:t>
-      </w:r>
-    </w:p>
-    <w:p>
-      <w:pPr>
-        <w:pStyle w:val="a6"/>
-        <w:numPr>
-          <w:ilvl w:val="0"/>
-          <w:numId w:val="30"/>
-        </w:numPr>
-        <w:ind w:firstLineChars="0"/>
-        <w:rPr>
-          <w:sz w:val="28"/>
-          <w:szCs w:val="28"/>
-        </w:rPr>
-      </w:pPr>
-      <w:r>
-        <w:rPr>
-          <w:sz w:val="28"/>
-          <w:szCs w:val="28"/>
-        </w:rPr>
-        <w:t>Search</w:t>
-      </w:r>
-      <w:r>
-        <w:rPr>
-          <w:sz w:val="28"/>
-          <w:szCs w:val="28"/>
-        </w:rPr>
-        <w:t xml:space="preserve"> D</w:t>
-      </w:r>
-      <w:r>
-        <w:rPr>
-          <w:sz w:val="28"/>
-          <w:szCs w:val="28"/>
-        </w:rPr>
-        <w:t>omain</w:t>
-      </w:r>
-      <w:r>
-        <w:rPr>
-          <w:sz w:val="28"/>
-          <w:szCs w:val="28"/>
-        </w:rPr>
-        <w:t xml:space="preserve"> </w:t>
-      </w:r>
-      <w:r>
-        <w:rPr>
-          <w:sz w:val="28"/>
-          <w:szCs w:val="28"/>
-        </w:rPr>
-        <w:t xml:space="preserve">by </w:t>
-      </w:r>
-      <w:r>
-        <w:rPr>
-          <w:sz w:val="28"/>
-          <w:szCs w:val="28"/>
-        </w:rPr>
-        <w:t>N</w:t>
-      </w:r>
-      <w:r>
-        <w:rPr>
-          <w:sz w:val="28"/>
-          <w:szCs w:val="28"/>
-        </w:rPr>
-        <w:t>ameserver</w:t>
-      </w:r>
-    </w:p>
-    <w:p>
-      <w:pPr>
-        <w:pStyle w:val="HTML"/>
-        <w:shd w:val="clear" w:color="auto" w:fill="F7F7F7"/>
-        <w:jc w:val="both"/>
-        <w:rPr>
-          <w:rStyle w:val="HTML0"/>
-          <w:rFonts w:ascii="Times New Roman" w:hAnsi="Times New Roman" w:cs="Times New Roman"/>
-          <w:color w:val="333333"/>
-          <w:kern w:val="2"/>
-          <w:sz w:val="20"/>
-          <w:szCs w:val="20"/>
-          <w:bdr w:val="none" w:sz="0" w:space="0" w:color="auto" w:frame="1"/>
-        </w:rPr>
-      </w:pPr>
-      <w:r>
-        <w:rPr>
-          <w:rStyle w:val="HTML0"/>
-          <w:rFonts w:ascii="Times New Roman" w:hAnsi="Times New Roman" w:cs="Times New Roman"/>
-          <w:color w:val="333333"/>
-          <w:sz w:val="20"/>
-          <w:szCs w:val="20"/>
-          <w:bdr w:val="none" w:sz="0" w:space="0" w:color="auto" w:frame="1"/>
-        </w:rPr>
-        <w:t>whois domains nsLdhName={nameserver name search pattern}</w:t>
-      </w:r>
-    </w:p>
-    <w:p>
-      <w:pPr>
-        <w:pStyle w:val="HTML"/>
-        <w:shd w:val="clear" w:color="auto" w:fill="F7F7F7"/>
-        <w:jc w:val="both"/>
-        <w:rPr>
-          <w:rStyle w:val="HTML0"/>
-          <w:rFonts w:ascii="Times New Roman" w:hAnsi="Times New Roman" w:cs="Times New Roman"/>
-          <w:color w:val="333333"/>
-          <w:kern w:val="2"/>
-          <w:sz w:val="20"/>
-          <w:szCs w:val="20"/>
-          <w:bdr w:val="none" w:sz="0" w:space="0" w:color="auto" w:frame="1"/>
-        </w:rPr>
-      </w:pPr>
-      <w:r>
-        <w:rPr>
-          <w:rStyle w:val="HTML0"/>
-          <w:rFonts w:ascii="Times New Roman" w:hAnsi="Times New Roman" w:cs="Times New Roman"/>
-          <w:color w:val="333333"/>
-          <w:sz w:val="20"/>
-          <w:szCs w:val="20"/>
-          <w:bdr w:val="none" w:sz="0" w:space="0" w:color="auto" w:frame="1"/>
-        </w:rPr>
-        <w:t xml:space="preserve">    type: domains</w:t>
-      </w:r>
-    </w:p>
-    <w:p>
-      <w:pPr>
-        <w:pStyle w:val="HTML"/>
-        <w:shd w:val="clear" w:color="auto" w:fill="F7F7F7"/>
-        <w:jc w:val="both"/>
-        <w:rPr>
-          <w:rStyle w:val="HTML0"/>
-          <w:rFonts w:ascii="Times New Roman" w:hAnsi="Times New Roman" w:cs="Times New Roman"/>
-          <w:color w:val="333333"/>
-          <w:kern w:val="2"/>
-          <w:sz w:val="20"/>
-          <w:szCs w:val="20"/>
-          <w:bdr w:val="none" w:sz="0" w:space="0" w:color="auto" w:frame="1"/>
-        </w:rPr>
-      </w:pPr>
-      <w:r>
-        <w:rPr>
-          <w:rStyle w:val="HTML0"/>
-          <w:rFonts w:ascii="Times New Roman" w:hAnsi="Times New Roman" w:cs="Times New Roman"/>
-          <w:color w:val="333333"/>
-          <w:sz w:val="20"/>
-          <w:szCs w:val="20"/>
-          <w:bdr w:val="none" w:sz="0" w:space="0" w:color="auto" w:frame="1"/>
-        </w:rPr>
-        <w:t xml:space="preserve">    parameter: nameserver name search pattern</w:t>
-      </w:r>
-    </w:p>
-    <w:p>
-      <w:pPr>
-        <w:pStyle w:val="a7"/>
-        <w:shd w:val="clear" w:color="auto" w:fill="FFFFFF"/>
-        <w:spacing w:before="0" w:beforeAutospacing="0" w:after="240" w:afterAutospacing="0" w:line="307" w:lineRule="atLeast"/>
-        <w:jc w:val="both"/>
-        <w:rPr>
-          <w:rFonts w:ascii="Times New Roman" w:hAnsi="Times New Roman" w:cs="Times New Roman"/>
-          <w:color w:val="333333"/>
-        </w:rPr>
-      </w:pPr>
-      <w:r>
-        <w:rPr>
-          <w:rFonts w:ascii="Times New Roman" w:hAnsi="Times New Roman" w:cs="Times New Roman"/>
-          <w:color w:val="333333"/>
-        </w:rPr>
-        <w:t>examples:</w:t>
-      </w:r>
-    </w:p>
-    <w:p>
-      <w:pPr>
-        <w:pStyle w:val="HTML"/>
-        <w:shd w:val="clear" w:color="auto" w:fill="F7F7F7"/>
-        <w:jc w:val="both"/>
-        <w:rPr>
-          <w:rStyle w:val="HTML0"/>
-          <w:rFonts w:ascii="Times New Roman" w:hAnsi="Times New Roman" w:cs="Times New Roman"/>
-          <w:color w:val="333333"/>
-          <w:kern w:val="2"/>
-          <w:sz w:val="20"/>
-          <w:szCs w:val="20"/>
-          <w:bdr w:val="none" w:sz="0" w:space="0" w:color="auto" w:frame="1"/>
-        </w:rPr>
-      </w:pPr>
-      <w:r>
-        <w:rPr>
-          <w:rStyle w:val="HTML0"/>
-          <w:rFonts w:ascii="Times New Roman" w:hAnsi="Times New Roman" w:cs="Times New Roman"/>
-          <w:color w:val="333333"/>
-          <w:sz w:val="20"/>
-          <w:szCs w:val="20"/>
-          <w:bdr w:val="none" w:sz="0" w:space="0" w:color="auto" w:frame="1"/>
-        </w:rPr>
-        <w:t xml:space="preserve">    whois domains nsLdhName=ns.cnnic*.cn</w:t>
-      </w:r>
-    </w:p>
-    <w:p>
-      <w:pPr>
-        <w:pStyle w:val="a6"/>
-        <w:numPr>
-          <w:ilvl w:val="0"/>
-          <w:numId w:val="30"/>
-        </w:numPr>
-        <w:ind w:firstLineChars="0"/>
-        <w:rPr>
-          <w:sz w:val="28"/>
-          <w:szCs w:val="28"/>
-        </w:rPr>
-      </w:pPr>
-      <w:r>
-        <w:rPr>
-          <w:sz w:val="28"/>
-          <w:szCs w:val="28"/>
-        </w:rPr>
-        <w:t>Search</w:t>
-      </w:r>
-      <w:r>
-        <w:rPr>
-          <w:sz w:val="28"/>
-          <w:szCs w:val="28"/>
-        </w:rPr>
-        <w:t xml:space="preserve"> D</w:t>
-      </w:r>
-      <w:r>
-        <w:rPr>
-          <w:sz w:val="28"/>
-          <w:szCs w:val="28"/>
-        </w:rPr>
-        <w:t>omain</w:t>
-      </w:r>
-      <w:r>
-        <w:rPr>
-          <w:sz w:val="28"/>
-          <w:szCs w:val="28"/>
-        </w:rPr>
-        <w:t xml:space="preserve"> </w:t>
-      </w:r>
-      <w:r>
-        <w:rPr>
-          <w:sz w:val="28"/>
-          <w:szCs w:val="28"/>
-        </w:rPr>
-        <w:t>by IP</w:t>
-      </w:r>
-    </w:p>
-    <w:p>
-      <w:pPr>
-        <w:pStyle w:val="HTML"/>
-        <w:shd w:val="clear" w:color="auto" w:fill="F7F7F7"/>
-        <w:jc w:val="both"/>
-        <w:rPr>
-          <w:rStyle w:val="HTML0"/>
-          <w:rFonts w:ascii="Times New Roman" w:hAnsi="Times New Roman" w:cs="Times New Roman"/>
-          <w:color w:val="333333"/>
-          <w:kern w:val="2"/>
-          <w:sz w:val="20"/>
-          <w:szCs w:val="20"/>
-          <w:bdr w:val="none" w:sz="0" w:space="0" w:color="auto" w:frame="1"/>
-        </w:rPr>
-      </w:pPr>
-      <w:r>
-        <w:rPr>
-          <w:rStyle w:val="HTML0"/>
-          <w:rFonts w:ascii="Times New Roman" w:hAnsi="Times New Roman" w:cs="Times New Roman"/>
-          <w:color w:val="333333"/>
-          <w:sz w:val="20"/>
-          <w:szCs w:val="20"/>
-          <w:bdr w:val="none" w:sz="0" w:space="0" w:color="auto" w:frame="1"/>
-        </w:rPr>
-        <w:t>whois domains nsIp={IP}</w:t>
-      </w:r>
-    </w:p>
-    <w:p>
-      <w:pPr>
-        <w:pStyle w:val="HTML"/>
-        <w:shd w:val="clear" w:color="auto" w:fill="F7F7F7"/>
-        <w:jc w:val="both"/>
-        <w:rPr>
-          <w:rStyle w:val="HTML0"/>
-          <w:rFonts w:ascii="Times New Roman" w:hAnsi="Times New Roman" w:cs="Times New Roman"/>
-          <w:color w:val="333333"/>
-          <w:kern w:val="2"/>
-          <w:sz w:val="20"/>
-          <w:szCs w:val="20"/>
-          <w:bdr w:val="none" w:sz="0" w:space="0" w:color="auto" w:frame="1"/>
-        </w:rPr>
-      </w:pPr>
-      <w:r>
-        <w:rPr>
-          <w:rStyle w:val="HTML0"/>
-          <w:rFonts w:ascii="Times New Roman" w:hAnsi="Times New Roman" w:cs="Times New Roman"/>
-          <w:color w:val="333333"/>
-          <w:sz w:val="20"/>
-          <w:szCs w:val="20"/>
-          <w:bdr w:val="none" w:sz="0" w:space="0" w:color="auto" w:frame="1"/>
-        </w:rPr>
-        <w:t xml:space="preserve">    type: domains</w:t>
-      </w:r>
-    </w:p>
-    <w:p>
-      <w:pPr>
-        <w:pStyle w:val="HTML"/>
-        <w:shd w:val="clear" w:color="auto" w:fill="F7F7F7"/>
-        <w:jc w:val="both"/>
-        <w:rPr>
-          <w:rStyle w:val="HTML0"/>
-          <w:rFonts w:ascii="Times New Roman" w:hAnsi="Times New Roman" w:cs="Times New Roman"/>
-          <w:color w:val="333333"/>
-          <w:kern w:val="2"/>
-          <w:sz w:val="20"/>
-          <w:szCs w:val="20"/>
-          <w:bdr w:val="none" w:sz="0" w:space="0" w:color="auto" w:frame="1"/>
-        </w:rPr>
-      </w:pPr>
-      <w:r>
-        <w:rPr>
-          <w:rStyle w:val="HTML0"/>
-          <w:rFonts w:ascii="Times New Roman" w:hAnsi="Times New Roman" w:cs="Times New Roman"/>
-          <w:color w:val="333333"/>
-          <w:sz w:val="20"/>
-          <w:szCs w:val="20"/>
-          <w:bdr w:val="none" w:sz="0" w:space="0" w:color="auto" w:frame="1"/>
-        </w:rPr>
-        <w:t xml:space="preserve">    parameter: IP of domain's nameserver</w:t>
-      </w:r>
-    </w:p>
-    <w:p>
-      <w:pPr>
-        <w:pStyle w:val="a7"/>
-        <w:shd w:val="clear" w:color="auto" w:fill="FFFFFF"/>
-        <w:spacing w:before="0" w:beforeAutospacing="0" w:after="240" w:afterAutospacing="0" w:line="307" w:lineRule="atLeast"/>
-        <w:jc w:val="both"/>
-        <w:rPr>
-          <w:rFonts w:ascii="Times New Roman" w:hAnsi="Times New Roman" w:cs="Times New Roman"/>
-          <w:color w:val="333333"/>
-        </w:rPr>
-      </w:pPr>
-      <w:r>
-        <w:rPr>
-          <w:rFonts w:ascii="Times New Roman" w:hAnsi="Times New Roman" w:cs="Times New Roman"/>
-          <w:color w:val="333333"/>
-        </w:rPr>
-        <w:t>examples:</w:t>
-      </w:r>
-    </w:p>
-    <w:p>
-      <w:pPr>
-        <w:pStyle w:val="HTML"/>
-        <w:shd w:val="clear" w:color="auto" w:fill="F7F7F7"/>
-        <w:jc w:val="both"/>
-        <w:rPr>
-          <w:rStyle w:val="HTML0"/>
-          <w:rFonts w:ascii="Times New Roman" w:hAnsi="Times New Roman" w:cs="Times New Roman"/>
-          <w:color w:val="333333"/>
-          <w:kern w:val="2"/>
-          <w:sz w:val="20"/>
-          <w:szCs w:val="20"/>
-          <w:bdr w:val="none" w:sz="0" w:space="0" w:color="auto" w:frame="1"/>
-        </w:rPr>
-      </w:pPr>
-      <w:r>
-        <w:rPr>
-          <w:rStyle w:val="HTML0"/>
-          <w:rFonts w:ascii="Times New Roman" w:hAnsi="Times New Roman" w:cs="Times New Roman"/>
-          <w:color w:val="333333"/>
-          <w:sz w:val="20"/>
-          <w:szCs w:val="20"/>
-          <w:bdr w:val="none" w:sz="0" w:space="0" w:color="auto" w:frame="1"/>
-        </w:rPr>
-        <w:t xml:space="preserve">    whois domains nsIp=218.241.111.44</w:t>
-      </w:r>
-    </w:p>
-    <w:p>
-      <w:pPr>
-        <w:pStyle w:val="a6"/>
-        <w:numPr>
-          <w:ilvl w:val="0"/>
-          <w:numId w:val="30"/>
-        </w:numPr>
-        <w:ind w:firstLineChars="0"/>
-        <w:rPr>
-          <w:sz w:val="28"/>
-          <w:szCs w:val="28"/>
-        </w:rPr>
-      </w:pPr>
-      <w:r>
-        <w:rPr>
-          <w:sz w:val="28"/>
-          <w:szCs w:val="28"/>
-        </w:rPr>
-        <w:lastRenderedPageBreak/>
-        <w:t xml:space="preserve">Query </w:t>
-      </w:r>
-      <w:r>
-        <w:rPr>
-          <w:sz w:val="28"/>
-          <w:szCs w:val="28"/>
-        </w:rPr>
-        <w:t>N</w:t>
-      </w:r>
-      <w:r>
-        <w:rPr>
-          <w:sz w:val="28"/>
-          <w:szCs w:val="28"/>
-        </w:rPr>
-        <w:t>ameserver</w:t>
-      </w:r>
-    </w:p>
-    <w:p>
-      <w:pPr>
-        <w:pStyle w:val="HTML"/>
-        <w:shd w:val="clear" w:color="auto" w:fill="F7F7F7"/>
-        <w:jc w:val="both"/>
-        <w:rPr>
-          <w:rStyle w:val="HTML0"/>
-          <w:rFonts w:ascii="Times New Roman" w:hAnsi="Times New Roman" w:cs="Times New Roman"/>
-          <w:color w:val="333333"/>
-          <w:kern w:val="2"/>
-          <w:sz w:val="20"/>
-          <w:szCs w:val="20"/>
-          <w:bdr w:val="none" w:sz="0" w:space="0" w:color="auto" w:frame="1"/>
-        </w:rPr>
-      </w:pPr>
-      <w:r>
-        <w:rPr>
-          <w:rStyle w:val="HTML0"/>
-          <w:rFonts w:ascii="Times New Roman" w:hAnsi="Times New Roman" w:cs="Times New Roman"/>
-          <w:color w:val="333333"/>
-          <w:sz w:val="20"/>
-          <w:szCs w:val="20"/>
-          <w:bdr w:val="none" w:sz="0" w:space="0" w:color="auto" w:frame="1"/>
-        </w:rPr>
-        <w:t>whois nameserver {nameserver name}</w:t>
-      </w:r>
-    </w:p>
-    <w:p>
-      <w:pPr>
-        <w:pStyle w:val="HTML"/>
-        <w:shd w:val="clear" w:color="auto" w:fill="F7F7F7"/>
-        <w:jc w:val="both"/>
-        <w:rPr>
-          <w:rStyle w:val="HTML0"/>
-          <w:rFonts w:ascii="Times New Roman" w:hAnsi="Times New Roman" w:cs="Times New Roman"/>
-          <w:color w:val="333333"/>
-          <w:kern w:val="2"/>
-          <w:sz w:val="20"/>
-          <w:szCs w:val="20"/>
-          <w:bdr w:val="none" w:sz="0" w:space="0" w:color="auto" w:frame="1"/>
-        </w:rPr>
-      </w:pPr>
-      <w:r>
-        <w:rPr>
-          <w:rStyle w:val="HTML0"/>
-          <w:rFonts w:ascii="Times New Roman" w:hAnsi="Times New Roman" w:cs="Times New Roman"/>
-          <w:color w:val="333333"/>
-          <w:sz w:val="20"/>
-          <w:szCs w:val="20"/>
-          <w:bdr w:val="none" w:sz="0" w:space="0" w:color="auto" w:frame="1"/>
-        </w:rPr>
-        <w:t xml:space="preserve">    type: nameserver</w:t>
-      </w:r>
-    </w:p>
-    <w:p>
-      <w:pPr>
-        <w:pStyle w:val="HTML"/>
-        <w:shd w:val="clear" w:color="auto" w:fill="F7F7F7"/>
-        <w:jc w:val="both"/>
-        <w:rPr>
-          <w:rStyle w:val="HTML0"/>
-          <w:rFonts w:ascii="Times New Roman" w:hAnsi="Times New Roman" w:cs="Times New Roman"/>
-          <w:color w:val="333333"/>
-          <w:kern w:val="2"/>
-          <w:sz w:val="20"/>
-          <w:szCs w:val="20"/>
-          <w:bdr w:val="none" w:sz="0" w:space="0" w:color="auto" w:frame="1"/>
-        </w:rPr>
-      </w:pPr>
-      <w:r>
-        <w:rPr>
-          <w:rStyle w:val="HTML0"/>
-          <w:rFonts w:ascii="Times New Roman" w:hAnsi="Times New Roman" w:cs="Times New Roman"/>
-          <w:color w:val="333333"/>
-          <w:sz w:val="20"/>
-          <w:szCs w:val="20"/>
-          <w:bdr w:val="none" w:sz="0" w:space="0" w:color="auto" w:frame="1"/>
-        </w:rPr>
-        <w:t xml:space="preserve">    parameter: nameserver name</w:t>
-      </w:r>
-    </w:p>
-    <w:p>
-      <w:pPr>
-        <w:pStyle w:val="a7"/>
-        <w:shd w:val="clear" w:color="auto" w:fill="FFFFFF"/>
-        <w:spacing w:before="0" w:beforeAutospacing="0" w:after="240" w:afterAutospacing="0" w:line="307" w:lineRule="atLeast"/>
-        <w:jc w:val="both"/>
-        <w:rPr>
-          <w:rFonts w:ascii="Times New Roman" w:hAnsi="Times New Roman" w:cs="Times New Roman"/>
-          <w:color w:val="333333"/>
-        </w:rPr>
-      </w:pPr>
-      <w:r>
-        <w:rPr>
-          <w:rFonts w:ascii="Times New Roman" w:hAnsi="Times New Roman" w:cs="Times New Roman"/>
-          <w:color w:val="333333"/>
-        </w:rPr>
-        <w:t>examples:</w:t>
-      </w:r>
-    </w:p>
-    <w:p>
-      <w:pPr>
-        <w:pStyle w:val="HTML"/>
-        <w:shd w:val="clear" w:color="auto" w:fill="F7F7F7"/>
-        <w:jc w:val="both"/>
-        <w:rPr>
-          <w:rStyle w:val="HTML0"/>
-          <w:rFonts w:ascii="Times New Roman" w:hAnsi="Times New Roman" w:cs="Times New Roman"/>
-          <w:color w:val="333333"/>
-          <w:kern w:val="2"/>
-          <w:sz w:val="20"/>
-          <w:szCs w:val="20"/>
-          <w:bdr w:val="none" w:sz="0" w:space="0" w:color="auto" w:frame="1"/>
-        </w:rPr>
-      </w:pPr>
-      <w:r>
-        <w:rPr>
-          <w:rStyle w:val="HTML0"/>
-          <w:rFonts w:ascii="Times New Roman" w:hAnsi="Times New Roman" w:cs="Times New Roman"/>
-          <w:color w:val="333333"/>
-          <w:sz w:val="20"/>
-          <w:szCs w:val="20"/>
-          <w:bdr w:val="none" w:sz="0" w:space="0" w:color="auto" w:frame="1"/>
-        </w:rPr>
-        <w:t xml:space="preserve">    whois nameserver ns.cnnic.cn</w:t>
-      </w:r>
-    </w:p>
-    <w:p>
-      <w:pPr>
-        <w:pStyle w:val="a6"/>
-        <w:numPr>
-          <w:ilvl w:val="0"/>
-          <w:numId w:val="30"/>
-        </w:numPr>
-        <w:ind w:firstLineChars="0"/>
-        <w:rPr>
-          <w:sz w:val="28"/>
-          <w:szCs w:val="28"/>
-        </w:rPr>
-      </w:pPr>
-      <w:r>
-        <w:rPr>
-          <w:sz w:val="28"/>
-          <w:szCs w:val="28"/>
-        </w:rPr>
-        <w:t xml:space="preserve">Search </w:t>
-      </w:r>
-      <w:r>
-        <w:rPr>
-          <w:sz w:val="28"/>
-          <w:szCs w:val="28"/>
-        </w:rPr>
-        <w:t>N</w:t>
-      </w:r>
-      <w:r>
-        <w:rPr>
-          <w:sz w:val="28"/>
-          <w:szCs w:val="28"/>
-        </w:rPr>
-        <w:t>ameserver</w:t>
-      </w:r>
-      <w:r>
-        <w:rPr>
-          <w:sz w:val="28"/>
-          <w:szCs w:val="28"/>
-        </w:rPr>
-        <w:t xml:space="preserve"> by </w:t>
-      </w:r>
-      <w:r>
-        <w:rPr>
-          <w:sz w:val="28"/>
-          <w:szCs w:val="28"/>
-        </w:rPr>
-        <w:t>N</w:t>
-      </w:r>
-      <w:r>
-        <w:rPr>
-          <w:sz w:val="28"/>
-          <w:szCs w:val="28"/>
-        </w:rPr>
-        <w:t>ame</w:t>
-      </w:r>
-    </w:p>
-    <w:p>
-      <w:pPr>
-        <w:pStyle w:val="HTML"/>
-        <w:shd w:val="clear" w:color="auto" w:fill="F7F7F7"/>
-        <w:jc w:val="both"/>
-        <w:rPr>
-          <w:rStyle w:val="HTML0"/>
-          <w:rFonts w:ascii="Times New Roman" w:hAnsi="Times New Roman" w:cs="Times New Roman"/>
-          <w:color w:val="333333"/>
-          <w:kern w:val="2"/>
-          <w:sz w:val="20"/>
-          <w:szCs w:val="20"/>
-          <w:bdr w:val="none" w:sz="0" w:space="0" w:color="auto" w:frame="1"/>
-        </w:rPr>
-      </w:pPr>
-      <w:r>
-        <w:rPr>
-          <w:rStyle w:val="HTML0"/>
-          <w:rFonts w:ascii="Times New Roman" w:hAnsi="Times New Roman" w:cs="Times New Roman"/>
-          <w:color w:val="333333"/>
-          <w:sz w:val="20"/>
-          <w:szCs w:val="20"/>
-          <w:bdr w:val="none" w:sz="0" w:space="0" w:color="auto" w:frame="1"/>
-        </w:rPr>
-        <w:t>whois nameservers {nameserver name search pattern}</w:t>
-      </w:r>
-    </w:p>
-    <w:p>
-      <w:pPr>
-        <w:pStyle w:val="HTML"/>
-        <w:shd w:val="clear" w:color="auto" w:fill="F7F7F7"/>
-        <w:jc w:val="both"/>
-        <w:rPr>
-          <w:rStyle w:val="HTML0"/>
-          <w:rFonts w:ascii="Times New Roman" w:hAnsi="Times New Roman" w:cs="Times New Roman"/>
-          <w:color w:val="333333"/>
-          <w:kern w:val="2"/>
-          <w:sz w:val="20"/>
-          <w:szCs w:val="20"/>
-          <w:bdr w:val="none" w:sz="0" w:space="0" w:color="auto" w:frame="1"/>
-        </w:rPr>
-      </w:pPr>
-      <w:r>
-        <w:rPr>
-          <w:rStyle w:val="HTML0"/>
-          <w:rFonts w:ascii="Times New Roman" w:hAnsi="Times New Roman" w:cs="Times New Roman"/>
-          <w:color w:val="333333"/>
-          <w:sz w:val="20"/>
-          <w:szCs w:val="20"/>
-          <w:bdr w:val="none" w:sz="0" w:space="0" w:color="auto" w:frame="1"/>
-        </w:rPr>
-        <w:t xml:space="preserve">    type: nameservers</w:t>
-      </w:r>
-    </w:p>
-    <w:p>
-      <w:pPr>
-        <w:pStyle w:val="HTML"/>
-        <w:shd w:val="clear" w:color="auto" w:fill="F7F7F7"/>
-        <w:jc w:val="both"/>
-        <w:rPr>
-          <w:rStyle w:val="HTML0"/>
-          <w:rFonts w:ascii="Times New Roman" w:hAnsi="Times New Roman" w:cs="Times New Roman"/>
-          <w:color w:val="333333"/>
-          <w:kern w:val="2"/>
-          <w:sz w:val="20"/>
-          <w:szCs w:val="20"/>
-          <w:bdr w:val="none" w:sz="0" w:space="0" w:color="auto" w:frame="1"/>
-        </w:rPr>
-      </w:pPr>
-      <w:r>
-        <w:rPr>
-          <w:rStyle w:val="HTML0"/>
-          <w:rFonts w:ascii="Times New Roman" w:hAnsi="Times New Roman" w:cs="Times New Roman"/>
-          <w:color w:val="333333"/>
-          <w:sz w:val="20"/>
-          <w:szCs w:val="20"/>
-          <w:bdr w:val="none" w:sz="0" w:space="0" w:color="auto" w:frame="1"/>
-        </w:rPr>
-        <w:t xml:space="preserve">    parameter: nameserver name search pattern</w:t>
-      </w:r>
-    </w:p>
-    <w:p>
-      <w:pPr>
-        <w:pStyle w:val="a7"/>
-        <w:shd w:val="clear" w:color="auto" w:fill="FFFFFF"/>
-        <w:spacing w:before="0" w:beforeAutospacing="0" w:after="240" w:afterAutospacing="0" w:line="307" w:lineRule="atLeast"/>
-        <w:jc w:val="both"/>
-        <w:rPr>
-          <w:rFonts w:ascii="Times New Roman" w:hAnsi="Times New Roman" w:cs="Times New Roman"/>
-          <w:color w:val="333333"/>
-        </w:rPr>
-      </w:pPr>
-      <w:r>
-        <w:rPr>
-          <w:rFonts w:ascii="Times New Roman" w:hAnsi="Times New Roman" w:cs="Times New Roman"/>
-          <w:color w:val="333333"/>
-        </w:rPr>
-        <w:t>examples:</w:t>
-      </w:r>
-    </w:p>
-    <w:p>
-      <w:pPr>
-        <w:pStyle w:val="HTML"/>
-        <w:shd w:val="clear" w:color="auto" w:fill="F7F7F7"/>
-        <w:jc w:val="both"/>
-        <w:rPr>
-          <w:rStyle w:val="HTML0"/>
-          <w:rFonts w:ascii="Times New Roman" w:hAnsi="Times New Roman" w:cs="Times New Roman"/>
-          <w:color w:val="333333"/>
-          <w:kern w:val="2"/>
-          <w:sz w:val="20"/>
-          <w:szCs w:val="20"/>
-          <w:bdr w:val="none" w:sz="0" w:space="0" w:color="auto" w:frame="1"/>
-        </w:rPr>
-      </w:pPr>
-      <w:r>
-        <w:rPr>
-          <w:rStyle w:val="HTML0"/>
-          <w:rFonts w:ascii="Times New Roman" w:hAnsi="Times New Roman" w:cs="Times New Roman"/>
-          <w:color w:val="333333"/>
-          <w:sz w:val="20"/>
-          <w:szCs w:val="20"/>
-          <w:bdr w:val="none" w:sz="0" w:space="0" w:color="auto" w:frame="1"/>
-        </w:rPr>
-        <w:t xml:space="preserve">    whois nameservers ns*.cn</w:t>
-      </w:r>
-    </w:p>
-    <w:p>
-      <w:pPr>
-        <w:pStyle w:val="a6"/>
-        <w:numPr>
-          <w:ilvl w:val="0"/>
-          <w:numId w:val="30"/>
-        </w:numPr>
-        <w:ind w:firstLineChars="0"/>
-        <w:rPr>
-          <w:sz w:val="28"/>
-          <w:szCs w:val="28"/>
-        </w:rPr>
-      </w:pPr>
-      <w:r>
-        <w:rPr>
-          <w:sz w:val="28"/>
-          <w:szCs w:val="28"/>
-        </w:rPr>
-        <w:t xml:space="preserve">Search </w:t>
-      </w:r>
-      <w:r>
-        <w:rPr>
-          <w:sz w:val="28"/>
-          <w:szCs w:val="28"/>
-        </w:rPr>
-        <w:t>N</w:t>
-      </w:r>
-      <w:r>
-        <w:rPr>
-          <w:sz w:val="28"/>
-          <w:szCs w:val="28"/>
-        </w:rPr>
-        <w:t>ameserver</w:t>
-      </w:r>
-      <w:r>
-        <w:rPr>
-          <w:sz w:val="28"/>
-          <w:szCs w:val="28"/>
-        </w:rPr>
-        <w:t xml:space="preserve"> by IP</w:t>
-      </w:r>
-    </w:p>
-    <w:p>
-      <w:pPr>
-        <w:pStyle w:val="HTML"/>
-        <w:shd w:val="clear" w:color="auto" w:fill="F7F7F7"/>
-        <w:jc w:val="both"/>
-        <w:rPr>
-          <w:rStyle w:val="HTML0"/>
-          <w:rFonts w:ascii="Times New Roman" w:hAnsi="Times New Roman" w:cs="Times New Roman"/>
-          <w:color w:val="333333"/>
-          <w:kern w:val="2"/>
-          <w:sz w:val="20"/>
-          <w:szCs w:val="20"/>
-          <w:bdr w:val="none" w:sz="0" w:space="0" w:color="auto" w:frame="1"/>
-        </w:rPr>
-      </w:pPr>
-      <w:r>
-        <w:rPr>
-          <w:rStyle w:val="HTML0"/>
-          <w:rFonts w:ascii="Times New Roman" w:hAnsi="Times New Roman" w:cs="Times New Roman"/>
-          <w:color w:val="333333"/>
-          <w:sz w:val="20"/>
-          <w:szCs w:val="20"/>
-          <w:bdr w:val="none" w:sz="0" w:space="0" w:color="auto" w:frame="1"/>
-        </w:rPr>
-        <w:t>whois nameservers ip={IP of nameserver}</w:t>
-      </w:r>
-    </w:p>
-    <w:p>
-      <w:pPr>
-        <w:pStyle w:val="HTML"/>
-        <w:shd w:val="clear" w:color="auto" w:fill="F7F7F7"/>
-        <w:jc w:val="both"/>
-        <w:rPr>
-          <w:rStyle w:val="HTML0"/>
-          <w:rFonts w:ascii="Times New Roman" w:hAnsi="Times New Roman" w:cs="Times New Roman"/>
-          <w:color w:val="333333"/>
-          <w:kern w:val="2"/>
-          <w:sz w:val="20"/>
-          <w:szCs w:val="20"/>
-          <w:bdr w:val="none" w:sz="0" w:space="0" w:color="auto" w:frame="1"/>
-        </w:rPr>
-      </w:pPr>
-      <w:r>
-        <w:rPr>
-          <w:rStyle w:val="HTML0"/>
-          <w:rFonts w:ascii="Times New Roman" w:hAnsi="Times New Roman" w:cs="Times New Roman"/>
-          <w:color w:val="333333"/>
-          <w:sz w:val="20"/>
-          <w:szCs w:val="20"/>
-          <w:bdr w:val="none" w:sz="0" w:space="0" w:color="auto" w:frame="1"/>
-        </w:rPr>
-        <w:t xml:space="preserve">    type: nameservers</w:t>
-      </w:r>
-    </w:p>
-    <w:p>
-      <w:pPr>
-        <w:pStyle w:val="HTML"/>
-        <w:shd w:val="clear" w:color="auto" w:fill="F7F7F7"/>
-        <w:jc w:val="both"/>
-        <w:rPr>
-          <w:rStyle w:val="HTML0"/>
-          <w:rFonts w:ascii="Times New Roman" w:hAnsi="Times New Roman" w:cs="Times New Roman"/>
-          <w:color w:val="333333"/>
-          <w:kern w:val="2"/>
-          <w:sz w:val="20"/>
-          <w:szCs w:val="20"/>
-          <w:bdr w:val="none" w:sz="0" w:space="0" w:color="auto" w:frame="1"/>
-        </w:rPr>
-      </w:pPr>
-      <w:r>
-        <w:rPr>
-          <w:rStyle w:val="HTML0"/>
-          <w:rFonts w:ascii="Times New Roman" w:hAnsi="Times New Roman" w:cs="Times New Roman"/>
-          <w:color w:val="333333"/>
-          <w:sz w:val="20"/>
-          <w:szCs w:val="20"/>
-          <w:bdr w:val="none" w:sz="0" w:space="0" w:color="auto" w:frame="1"/>
-        </w:rPr>
-        <w:t xml:space="preserve">    parameter: IP of nameserver</w:t>
-      </w:r>
-    </w:p>
-    <w:p>
-      <w:pPr>
-        <w:pStyle w:val="a7"/>
-        <w:shd w:val="clear" w:color="auto" w:fill="FFFFFF"/>
-        <w:spacing w:before="0" w:beforeAutospacing="0" w:after="240" w:afterAutospacing="0" w:line="307" w:lineRule="atLeast"/>
-        <w:jc w:val="both"/>
-        <w:rPr>
-          <w:rFonts w:ascii="Times New Roman" w:hAnsi="Times New Roman" w:cs="Times New Roman"/>
-          <w:color w:val="333333"/>
-        </w:rPr>
-      </w:pPr>
-      <w:r>
-        <w:rPr>
-          <w:rFonts w:ascii="Times New Roman" w:hAnsi="Times New Roman" w:cs="Times New Roman"/>
-          <w:color w:val="333333"/>
-        </w:rPr>
-        <w:t>examples:</w:t>
-      </w:r>
-    </w:p>
-    <w:p>
-      <w:pPr>
-        <w:pStyle w:val="HTML"/>
-        <w:shd w:val="clear" w:color="auto" w:fill="F7F7F7"/>
-        <w:jc w:val="both"/>
-        <w:rPr>
-          <w:rStyle w:val="HTML0"/>
-          <w:rFonts w:ascii="Times New Roman" w:hAnsi="Times New Roman" w:cs="Times New Roman"/>
-          <w:color w:val="333333"/>
-          <w:kern w:val="2"/>
-          <w:sz w:val="20"/>
-          <w:szCs w:val="20"/>
-          <w:bdr w:val="none" w:sz="0" w:space="0" w:color="auto" w:frame="1"/>
-        </w:rPr>
-      </w:pPr>
-      <w:r>
-        <w:rPr>
-          <w:rStyle w:val="HTML0"/>
-          <w:rFonts w:ascii="Times New Roman" w:hAnsi="Times New Roman" w:cs="Times New Roman"/>
-          <w:color w:val="333333"/>
-          <w:sz w:val="20"/>
-          <w:szCs w:val="20"/>
-          <w:bdr w:val="none" w:sz="0" w:space="0" w:color="auto" w:frame="1"/>
-        </w:rPr>
-        <w:t xml:space="preserve">    whois nameservers ip=218.241.111.44</w:t>
-      </w:r>
-    </w:p>
-    <w:p>
-      <w:pPr>
-        <w:pStyle w:val="a6"/>
-        <w:numPr>
-          <w:ilvl w:val="0"/>
-          <w:numId w:val="30"/>
-        </w:numPr>
-        <w:ind w:firstLineChars="0"/>
-        <w:rPr>
-          <w:sz w:val="28"/>
-          <w:szCs w:val="28"/>
-        </w:rPr>
-      </w:pPr>
-      <w:r>
-        <w:rPr>
-          <w:sz w:val="28"/>
-          <w:szCs w:val="28"/>
-        </w:rPr>
-        <w:t xml:space="preserve">Query </w:t>
-      </w:r>
-      <w:r>
-        <w:rPr>
-          <w:sz w:val="28"/>
-          <w:szCs w:val="28"/>
-        </w:rPr>
-        <w:t>As N</w:t>
-      </w:r>
-      <w:r>
-        <w:rPr>
-          <w:sz w:val="28"/>
-          <w:szCs w:val="28"/>
-        </w:rPr>
-        <w:t>umber</w:t>
-      </w:r>
-    </w:p>
-    <w:p>
-      <w:pPr>
-        <w:pStyle w:val="HTML"/>
-        <w:shd w:val="clear" w:color="auto" w:fill="F7F7F7"/>
-        <w:jc w:val="both"/>
-        <w:rPr>
-          <w:rStyle w:val="HTML0"/>
-          <w:rFonts w:ascii="Times New Roman" w:hAnsi="Times New Roman" w:cs="Times New Roman"/>
-          <w:color w:val="333333"/>
-          <w:kern w:val="2"/>
-          <w:sz w:val="20"/>
-          <w:szCs w:val="20"/>
-          <w:bdr w:val="none" w:sz="0" w:space="0" w:color="auto" w:frame="1"/>
-        </w:rPr>
-      </w:pPr>
-      <w:r>
-        <w:rPr>
-          <w:rStyle w:val="HTML0"/>
-          <w:rFonts w:ascii="Times New Roman" w:hAnsi="Times New Roman" w:cs="Times New Roman"/>
-          <w:color w:val="333333"/>
-          <w:sz w:val="20"/>
-          <w:szCs w:val="20"/>
-          <w:bdr w:val="none" w:sz="0" w:space="0" w:color="auto" w:frame="1"/>
-        </w:rPr>
-        <w:t>whois as {as number}</w:t>
-      </w:r>
-    </w:p>
-    <w:p>
-      <w:pPr>
-        <w:pStyle w:val="HTML"/>
-        <w:shd w:val="clear" w:color="auto" w:fill="F7F7F7"/>
-        <w:jc w:val="both"/>
-        <w:rPr>
-          <w:rStyle w:val="HTML0"/>
-          <w:rFonts w:ascii="Times New Roman" w:hAnsi="Times New Roman" w:cs="Times New Roman"/>
-          <w:color w:val="333333"/>
-          <w:kern w:val="2"/>
-          <w:sz w:val="20"/>
-          <w:szCs w:val="20"/>
-          <w:bdr w:val="none" w:sz="0" w:space="0" w:color="auto" w:frame="1"/>
-        </w:rPr>
-      </w:pPr>
-      <w:r>
-        <w:rPr>
-          <w:rStyle w:val="HTML0"/>
-          <w:rFonts w:ascii="Times New Roman" w:hAnsi="Times New Roman" w:cs="Times New Roman"/>
-          <w:color w:val="333333"/>
-          <w:sz w:val="20"/>
-          <w:szCs w:val="20"/>
-          <w:bdr w:val="none" w:sz="0" w:space="0" w:color="auto" w:frame="1"/>
-        </w:rPr>
-        <w:t xml:space="preserve">    type: as</w:t>
-      </w:r>
-    </w:p>
-    <w:p>
-      <w:pPr>
-        <w:pStyle w:val="HTML"/>
-        <w:shd w:val="clear" w:color="auto" w:fill="F7F7F7"/>
-        <w:jc w:val="both"/>
-        <w:rPr>
-          <w:rStyle w:val="HTML0"/>
-          <w:rFonts w:ascii="Times New Roman" w:hAnsi="Times New Roman" w:cs="Times New Roman"/>
-          <w:color w:val="333333"/>
-          <w:kern w:val="2"/>
-          <w:sz w:val="20"/>
-          <w:szCs w:val="20"/>
-          <w:bdr w:val="none" w:sz="0" w:space="0" w:color="auto" w:frame="1"/>
-        </w:rPr>
-      </w:pPr>
-      <w:r>
-        <w:rPr>
-          <w:rStyle w:val="HTML0"/>
-          <w:rFonts w:ascii="Times New Roman" w:hAnsi="Times New Roman" w:cs="Times New Roman"/>
-          <w:color w:val="333333"/>
-          <w:sz w:val="20"/>
-          <w:szCs w:val="20"/>
-          <w:bdr w:val="none" w:sz="0" w:space="0" w:color="auto" w:frame="1"/>
-        </w:rPr>
-        <w:t xml:space="preserve">    parameter: as number</w:t>
-      </w:r>
-    </w:p>
-    <w:p>
-      <w:pPr>
-        <w:pStyle w:val="a7"/>
-        <w:shd w:val="clear" w:color="auto" w:fill="FFFFFF"/>
-        <w:spacing w:before="0" w:beforeAutospacing="0" w:after="240" w:afterAutospacing="0" w:line="307" w:lineRule="atLeast"/>
-        <w:jc w:val="both"/>
-        <w:rPr>
-          <w:rFonts w:ascii="Times New Roman" w:hAnsi="Times New Roman" w:cs="Times New Roman"/>
-          <w:color w:val="333333"/>
-        </w:rPr>
-      </w:pPr>
-      <w:r>
-        <w:rPr>
-          <w:rFonts w:ascii="Times New Roman" w:hAnsi="Times New Roman" w:cs="Times New Roman"/>
-          <w:color w:val="333333"/>
-        </w:rPr>
-        <w:t>examples:</w:t>
-      </w:r>
-    </w:p>
-    <w:p>
-      <w:pPr>
-        <w:pStyle w:val="HTML"/>
-        <w:shd w:val="clear" w:color="auto" w:fill="F7F7F7"/>
-        <w:jc w:val="both"/>
-        <w:rPr>
-          <w:rStyle w:val="HTML0"/>
-          <w:rFonts w:ascii="Times New Roman" w:hAnsi="Times New Roman" w:cs="Times New Roman"/>
-          <w:color w:val="333333"/>
-          <w:kern w:val="2"/>
-          <w:sz w:val="20"/>
-          <w:szCs w:val="20"/>
-          <w:bdr w:val="none" w:sz="0" w:space="0" w:color="auto" w:frame="1"/>
-        </w:rPr>
-      </w:pPr>
-      <w:r>
-        <w:rPr>
-          <w:rStyle w:val="HTML0"/>
-          <w:rFonts w:ascii="Times New Roman" w:hAnsi="Times New Roman" w:cs="Times New Roman"/>
-          <w:color w:val="333333"/>
-          <w:sz w:val="20"/>
-          <w:szCs w:val="20"/>
-          <w:bdr w:val="none" w:sz="0" w:space="0" w:color="auto" w:frame="1"/>
-        </w:rPr>
-        <w:t xml:space="preserve">    whois as 2345</w:t>
-      </w:r>
-    </w:p>
-    <w:p>
-      <w:pPr>
-        <w:pStyle w:val="a6"/>
-        <w:numPr>
-          <w:ilvl w:val="0"/>
-          <w:numId w:val="30"/>
-        </w:numPr>
-        <w:ind w:firstLineChars="0"/>
-        <w:rPr>
-          <w:sz w:val="28"/>
-          <w:szCs w:val="28"/>
-        </w:rPr>
-      </w:pPr>
-      <w:r>
-        <w:rPr>
-          <w:sz w:val="28"/>
-          <w:szCs w:val="28"/>
-        </w:rPr>
-        <w:t>Query</w:t>
-      </w:r>
-      <w:r>
-        <w:rPr>
-          <w:sz w:val="28"/>
-          <w:szCs w:val="28"/>
-        </w:rPr>
-        <w:t xml:space="preserve"> E</w:t>
-      </w:r>
-      <w:r>
-        <w:rPr>
-          <w:sz w:val="28"/>
-          <w:szCs w:val="28"/>
-        </w:rPr>
-        <w:t>ntity</w:t>
-      </w:r>
-    </w:p>
-    <w:p>
-      <w:pPr>
-        <w:pStyle w:val="HTML"/>
-        <w:shd w:val="clear" w:color="auto" w:fill="F7F7F7"/>
-        <w:jc w:val="both"/>
-        <w:rPr>
-          <w:rStyle w:val="HTML0"/>
-          <w:rFonts w:ascii="Times New Roman" w:hAnsi="Times New Roman" w:cs="Times New Roman"/>
-          <w:color w:val="333333"/>
-          <w:kern w:val="2"/>
-          <w:sz w:val="20"/>
-          <w:szCs w:val="20"/>
-          <w:bdr w:val="none" w:sz="0" w:space="0" w:color="auto" w:frame="1"/>
-        </w:rPr>
-      </w:pPr>
-      <w:r>
-        <w:rPr>
-          <w:rStyle w:val="HTML0"/>
-          <w:rFonts w:ascii="Times New Roman" w:hAnsi="Times New Roman" w:cs="Times New Roman"/>
-          <w:color w:val="333333"/>
-          <w:sz w:val="20"/>
-          <w:szCs w:val="20"/>
-          <w:bdr w:val="none" w:sz="0" w:space="0" w:color="auto" w:frame="1"/>
-        </w:rPr>
-        <w:t>whois entity {entity handle}</w:t>
-      </w:r>
-    </w:p>
-    <w:p>
-      <w:pPr>
-        <w:pStyle w:val="HTML"/>
-        <w:shd w:val="clear" w:color="auto" w:fill="F7F7F7"/>
-        <w:jc w:val="both"/>
-        <w:rPr>
-          <w:rStyle w:val="HTML0"/>
-          <w:rFonts w:ascii="Times New Roman" w:hAnsi="Times New Roman" w:cs="Times New Roman"/>
-          <w:color w:val="333333"/>
-          <w:kern w:val="2"/>
-          <w:sz w:val="20"/>
-          <w:szCs w:val="20"/>
-          <w:bdr w:val="none" w:sz="0" w:space="0" w:color="auto" w:frame="1"/>
-        </w:rPr>
-      </w:pPr>
-      <w:r>
-        <w:rPr>
-          <w:rStyle w:val="HTML0"/>
-          <w:rFonts w:ascii="Times New Roman" w:hAnsi="Times New Roman" w:cs="Times New Roman"/>
-          <w:color w:val="333333"/>
-          <w:sz w:val="20"/>
-          <w:szCs w:val="20"/>
-          <w:bdr w:val="none" w:sz="0" w:space="0" w:color="auto" w:frame="1"/>
-        </w:rPr>
-        <w:t xml:space="preserve">    type: entity</w:t>
-      </w:r>
-    </w:p>
-    <w:p>
-      <w:pPr>
-        <w:pStyle w:val="HTML"/>
-        <w:shd w:val="clear" w:color="auto" w:fill="F7F7F7"/>
-        <w:jc w:val="both"/>
-        <w:rPr>
-          <w:rStyle w:val="HTML0"/>
-          <w:rFonts w:ascii="Times New Roman" w:hAnsi="Times New Roman" w:cs="Times New Roman"/>
-          <w:color w:val="333333"/>
-          <w:kern w:val="2"/>
-          <w:sz w:val="20"/>
-          <w:szCs w:val="20"/>
-          <w:bdr w:val="none" w:sz="0" w:space="0" w:color="auto" w:frame="1"/>
-        </w:rPr>
-      </w:pPr>
-      <w:r>
-        <w:rPr>
-          <w:rStyle w:val="HTML0"/>
-          <w:rFonts w:ascii="Times New Roman" w:hAnsi="Times New Roman" w:cs="Times New Roman"/>
-          <w:color w:val="333333"/>
-          <w:sz w:val="20"/>
-          <w:szCs w:val="20"/>
-          <w:bdr w:val="none" w:sz="0" w:space="0" w:color="auto" w:frame="1"/>
-        </w:rPr>
-        <w:t xml:space="preserve">    parameter: entity handle</w:t>
-      </w:r>
-    </w:p>
-    <w:p>
-      <w:pPr>
-        <w:pStyle w:val="a7"/>
-        <w:shd w:val="clear" w:color="auto" w:fill="FFFFFF"/>
-        <w:spacing w:before="0" w:beforeAutospacing="0" w:after="240" w:afterAutospacing="0" w:line="307" w:lineRule="atLeast"/>
-        <w:jc w:val="both"/>
-        <w:rPr>
-          <w:rFonts w:ascii="Times New Roman" w:hAnsi="Times New Roman" w:cs="Times New Roman"/>
-          <w:color w:val="333333"/>
-        </w:rPr>
-      </w:pPr>
-      <w:r>
-        <w:rPr>
-          <w:rFonts w:ascii="Times New Roman" w:hAnsi="Times New Roman" w:cs="Times New Roman"/>
-          <w:color w:val="333333"/>
-        </w:rPr>
-        <w:t>examples:</w:t>
-      </w:r>
-    </w:p>
-    <w:p>
-      <w:pPr>
-        <w:pStyle w:val="HTML"/>
-        <w:shd w:val="clear" w:color="auto" w:fill="F7F7F7"/>
-        <w:jc w:val="both"/>
-        <w:rPr>
-          <w:rStyle w:val="HTML0"/>
-          <w:rFonts w:ascii="Times New Roman" w:hAnsi="Times New Roman" w:cs="Times New Roman"/>
-          <w:color w:val="333333"/>
-          <w:kern w:val="2"/>
-          <w:sz w:val="20"/>
-          <w:szCs w:val="20"/>
-          <w:bdr w:val="none" w:sz="0" w:space="0" w:color="auto" w:frame="1"/>
-        </w:rPr>
-      </w:pPr>
-      <w:r>
-        <w:rPr>
-          <w:rStyle w:val="HTML0"/>
-          <w:rFonts w:ascii="Times New Roman" w:hAnsi="Times New Roman" w:cs="Times New Roman"/>
-          <w:color w:val="333333"/>
-          <w:sz w:val="20"/>
-          <w:szCs w:val="20"/>
-          <w:bdr w:val="none" w:sz="0" w:space="0" w:color="auto" w:frame="1"/>
-        </w:rPr>
-        <w:t xml:space="preserve">    whois entity handle_of_an_entity</w:t>
-      </w:r>
-    </w:p>
-    <w:p>
-      <w:pPr>
-        <w:pStyle w:val="a6"/>
-        <w:numPr>
-          <w:ilvl w:val="0"/>
-          <w:numId w:val="30"/>
-        </w:numPr>
-        <w:ind w:firstLineChars="0"/>
-        <w:rPr>
-          <w:sz w:val="28"/>
-          <w:szCs w:val="28"/>
-        </w:rPr>
-      </w:pPr>
-      <w:r>
-        <w:rPr>
-          <w:sz w:val="28"/>
-          <w:szCs w:val="28"/>
-        </w:rPr>
-        <w:t>Search</w:t>
-      </w:r>
-      <w:r>
-        <w:rPr>
-          <w:sz w:val="28"/>
-          <w:szCs w:val="28"/>
-        </w:rPr>
-        <w:t xml:space="preserve"> E</w:t>
-      </w:r>
-      <w:r>
-        <w:rPr>
-          <w:sz w:val="28"/>
-          <w:szCs w:val="28"/>
-        </w:rPr>
-        <w:t>ntity</w:t>
-      </w:r>
-      <w:r>
-        <w:rPr>
-          <w:sz w:val="28"/>
-          <w:szCs w:val="28"/>
-        </w:rPr>
-        <w:t xml:space="preserve"> by</w:t>
-      </w:r>
-      <w:r>
-        <w:rPr>
-          <w:sz w:val="28"/>
-          <w:szCs w:val="28"/>
-        </w:rPr>
-        <w:t xml:space="preserve"> E</w:t>
-      </w:r>
-      <w:r>
-        <w:rPr>
-          <w:sz w:val="28"/>
-          <w:szCs w:val="28"/>
-        </w:rPr>
-        <w:t>ntity</w:t>
-      </w:r>
-      <w:r>
-        <w:rPr>
-          <w:sz w:val="28"/>
-          <w:szCs w:val="28"/>
-        </w:rPr>
-        <w:t xml:space="preserve"> </w:t>
-      </w:r>
-      <w:r>
-        <w:rPr>
-          <w:sz w:val="28"/>
-          <w:szCs w:val="28"/>
-        </w:rPr>
-        <w:t>N</w:t>
-      </w:r>
-      <w:r>
-        <w:rPr>
-          <w:sz w:val="28"/>
-          <w:szCs w:val="28"/>
-        </w:rPr>
-        <w:t>ame</w:t>
-      </w:r>
-    </w:p>
-    <w:p>
-      <w:pPr>
-        <w:pStyle w:val="HTML"/>
-        <w:shd w:val="clear" w:color="auto" w:fill="F7F7F7"/>
-        <w:jc w:val="both"/>
-        <w:rPr>
-          <w:rStyle w:val="HTML0"/>
-          <w:rFonts w:ascii="Times New Roman" w:hAnsi="Times New Roman" w:cs="Times New Roman"/>
-          <w:color w:val="333333"/>
-          <w:kern w:val="2"/>
-          <w:sz w:val="20"/>
-          <w:szCs w:val="20"/>
-          <w:bdr w:val="none" w:sz="0" w:space="0" w:color="auto" w:frame="1"/>
-        </w:rPr>
-      </w:pPr>
-      <w:r>
-        <w:rPr>
-          <w:rStyle w:val="HTML0"/>
-          <w:rFonts w:ascii="Times New Roman" w:hAnsi="Times New Roman" w:cs="Times New Roman"/>
-          <w:color w:val="333333"/>
-          <w:sz w:val="20"/>
-          <w:szCs w:val="20"/>
-          <w:bdr w:val="none" w:sz="0" w:space="0" w:color="auto" w:frame="1"/>
-        </w:rPr>
-        <w:t>whois entities fn={entity name search pattern}</w:t>
-      </w:r>
-    </w:p>
-    <w:p>
-      <w:pPr>
-        <w:pStyle w:val="HTML"/>
-        <w:shd w:val="clear" w:color="auto" w:fill="F7F7F7"/>
-        <w:jc w:val="both"/>
-        <w:rPr>
-          <w:rStyle w:val="HTML0"/>
-          <w:rFonts w:ascii="Times New Roman" w:hAnsi="Times New Roman" w:cs="Times New Roman"/>
-          <w:color w:val="333333"/>
-          <w:kern w:val="2"/>
-          <w:sz w:val="20"/>
-          <w:szCs w:val="20"/>
-          <w:bdr w:val="none" w:sz="0" w:space="0" w:color="auto" w:frame="1"/>
-        </w:rPr>
-      </w:pPr>
-      <w:r>
-        <w:rPr>
-          <w:rStyle w:val="HTML0"/>
-          <w:rFonts w:ascii="Times New Roman" w:hAnsi="Times New Roman" w:cs="Times New Roman"/>
-          <w:color w:val="333333"/>
-          <w:sz w:val="20"/>
-          <w:szCs w:val="20"/>
-          <w:bdr w:val="none" w:sz="0" w:space="0" w:color="auto" w:frame="1"/>
-        </w:rPr>
-        <w:t xml:space="preserve">    type: entities</w:t>
-      </w:r>
-    </w:p>
-    <w:p>
-      <w:pPr>
-        <w:pStyle w:val="HTML"/>
-        <w:shd w:val="clear" w:color="auto" w:fill="F7F7F7"/>
-        <w:jc w:val="both"/>
-        <w:rPr>
-          <w:rStyle w:val="HTML0"/>
-          <w:rFonts w:ascii="Times New Roman" w:hAnsi="Times New Roman" w:cs="Times New Roman"/>
-          <w:color w:val="333333"/>
-          <w:kern w:val="2"/>
-          <w:sz w:val="20"/>
-          <w:szCs w:val="20"/>
-          <w:bdr w:val="none" w:sz="0" w:space="0" w:color="auto" w:frame="1"/>
-        </w:rPr>
-      </w:pPr>
-      <w:r>
-        <w:rPr>
-          <w:rStyle w:val="HTML0"/>
-          <w:rFonts w:ascii="Times New Roman" w:hAnsi="Times New Roman" w:cs="Times New Roman"/>
-          <w:color w:val="333333"/>
-          <w:sz w:val="20"/>
-          <w:szCs w:val="20"/>
-          <w:bdr w:val="none" w:sz="0" w:space="0" w:color="auto" w:frame="1"/>
-        </w:rPr>
-        <w:t xml:space="preserve">    parameter: entity name search pattern</w:t>
-      </w:r>
-    </w:p>
-    <w:p>
-      <w:pPr>
-        <w:pStyle w:val="a7"/>
-        <w:shd w:val="clear" w:color="auto" w:fill="FFFFFF"/>
-        <w:spacing w:before="0" w:beforeAutospacing="0" w:after="240" w:afterAutospacing="0" w:line="307" w:lineRule="atLeast"/>
-        <w:jc w:val="both"/>
-        <w:rPr>
-          <w:rFonts w:ascii="Times New Roman" w:hAnsi="Times New Roman" w:cs="Times New Roman"/>
-          <w:color w:val="333333"/>
-        </w:rPr>
-      </w:pPr>
-      <w:r>
-        <w:rPr>
-          <w:rFonts w:ascii="Times New Roman" w:hAnsi="Times New Roman" w:cs="Times New Roman"/>
-          <w:color w:val="333333"/>
-        </w:rPr>
-        <w:lastRenderedPageBreak/>
-        <w:t>examples:</w:t>
-      </w:r>
-    </w:p>
-    <w:p>
-      <w:pPr>
-        <w:pStyle w:val="HTML"/>
-        <w:shd w:val="clear" w:color="auto" w:fill="F7F7F7"/>
-        <w:jc w:val="both"/>
-        <w:rPr>
-          <w:rStyle w:val="HTML0"/>
-          <w:rFonts w:ascii="Times New Roman" w:hAnsi="Times New Roman" w:cs="Times New Roman"/>
-          <w:color w:val="333333"/>
-          <w:kern w:val="2"/>
-          <w:sz w:val="20"/>
-          <w:szCs w:val="20"/>
-          <w:bdr w:val="none" w:sz="0" w:space="0" w:color="auto" w:frame="1"/>
-        </w:rPr>
-      </w:pPr>
-      <w:r>
-        <w:rPr>
-          <w:rStyle w:val="HTML0"/>
-          <w:rFonts w:ascii="Times New Roman" w:hAnsi="Times New Roman" w:cs="Times New Roman"/>
-          <w:color w:val="333333"/>
-          <w:sz w:val="20"/>
-          <w:szCs w:val="20"/>
-          <w:bdr w:val="none" w:sz="0" w:space="0" w:color="auto" w:frame="1"/>
-        </w:rPr>
-        <w:t xml:space="preserve">    whois entities fn=John*</w:t>
-      </w:r>
-    </w:p>
-    <w:p>
-      <w:pPr>
-        <w:pStyle w:val="a6"/>
-        <w:numPr>
-          <w:ilvl w:val="0"/>
-          <w:numId w:val="30"/>
-        </w:numPr>
-        <w:ind w:firstLineChars="0"/>
-        <w:rPr>
-          <w:sz w:val="28"/>
-          <w:szCs w:val="28"/>
-        </w:rPr>
-      </w:pPr>
-      <w:r>
-        <w:rPr>
-          <w:sz w:val="28"/>
-          <w:szCs w:val="28"/>
-        </w:rPr>
-        <w:t>Search</w:t>
-      </w:r>
-      <w:r>
-        <w:rPr>
-          <w:sz w:val="28"/>
-          <w:szCs w:val="28"/>
-        </w:rPr>
-        <w:t xml:space="preserve"> E</w:t>
-      </w:r>
-      <w:r>
-        <w:rPr>
-          <w:sz w:val="28"/>
-          <w:szCs w:val="28"/>
-        </w:rPr>
-        <w:t>ntity</w:t>
-      </w:r>
-      <w:r>
-        <w:rPr>
-          <w:sz w:val="28"/>
-          <w:szCs w:val="28"/>
-        </w:rPr>
-        <w:t xml:space="preserve"> by</w:t>
-      </w:r>
-      <w:r>
-        <w:rPr>
-          <w:sz w:val="28"/>
-          <w:szCs w:val="28"/>
-        </w:rPr>
-        <w:t xml:space="preserve"> E</w:t>
-      </w:r>
-      <w:r>
-        <w:rPr>
-          <w:sz w:val="28"/>
-          <w:szCs w:val="28"/>
-        </w:rPr>
-        <w:t>ntity</w:t>
-      </w:r>
-      <w:r>
-        <w:rPr>
-          <w:sz w:val="28"/>
-          <w:szCs w:val="28"/>
-        </w:rPr>
-        <w:t xml:space="preserve"> </w:t>
-      </w:r>
-      <w:r>
-        <w:rPr>
-          <w:sz w:val="28"/>
-          <w:szCs w:val="28"/>
-        </w:rPr>
-        <w:t>H</w:t>
-      </w:r>
-      <w:r>
-        <w:rPr>
-          <w:sz w:val="28"/>
-          <w:szCs w:val="28"/>
-        </w:rPr>
-        <w:t>andle</w:t>
-      </w:r>
-    </w:p>
-    <w:p>
-      <w:pPr>
-        <w:pStyle w:val="HTML"/>
-        <w:shd w:val="clear" w:color="auto" w:fill="F7F7F7"/>
-        <w:jc w:val="both"/>
-        <w:rPr>
-          <w:rStyle w:val="HTML0"/>
-          <w:rFonts w:ascii="Times New Roman" w:hAnsi="Times New Roman" w:cs="Times New Roman"/>
-          <w:color w:val="333333"/>
-          <w:kern w:val="2"/>
-          <w:sz w:val="20"/>
-          <w:szCs w:val="20"/>
-          <w:bdr w:val="none" w:sz="0" w:space="0" w:color="auto" w:frame="1"/>
-        </w:rPr>
-      </w:pPr>
-      <w:r>
-        <w:rPr>
-          <w:rStyle w:val="HTML0"/>
-          <w:rFonts w:ascii="Times New Roman" w:hAnsi="Times New Roman" w:cs="Times New Roman"/>
-          <w:color w:val="333333"/>
-          <w:sz w:val="20"/>
-          <w:szCs w:val="20"/>
-          <w:bdr w:val="none" w:sz="0" w:space="0" w:color="auto" w:frame="1"/>
-        </w:rPr>
-        <w:t>whois entities fn={entity handle search pattern}</w:t>
-      </w:r>
-    </w:p>
-    <w:p>
-      <w:pPr>
-        <w:pStyle w:val="HTML"/>
-        <w:shd w:val="clear" w:color="auto" w:fill="F7F7F7"/>
-        <w:jc w:val="both"/>
-        <w:rPr>
-          <w:rStyle w:val="HTML0"/>
-          <w:rFonts w:ascii="Times New Roman" w:hAnsi="Times New Roman" w:cs="Times New Roman"/>
-          <w:color w:val="333333"/>
-          <w:kern w:val="2"/>
-          <w:sz w:val="20"/>
-          <w:szCs w:val="20"/>
-          <w:bdr w:val="none" w:sz="0" w:space="0" w:color="auto" w:frame="1"/>
-        </w:rPr>
-      </w:pPr>
-      <w:r>
-        <w:rPr>
-          <w:rStyle w:val="HTML0"/>
-          <w:rFonts w:ascii="Times New Roman" w:hAnsi="Times New Roman" w:cs="Times New Roman"/>
-          <w:color w:val="333333"/>
-          <w:sz w:val="20"/>
-          <w:szCs w:val="20"/>
-          <w:bdr w:val="none" w:sz="0" w:space="0" w:color="auto" w:frame="1"/>
-        </w:rPr>
-        <w:t xml:space="preserve">    type: entities</w:t>
-      </w:r>
-    </w:p>
-    <w:p>
-      <w:pPr>
-        <w:pStyle w:val="HTML"/>
-        <w:shd w:val="clear" w:color="auto" w:fill="F7F7F7"/>
-        <w:jc w:val="both"/>
-        <w:rPr>
-          <w:rStyle w:val="HTML0"/>
-          <w:rFonts w:ascii="Times New Roman" w:hAnsi="Times New Roman" w:cs="Times New Roman"/>
-          <w:color w:val="333333"/>
-          <w:kern w:val="2"/>
-          <w:sz w:val="20"/>
-          <w:szCs w:val="20"/>
-          <w:bdr w:val="none" w:sz="0" w:space="0" w:color="auto" w:frame="1"/>
-        </w:rPr>
-      </w:pPr>
-      <w:r>
-        <w:rPr>
-          <w:rStyle w:val="HTML0"/>
-          <w:rFonts w:ascii="Times New Roman" w:hAnsi="Times New Roman" w:cs="Times New Roman"/>
-          <w:color w:val="333333"/>
-          <w:sz w:val="20"/>
-          <w:szCs w:val="20"/>
-          <w:bdr w:val="none" w:sz="0" w:space="0" w:color="auto" w:frame="1"/>
-        </w:rPr>
-        <w:t xml:space="preserve">    parameter: entity handle search pattern</w:t>
-      </w:r>
-    </w:p>
-    <w:p>
-      <w:pPr>
-        <w:pStyle w:val="a7"/>
-        <w:shd w:val="clear" w:color="auto" w:fill="FFFFFF"/>
-        <w:spacing w:before="0" w:beforeAutospacing="0" w:after="240" w:afterAutospacing="0" w:line="307" w:lineRule="atLeast"/>
-        <w:jc w:val="both"/>
-        <w:rPr>
-          <w:rFonts w:ascii="Times New Roman" w:hAnsi="Times New Roman" w:cs="Times New Roman"/>
-          <w:color w:val="333333"/>
-        </w:rPr>
-      </w:pPr>
-      <w:r>
-        <w:rPr>
-          <w:rFonts w:ascii="Times New Roman" w:hAnsi="Times New Roman" w:cs="Times New Roman"/>
-          <w:color w:val="333333"/>
-        </w:rPr>
-        <w:t>examples:</w:t>
-      </w:r>
-    </w:p>
-    <w:p>
-      <w:pPr>
-        <w:pStyle w:val="HTML"/>
-        <w:shd w:val="clear" w:color="auto" w:fill="F7F7F7"/>
-        <w:jc w:val="both"/>
-        <w:rPr>
-          <w:rFonts w:ascii="Times New Roman" w:hAnsi="Times New Roman" w:cs="Times New Roman"/>
-          <w:color w:val="333333"/>
-          <w:sz w:val="20"/>
-          <w:szCs w:val="20"/>
-        </w:rPr>
-      </w:pPr>
-      <w:r>
-        <w:rPr>
-          <w:rStyle w:val="HTML0"/>
-          <w:rFonts w:ascii="Times New Roman" w:hAnsi="Times New Roman" w:cs="Times New Roman"/>
-          <w:color w:val="333333"/>
-          <w:sz w:val="20"/>
-          <w:szCs w:val="20"/>
-          <w:bdr w:val="none" w:sz="0" w:space="0" w:color="auto" w:frame="1"/>
-        </w:rPr>
-        <w:t xml:space="preserve">    whois entities handle=handle_of_John*</w:t>
-      </w:r>
-    </w:p>
-    <w:p>
-      <w:pPr>
-        <w:pStyle w:val="1"/>
-        <w:numPr>
-          <w:ilvl w:val="0"/>
-          <w:numId w:val="1"/>
-        </w:numPr>
-        <w:rPr>
-          <w:rFonts w:ascii="Times New Roman" w:hAnsi="Times New Roman" w:cs="Times New Roman"/>
-        </w:rPr>
-      </w:pPr>
-      <w:bookmarkStart w:id="84" w:name="_Toc417570074"/>
-      <w:r>
-        <w:rPr>
-          <w:rFonts w:ascii="Times New Roman" w:hAnsi="Times New Roman" w:cs="Times New Roman"/>
-        </w:rPr>
-        <w:t>Customiz</w:t>
-      </w:r>
-      <w:r>
-        <w:rPr>
-          <w:rFonts w:ascii="Times New Roman" w:hAnsi="Times New Roman" w:cs="Times New Roman"/>
-        </w:rPr>
-        <w:t>ation</w:t>
-      </w:r>
-      <w:r>
-        <w:rPr>
-          <w:rFonts w:ascii="Times New Roman" w:hAnsi="Times New Roman" w:cs="Times New Roman"/>
-        </w:rPr>
-        <w:t xml:space="preserve"> and Develop</w:t>
-      </w:r>
-      <w:r>
-        <w:rPr>
-          <w:rFonts w:ascii="Times New Roman" w:hAnsi="Times New Roman" w:cs="Times New Roman"/>
-        </w:rPr>
-        <w:t>ment</w:t>
-      </w:r>
       <w:bookmarkEnd w:id="84"/>
-    </w:p>
-    <w:p>
-      <w:pPr>
-        <w:pStyle w:val="a6"/>
-        <w:keepNext/>
-        <w:keepLines/>
-        <w:numPr>
-          <w:ilvl w:val="0"/>
-          <w:numId w:val="19"/>
-        </w:numPr>
-        <w:spacing w:before="260" w:after="260" w:line="416" w:lineRule="auto"/>
-        <w:ind w:firstLineChars="0"/>
-        <w:outlineLvl w:val="1"/>
-        <w:rPr>
-          <w:rFonts w:ascii="Times New Roman" w:eastAsiaTheme="majorEastAsia" w:hAnsi="Times New Roman" w:cs="Times New Roman"/>
-          <w:b/>
-          <w:bCs/>
-          <w:vanish/>
-          <w:sz w:val="32"/>
-          <w:szCs w:val="32"/>
-        </w:rPr>
-      </w:pPr>
-      <w:bookmarkStart w:id="85" w:name="_Toc414029841"/>
-      <w:bookmarkStart w:id="86" w:name="_Toc414264157"/>
-      <w:bookmarkStart w:id="87" w:name="_Toc414264647"/>
-      <w:bookmarkStart w:id="88" w:name="_Toc414818843"/>
-      <w:bookmarkStart w:id="89" w:name="_Toc416704616"/>
-      <w:bookmarkStart w:id="90" w:name="_Toc416943549"/>
-      <w:bookmarkStart w:id="91" w:name="_Toc417024702"/>
-      <w:bookmarkStart w:id="92" w:name="_Toc417024751"/>
-      <w:bookmarkStart w:id="93" w:name="_Toc417024856"/>
-      <w:bookmarkStart w:id="94" w:name="_Toc417025039"/>
-      <w:bookmarkStart w:id="95" w:name="_Toc417484937"/>
-      <w:bookmarkStart w:id="96" w:name="_Toc417570075"/>
       <w:bookmarkEnd w:id="85"/>
       <w:bookmarkEnd w:id="86"/>
       <w:bookmarkEnd w:id="87"/>
@@ -40344,6 +38043,196 @@
       <w:bookmarkEnd w:id="94"/>
       <w:bookmarkEnd w:id="95"/>
       <w:bookmarkEnd w:id="96"/>
+      <w:bookmarkEnd w:id="97"/>
+      <w:bookmarkEnd w:id="98"/>
+    </w:p>
+    <w:p>
+      <w:pPr>
+        <w:widowControl/>
+        <w:numPr>
+          <w:ilvl w:val="0"/>
+          <w:numId w:val="13"/>
+        </w:numPr>
+        <w:shd w:val="clear" w:color="auto" w:fill="FFFFFF"/>
+        <w:spacing w:before="100" w:beforeAutospacing="1" w:after="100" w:afterAutospacing="1" w:line="307" w:lineRule="atLeast"/>
+        <w:rPr>
+          <w:rFonts w:ascii="Times New Roman" w:hAnsi="Times New Roman" w:cs="Times New Roman"/>
+          <w:color w:val="333333"/>
+          <w:sz w:val="24"/>
+          <w:szCs w:val="24"/>
+        </w:rPr>
+      </w:pPr>
+      <w:r>
+        <w:rPr>
+          <w:rFonts w:ascii="Times New Roman" w:hAnsi="Times New Roman" w:cs="Times New Roman"/>
+          <w:color w:val="333333"/>
+          <w:sz w:val="24"/>
+          <w:szCs w:val="24"/>
+        </w:rPr>
+        <w:t xml:space="preserve">Only support </w:t>
+      </w:r>
+      <w:r>
+        <w:rPr>
+          <w:rFonts w:ascii="Times New Roman" w:hAnsi="Times New Roman" w:cs="Times New Roman"/>
+          <w:color w:val="333333"/>
+          <w:sz w:val="24"/>
+          <w:szCs w:val="24"/>
+        </w:rPr>
+        <w:t>JWHOIS</w:t>
+      </w:r>
+      <w:r>
+        <w:rPr>
+          <w:rFonts w:ascii="Times New Roman" w:hAnsi="Times New Roman" w:cs="Times New Roman"/>
+          <w:color w:val="333333"/>
+          <w:sz w:val="24"/>
+          <w:szCs w:val="24"/>
+        </w:rPr>
+        <w:t xml:space="preserve"> client</w:t>
+      </w:r>
+    </w:p>
+    <w:p>
+      <w:pPr>
+        <w:widowControl/>
+        <w:numPr>
+          <w:ilvl w:val="0"/>
+          <w:numId w:val="13"/>
+        </w:numPr>
+        <w:shd w:val="clear" w:color="auto" w:fill="FFFFFF"/>
+        <w:spacing w:before="100" w:beforeAutospacing="1" w:after="100" w:afterAutospacing="1" w:line="307" w:lineRule="atLeast"/>
+        <w:rPr>
+          <w:rFonts w:ascii="Times New Roman" w:hAnsi="Times New Roman" w:cs="Times New Roman"/>
+          <w:color w:val="333333"/>
+          <w:sz w:val="24"/>
+          <w:szCs w:val="24"/>
+        </w:rPr>
+      </w:pPr>
+      <w:r>
+        <w:rPr>
+          <w:rFonts w:ascii="Times New Roman" w:hAnsi="Times New Roman" w:cs="Times New Roman"/>
+          <w:color w:val="333333"/>
+          <w:sz w:val="24"/>
+          <w:szCs w:val="24"/>
+        </w:rPr>
+        <w:t>Response is</w:t>
+      </w:r>
+      <w:r>
+        <w:rPr>
+          <w:rFonts w:ascii="Times New Roman" w:hAnsi="Times New Roman" w:cs="Times New Roman"/>
+          <w:color w:val="333333"/>
+          <w:sz w:val="24"/>
+          <w:szCs w:val="24"/>
+        </w:rPr>
+        <w:t xml:space="preserve"> </w:t>
+      </w:r>
+      <w:r>
+        <w:rPr>
+          <w:rFonts w:ascii="Times New Roman" w:hAnsi="Times New Roman" w:cs="Times New Roman"/>
+          <w:color w:val="333333"/>
+          <w:sz w:val="24"/>
+          <w:szCs w:val="24"/>
+        </w:rPr>
+        <w:t>plain text</w:t>
+      </w:r>
+    </w:p>
+    <w:p>
+      <w:pPr>
+        <w:pStyle w:val="a7"/>
+        <w:shd w:val="clear" w:color="auto" w:fill="FFFFFF"/>
+        <w:spacing w:before="0" w:beforeAutospacing="0" w:after="240" w:afterAutospacing="0" w:line="307" w:lineRule="atLeast"/>
+        <w:jc w:val="both"/>
+        <w:rPr>
+          <w:rFonts w:ascii="Times New Roman" w:hAnsi="Times New Roman" w:cs="Times New Roman"/>
+          <w:color w:val="333333"/>
+        </w:rPr>
+      </w:pPr>
+      <w:r>
+        <w:rPr>
+          <w:rFonts w:ascii="Times New Roman" w:hAnsi="Times New Roman" w:cs="Times New Roman"/>
+          <w:color w:val="333333"/>
+        </w:rPr>
+        <w:t>Usage:</w:t>
+      </w:r>
+    </w:p>
+    <w:p>
+      <w:pPr>
+        <w:pStyle w:val="HTML"/>
+        <w:shd w:val="clear" w:color="auto" w:fill="F7F7F7"/>
+        <w:jc w:val="both"/>
+        <w:rPr>
+          <w:rStyle w:val="HTML0"/>
+          <w:rFonts w:ascii="Times New Roman" w:hAnsi="Times New Roman" w:cs="Times New Roman"/>
+          <w:color w:val="333333"/>
+          <w:kern w:val="2"/>
+          <w:sz w:val="20"/>
+          <w:szCs w:val="20"/>
+          <w:bdr w:val="none" w:sz="0" w:space="0" w:color="auto" w:frame="1"/>
+        </w:rPr>
+      </w:pPr>
+      <w:r>
+        <w:rPr>
+          <w:rStyle w:val="HTML0"/>
+          <w:rFonts w:ascii="Times New Roman" w:hAnsi="Times New Roman" w:cs="Times New Roman"/>
+          <w:color w:val="333333"/>
+          <w:sz w:val="20"/>
+          <w:szCs w:val="20"/>
+          <w:bdr w:val="none" w:sz="0" w:space="0" w:color="auto" w:frame="1"/>
+        </w:rPr>
+        <w:t>whois [type] [parameter]</w:t>
+      </w:r>
+    </w:p>
+    <w:p>
+      <w:pPr>
+        <w:pStyle w:val="HTML"/>
+        <w:shd w:val="clear" w:color="auto" w:fill="F7F7F7"/>
+        <w:jc w:val="both"/>
+        <w:rPr>
+          <w:rStyle w:val="HTML0"/>
+          <w:rFonts w:ascii="Times New Roman" w:hAnsi="Times New Roman" w:cs="Times New Roman"/>
+          <w:color w:val="333333"/>
+          <w:kern w:val="2"/>
+          <w:sz w:val="20"/>
+          <w:szCs w:val="20"/>
+          <w:bdr w:val="none" w:sz="0" w:space="0" w:color="auto" w:frame="1"/>
+        </w:rPr>
+      </w:pPr>
+      <w:r>
+        <w:rPr>
+          <w:rStyle w:val="HTML0"/>
+          <w:rFonts w:ascii="Times New Roman" w:hAnsi="Times New Roman" w:cs="Times New Roman"/>
+          <w:color w:val="333333"/>
+          <w:sz w:val="20"/>
+          <w:szCs w:val="20"/>
+          <w:bdr w:val="none" w:sz="0" w:space="0" w:color="auto" w:frame="1"/>
+        </w:rPr>
+        <w:t xml:space="preserve">    type: query type. Values are: ""(empty), nameserver, entity, as, domains, nameservers, entities.</w:t>
+      </w:r>
+    </w:p>
+    <w:p>
+      <w:pPr>
+        <w:pStyle w:val="HTML"/>
+        <w:shd w:val="clear" w:color="auto" w:fill="F7F7F7"/>
+        <w:jc w:val="both"/>
+        <w:rPr>
+          <w:rStyle w:val="HTML0"/>
+          <w:rFonts w:ascii="Times New Roman" w:hAnsi="Times New Roman" w:cs="Times New Roman"/>
+          <w:color w:val="333333"/>
+          <w:kern w:val="2"/>
+          <w:sz w:val="20"/>
+          <w:szCs w:val="20"/>
+          <w:bdr w:val="none" w:sz="0" w:space="0" w:color="auto" w:frame="1"/>
+        </w:rPr>
+      </w:pPr>
+      <w:r>
+        <w:rPr>
+          <w:rStyle w:val="HTML0"/>
+          <w:rFonts w:ascii="Times New Roman" w:hAnsi="Times New Roman" w:cs="Times New Roman"/>
+          <w:color w:val="333333"/>
+          <w:sz w:val="20"/>
+          <w:szCs w:val="20"/>
+          <w:bdr w:val="none" w:sz="0" w:space="0" w:color="auto" w:frame="1"/>
+        </w:rPr>
+        <w:t xml:space="preserve">    parameter: query parameter.</w:t>
+      </w:r>
     </w:p>
     <w:p>
       <w:pPr>
@@ -40356,7 +38245,2263 @@
           <w:rFonts w:ascii="Times New Roman" w:hAnsi="Times New Roman" w:cs="Times New Roman"/>
         </w:rPr>
       </w:pPr>
-      <w:bookmarkStart w:id="97" w:name="_Toc417570076"/>
+      <w:bookmarkStart w:id="99" w:name="_Toc417994079"/>
+      <w:r>
+        <w:rPr>
+          <w:rFonts w:ascii="Times New Roman" w:hAnsi="Times New Roman" w:cs="Times New Roman"/>
+        </w:rPr>
+        <w:lastRenderedPageBreak/>
+        <w:t>A</w:t>
+      </w:r>
+      <w:r>
+        <w:rPr>
+          <w:rFonts w:ascii="Times New Roman" w:hAnsi="Times New Roman" w:cs="Times New Roman"/>
+        </w:rPr>
+        <w:t>PI</w:t>
+      </w:r>
+      <w:bookmarkEnd w:id="99"/>
+    </w:p>
+    <w:p>
+      <w:pPr>
+        <w:pStyle w:val="a6"/>
+        <w:numPr>
+          <w:ilvl w:val="0"/>
+          <w:numId w:val="30"/>
+        </w:numPr>
+        <w:ind w:firstLineChars="0"/>
+        <w:rPr>
+          <w:sz w:val="28"/>
+          <w:szCs w:val="28"/>
+        </w:rPr>
+      </w:pPr>
+      <w:r>
+        <w:rPr>
+          <w:sz w:val="28"/>
+          <w:szCs w:val="28"/>
+        </w:rPr>
+        <w:t>Query IP</w:t>
+      </w:r>
+    </w:p>
+    <w:p>
+      <w:pPr>
+        <w:pStyle w:val="HTML"/>
+        <w:shd w:val="clear" w:color="auto" w:fill="F7F7F7"/>
+        <w:jc w:val="both"/>
+        <w:rPr>
+          <w:rStyle w:val="HTML0"/>
+          <w:rFonts w:ascii="Times New Roman" w:hAnsi="Times New Roman" w:cs="Times New Roman"/>
+          <w:color w:val="333333"/>
+          <w:kern w:val="2"/>
+          <w:sz w:val="20"/>
+          <w:szCs w:val="20"/>
+          <w:bdr w:val="none" w:sz="0" w:space="0" w:color="auto" w:frame="1"/>
+        </w:rPr>
+      </w:pPr>
+      <w:r>
+        <w:rPr>
+          <w:rStyle w:val="HTML0"/>
+          <w:rFonts w:ascii="Times New Roman" w:hAnsi="Times New Roman" w:cs="Times New Roman"/>
+          <w:color w:val="333333"/>
+          <w:sz w:val="20"/>
+          <w:szCs w:val="20"/>
+          <w:bdr w:val="none" w:sz="0" w:space="0" w:color="auto" w:frame="1"/>
+        </w:rPr>
+        <w:t>whois {IP}</w:t>
+      </w:r>
+    </w:p>
+    <w:p>
+      <w:pPr>
+        <w:pStyle w:val="HTML"/>
+        <w:shd w:val="clear" w:color="auto" w:fill="F7F7F7"/>
+        <w:jc w:val="both"/>
+        <w:rPr>
+          <w:rStyle w:val="HTML0"/>
+          <w:rFonts w:ascii="Times New Roman" w:hAnsi="Times New Roman" w:cs="Times New Roman"/>
+          <w:color w:val="333333"/>
+          <w:kern w:val="2"/>
+          <w:sz w:val="20"/>
+          <w:szCs w:val="20"/>
+          <w:bdr w:val="none" w:sz="0" w:space="0" w:color="auto" w:frame="1"/>
+        </w:rPr>
+      </w:pPr>
+      <w:r>
+        <w:rPr>
+          <w:rStyle w:val="HTML0"/>
+          <w:rFonts w:ascii="Times New Roman" w:hAnsi="Times New Roman" w:cs="Times New Roman"/>
+          <w:color w:val="333333"/>
+          <w:sz w:val="20"/>
+          <w:szCs w:val="20"/>
+          <w:bdr w:val="none" w:sz="0" w:space="0" w:color="auto" w:frame="1"/>
+        </w:rPr>
+        <w:t xml:space="preserve">    type: empty</w:t>
+      </w:r>
+    </w:p>
+    <w:p>
+      <w:pPr>
+        <w:pStyle w:val="HTML"/>
+        <w:shd w:val="clear" w:color="auto" w:fill="F7F7F7"/>
+        <w:jc w:val="both"/>
+        <w:rPr>
+          <w:rStyle w:val="HTML0"/>
+          <w:rFonts w:ascii="Times New Roman" w:hAnsi="Times New Roman" w:cs="Times New Roman"/>
+          <w:color w:val="333333"/>
+          <w:kern w:val="2"/>
+          <w:sz w:val="20"/>
+          <w:szCs w:val="20"/>
+          <w:bdr w:val="none" w:sz="0" w:space="0" w:color="auto" w:frame="1"/>
+        </w:rPr>
+      </w:pPr>
+      <w:r>
+        <w:rPr>
+          <w:rStyle w:val="HTML0"/>
+          <w:rFonts w:ascii="Times New Roman" w:hAnsi="Times New Roman" w:cs="Times New Roman"/>
+          <w:color w:val="333333"/>
+          <w:sz w:val="20"/>
+          <w:szCs w:val="20"/>
+          <w:bdr w:val="none" w:sz="0" w:space="0" w:color="auto" w:frame="1"/>
+        </w:rPr>
+        <w:t xml:space="preserve">    parameter: IP address</w:t>
+      </w:r>
+    </w:p>
+    <w:p>
+      <w:pPr>
+        <w:pStyle w:val="a7"/>
+        <w:shd w:val="clear" w:color="auto" w:fill="FFFFFF"/>
+        <w:spacing w:before="0" w:beforeAutospacing="0" w:after="240" w:afterAutospacing="0" w:line="307" w:lineRule="atLeast"/>
+        <w:jc w:val="both"/>
+        <w:rPr>
+          <w:rFonts w:ascii="Times New Roman" w:hAnsi="Times New Roman" w:cs="Times New Roman"/>
+          <w:color w:val="333333"/>
+        </w:rPr>
+      </w:pPr>
+      <w:r>
+        <w:rPr>
+          <w:rFonts w:ascii="Times New Roman" w:hAnsi="Times New Roman" w:cs="Times New Roman"/>
+          <w:color w:val="333333"/>
+        </w:rPr>
+        <w:t>examples:</w:t>
+      </w:r>
+    </w:p>
+    <w:p>
+      <w:pPr>
+        <w:pStyle w:val="HTML"/>
+        <w:shd w:val="clear" w:color="auto" w:fill="F7F7F7"/>
+        <w:jc w:val="both"/>
+        <w:rPr>
+          <w:rStyle w:val="HTML0"/>
+          <w:rFonts w:ascii="Times New Roman" w:hAnsi="Times New Roman" w:cs="Times New Roman"/>
+          <w:color w:val="333333"/>
+          <w:kern w:val="2"/>
+          <w:sz w:val="20"/>
+          <w:szCs w:val="20"/>
+          <w:bdr w:val="none" w:sz="0" w:space="0" w:color="auto" w:frame="1"/>
+        </w:rPr>
+      </w:pPr>
+      <w:r>
+        <w:rPr>
+          <w:rStyle w:val="HTML0"/>
+          <w:rFonts w:ascii="Times New Roman" w:hAnsi="Times New Roman" w:cs="Times New Roman"/>
+          <w:color w:val="333333"/>
+          <w:sz w:val="20"/>
+          <w:szCs w:val="20"/>
+          <w:bdr w:val="none" w:sz="0" w:space="0" w:color="auto" w:frame="1"/>
+        </w:rPr>
+        <w:t xml:space="preserve">    whois 218.241.111.44</w:t>
+      </w:r>
+    </w:p>
+    <w:p>
+      <w:pPr>
+        <w:pStyle w:val="HTML"/>
+        <w:shd w:val="clear" w:color="auto" w:fill="F7F7F7"/>
+        <w:jc w:val="both"/>
+        <w:rPr>
+          <w:rStyle w:val="HTML0"/>
+          <w:rFonts w:ascii="Times New Roman" w:hAnsi="Times New Roman" w:cs="Times New Roman"/>
+          <w:color w:val="333333"/>
+          <w:kern w:val="2"/>
+          <w:sz w:val="20"/>
+          <w:szCs w:val="20"/>
+          <w:bdr w:val="none" w:sz="0" w:space="0" w:color="auto" w:frame="1"/>
+        </w:rPr>
+      </w:pPr>
+      <w:r>
+        <w:rPr>
+          <w:rStyle w:val="HTML0"/>
+          <w:rFonts w:ascii="Times New Roman" w:hAnsi="Times New Roman" w:cs="Times New Roman"/>
+          <w:color w:val="333333"/>
+          <w:sz w:val="20"/>
+          <w:szCs w:val="20"/>
+          <w:bdr w:val="none" w:sz="0" w:space="0" w:color="auto" w:frame="1"/>
+        </w:rPr>
+        <w:t xml:space="preserve">    whois 218.241.111.44/8</w:t>
+      </w:r>
+    </w:p>
+    <w:p>
+      <w:pPr>
+        <w:pStyle w:val="HTML"/>
+        <w:shd w:val="clear" w:color="auto" w:fill="F7F7F7"/>
+        <w:jc w:val="both"/>
+        <w:rPr>
+          <w:rStyle w:val="HTML0"/>
+          <w:rFonts w:ascii="Times New Roman" w:hAnsi="Times New Roman" w:cs="Times New Roman"/>
+          <w:color w:val="333333"/>
+          <w:kern w:val="2"/>
+          <w:sz w:val="20"/>
+          <w:szCs w:val="20"/>
+          <w:bdr w:val="none" w:sz="0" w:space="0" w:color="auto" w:frame="1"/>
+        </w:rPr>
+      </w:pPr>
+      <w:r>
+        <w:rPr>
+          <w:rStyle w:val="HTML0"/>
+          <w:rFonts w:ascii="Times New Roman" w:hAnsi="Times New Roman" w:cs="Times New Roman"/>
+          <w:color w:val="333333"/>
+          <w:sz w:val="20"/>
+          <w:szCs w:val="20"/>
+          <w:bdr w:val="none" w:sz="0" w:space="0" w:color="auto" w:frame="1"/>
+        </w:rPr>
+        <w:t xml:space="preserve">    whois 3000:0DB8:0000:0000:0000:0000:1428:0000/128</w:t>
+      </w:r>
+    </w:p>
+    <w:p>
+      <w:pPr>
+        <w:pStyle w:val="a6"/>
+        <w:numPr>
+          <w:ilvl w:val="0"/>
+          <w:numId w:val="30"/>
+        </w:numPr>
+        <w:ind w:firstLineChars="0"/>
+        <w:rPr>
+          <w:sz w:val="28"/>
+          <w:szCs w:val="28"/>
+        </w:rPr>
+      </w:pPr>
+      <w:r>
+        <w:rPr>
+          <w:sz w:val="28"/>
+          <w:szCs w:val="28"/>
+        </w:rPr>
+        <w:t>Query</w:t>
+      </w:r>
+      <w:r>
+        <w:rPr>
+          <w:sz w:val="28"/>
+          <w:szCs w:val="28"/>
+        </w:rPr>
+        <w:t xml:space="preserve"> D</w:t>
+      </w:r>
+      <w:r>
+        <w:rPr>
+          <w:sz w:val="28"/>
+          <w:szCs w:val="28"/>
+        </w:rPr>
+        <w:t>omain</w:t>
+      </w:r>
+    </w:p>
+    <w:p>
+      <w:pPr>
+        <w:pStyle w:val="HTML"/>
+        <w:shd w:val="clear" w:color="auto" w:fill="F7F7F7"/>
+        <w:jc w:val="both"/>
+        <w:rPr>
+          <w:rStyle w:val="HTML0"/>
+          <w:rFonts w:ascii="Times New Roman" w:hAnsi="Times New Roman" w:cs="Times New Roman"/>
+          <w:color w:val="333333"/>
+          <w:kern w:val="2"/>
+          <w:sz w:val="20"/>
+          <w:szCs w:val="20"/>
+          <w:bdr w:val="none" w:sz="0" w:space="0" w:color="auto" w:frame="1"/>
+        </w:rPr>
+      </w:pPr>
+      <w:r>
+        <w:rPr>
+          <w:rStyle w:val="HTML0"/>
+          <w:rFonts w:ascii="Times New Roman" w:hAnsi="Times New Roman" w:cs="Times New Roman"/>
+          <w:color w:val="333333"/>
+          <w:sz w:val="20"/>
+          <w:szCs w:val="20"/>
+          <w:bdr w:val="none" w:sz="0" w:space="0" w:color="auto" w:frame="1"/>
+        </w:rPr>
+        <w:t>whois {domain name}</w:t>
+      </w:r>
+    </w:p>
+    <w:p>
+      <w:pPr>
+        <w:pStyle w:val="HTML"/>
+        <w:shd w:val="clear" w:color="auto" w:fill="F7F7F7"/>
+        <w:jc w:val="both"/>
+        <w:rPr>
+          <w:rStyle w:val="HTML0"/>
+          <w:rFonts w:ascii="Times New Roman" w:hAnsi="Times New Roman" w:cs="Times New Roman"/>
+          <w:color w:val="333333"/>
+          <w:kern w:val="2"/>
+          <w:sz w:val="20"/>
+          <w:szCs w:val="20"/>
+          <w:bdr w:val="none" w:sz="0" w:space="0" w:color="auto" w:frame="1"/>
+        </w:rPr>
+      </w:pPr>
+      <w:r>
+        <w:rPr>
+          <w:rStyle w:val="HTML0"/>
+          <w:rFonts w:ascii="Times New Roman" w:hAnsi="Times New Roman" w:cs="Times New Roman"/>
+          <w:color w:val="333333"/>
+          <w:sz w:val="20"/>
+          <w:szCs w:val="20"/>
+          <w:bdr w:val="none" w:sz="0" w:space="0" w:color="auto" w:frame="1"/>
+        </w:rPr>
+        <w:t xml:space="preserve">    type: empty</w:t>
+      </w:r>
+    </w:p>
+    <w:p>
+      <w:pPr>
+        <w:pStyle w:val="HTML"/>
+        <w:shd w:val="clear" w:color="auto" w:fill="F7F7F7"/>
+        <w:jc w:val="both"/>
+        <w:rPr>
+          <w:rStyle w:val="HTML0"/>
+          <w:rFonts w:ascii="Times New Roman" w:hAnsi="Times New Roman" w:cs="Times New Roman"/>
+          <w:color w:val="333333"/>
+          <w:kern w:val="2"/>
+          <w:sz w:val="20"/>
+          <w:szCs w:val="20"/>
+          <w:bdr w:val="none" w:sz="0" w:space="0" w:color="auto" w:frame="1"/>
+        </w:rPr>
+      </w:pPr>
+      <w:r>
+        <w:rPr>
+          <w:rStyle w:val="HTML0"/>
+          <w:rFonts w:ascii="Times New Roman" w:hAnsi="Times New Roman" w:cs="Times New Roman"/>
+          <w:color w:val="333333"/>
+          <w:sz w:val="20"/>
+          <w:szCs w:val="20"/>
+          <w:bdr w:val="none" w:sz="0" w:space="0" w:color="auto" w:frame="1"/>
+        </w:rPr>
+        <w:t xml:space="preserve">    parameter: domain name, not IP formatted</w:t>
+      </w:r>
+    </w:p>
+    <w:p>
+      <w:pPr>
+        <w:pStyle w:val="a7"/>
+        <w:shd w:val="clear" w:color="auto" w:fill="FFFFFF"/>
+        <w:spacing w:before="0" w:beforeAutospacing="0" w:after="240" w:afterAutospacing="0" w:line="307" w:lineRule="atLeast"/>
+        <w:jc w:val="both"/>
+        <w:rPr>
+          <w:rFonts w:ascii="Times New Roman" w:hAnsi="Times New Roman" w:cs="Times New Roman"/>
+          <w:color w:val="333333"/>
+        </w:rPr>
+      </w:pPr>
+      <w:r>
+        <w:rPr>
+          <w:rFonts w:ascii="Times New Roman" w:hAnsi="Times New Roman" w:cs="Times New Roman"/>
+          <w:color w:val="333333"/>
+        </w:rPr>
+        <w:t>examples:</w:t>
+      </w:r>
+    </w:p>
+    <w:p>
+      <w:pPr>
+        <w:pStyle w:val="HTML"/>
+        <w:shd w:val="clear" w:color="auto" w:fill="F7F7F7"/>
+        <w:jc w:val="both"/>
+        <w:rPr>
+          <w:rStyle w:val="HTML0"/>
+          <w:rFonts w:ascii="Times New Roman" w:hAnsi="Times New Roman" w:cs="Times New Roman"/>
+          <w:color w:val="333333"/>
+          <w:kern w:val="2"/>
+          <w:sz w:val="20"/>
+          <w:szCs w:val="20"/>
+          <w:bdr w:val="none" w:sz="0" w:space="0" w:color="auto" w:frame="1"/>
+        </w:rPr>
+      </w:pPr>
+      <w:r>
+        <w:rPr>
+          <w:rStyle w:val="HTML0"/>
+          <w:rFonts w:ascii="Times New Roman" w:hAnsi="Times New Roman" w:cs="Times New Roman"/>
+          <w:color w:val="333333"/>
+          <w:sz w:val="20"/>
+          <w:szCs w:val="20"/>
+          <w:bdr w:val="none" w:sz="0" w:space="0" w:color="auto" w:frame="1"/>
+        </w:rPr>
+        <w:t xml:space="preserve">    whois cnnic.cn</w:t>
+      </w:r>
+    </w:p>
+    <w:p>
+      <w:pPr>
+        <w:pStyle w:val="a6"/>
+        <w:numPr>
+          <w:ilvl w:val="0"/>
+          <w:numId w:val="30"/>
+        </w:numPr>
+        <w:ind w:firstLineChars="0"/>
+        <w:rPr>
+          <w:sz w:val="28"/>
+          <w:szCs w:val="28"/>
+        </w:rPr>
+      </w:pPr>
+      <w:r>
+        <w:rPr>
+          <w:sz w:val="28"/>
+          <w:szCs w:val="28"/>
+        </w:rPr>
+        <w:t>Search</w:t>
+      </w:r>
+      <w:r>
+        <w:rPr>
+          <w:sz w:val="28"/>
+          <w:szCs w:val="28"/>
+        </w:rPr>
+        <w:t xml:space="preserve"> D</w:t>
+      </w:r>
+      <w:r>
+        <w:rPr>
+          <w:sz w:val="28"/>
+          <w:szCs w:val="28"/>
+        </w:rPr>
+        <w:t>omain</w:t>
+      </w:r>
+    </w:p>
+    <w:p>
+      <w:pPr>
+        <w:pStyle w:val="HTML"/>
+        <w:shd w:val="clear" w:color="auto" w:fill="F7F7F7"/>
+        <w:jc w:val="both"/>
+        <w:rPr>
+          <w:rStyle w:val="HTML0"/>
+          <w:rFonts w:ascii="Times New Roman" w:hAnsi="Times New Roman" w:cs="Times New Roman"/>
+          <w:color w:val="333333"/>
+          <w:kern w:val="2"/>
+          <w:sz w:val="20"/>
+          <w:szCs w:val="20"/>
+          <w:bdr w:val="none" w:sz="0" w:space="0" w:color="auto" w:frame="1"/>
+        </w:rPr>
+      </w:pPr>
+      <w:r>
+        <w:rPr>
+          <w:rStyle w:val="HTML0"/>
+          <w:rFonts w:ascii="Times New Roman" w:hAnsi="Times New Roman" w:cs="Times New Roman"/>
+          <w:color w:val="333333"/>
+          <w:sz w:val="20"/>
+          <w:szCs w:val="20"/>
+          <w:bdr w:val="none" w:sz="0" w:space="0" w:color="auto" w:frame="1"/>
+        </w:rPr>
+        <w:t>whois domains {domain name search pattern}</w:t>
+      </w:r>
+    </w:p>
+    <w:p>
+      <w:pPr>
+        <w:pStyle w:val="HTML"/>
+        <w:shd w:val="clear" w:color="auto" w:fill="F7F7F7"/>
+        <w:jc w:val="both"/>
+        <w:rPr>
+          <w:rStyle w:val="HTML0"/>
+          <w:rFonts w:ascii="Times New Roman" w:hAnsi="Times New Roman" w:cs="Times New Roman"/>
+          <w:color w:val="333333"/>
+          <w:kern w:val="2"/>
+          <w:sz w:val="20"/>
+          <w:szCs w:val="20"/>
+          <w:bdr w:val="none" w:sz="0" w:space="0" w:color="auto" w:frame="1"/>
+        </w:rPr>
+      </w:pPr>
+      <w:r>
+        <w:rPr>
+          <w:rStyle w:val="HTML0"/>
+          <w:rFonts w:ascii="Times New Roman" w:hAnsi="Times New Roman" w:cs="Times New Roman"/>
+          <w:color w:val="333333"/>
+          <w:sz w:val="20"/>
+          <w:szCs w:val="20"/>
+          <w:bdr w:val="none" w:sz="0" w:space="0" w:color="auto" w:frame="1"/>
+        </w:rPr>
+        <w:t xml:space="preserve">    type: domains</w:t>
+      </w:r>
+    </w:p>
+    <w:p>
+      <w:pPr>
+        <w:pStyle w:val="HTML"/>
+        <w:shd w:val="clear" w:color="auto" w:fill="F7F7F7"/>
+        <w:jc w:val="both"/>
+        <w:rPr>
+          <w:rStyle w:val="HTML0"/>
+          <w:rFonts w:ascii="Times New Roman" w:hAnsi="Times New Roman" w:cs="Times New Roman"/>
+          <w:color w:val="333333"/>
+          <w:kern w:val="2"/>
+          <w:sz w:val="20"/>
+          <w:szCs w:val="20"/>
+          <w:bdr w:val="none" w:sz="0" w:space="0" w:color="auto" w:frame="1"/>
+        </w:rPr>
+      </w:pPr>
+      <w:r>
+        <w:rPr>
+          <w:rStyle w:val="HTML0"/>
+          <w:rFonts w:ascii="Times New Roman" w:hAnsi="Times New Roman" w:cs="Times New Roman"/>
+          <w:color w:val="333333"/>
+          <w:sz w:val="20"/>
+          <w:szCs w:val="20"/>
+          <w:bdr w:val="none" w:sz="0" w:space="0" w:color="auto" w:frame="1"/>
+        </w:rPr>
+        <w:t xml:space="preserve">    parameter: domain name search pattern</w:t>
+      </w:r>
+    </w:p>
+    <w:p>
+      <w:pPr>
+        <w:pStyle w:val="a7"/>
+        <w:shd w:val="clear" w:color="auto" w:fill="FFFFFF"/>
+        <w:spacing w:before="0" w:beforeAutospacing="0" w:after="240" w:afterAutospacing="0" w:line="307" w:lineRule="atLeast"/>
+        <w:jc w:val="both"/>
+        <w:rPr>
+          <w:rFonts w:ascii="Times New Roman" w:hAnsi="Times New Roman" w:cs="Times New Roman"/>
+          <w:color w:val="333333"/>
+        </w:rPr>
+      </w:pPr>
+      <w:r>
+        <w:rPr>
+          <w:rFonts w:ascii="Times New Roman" w:hAnsi="Times New Roman" w:cs="Times New Roman"/>
+          <w:color w:val="333333"/>
+        </w:rPr>
+        <w:t>examples:</w:t>
+      </w:r>
+    </w:p>
+    <w:p>
+      <w:pPr>
+        <w:pStyle w:val="HTML"/>
+        <w:shd w:val="clear" w:color="auto" w:fill="F7F7F7"/>
+        <w:jc w:val="both"/>
+        <w:rPr>
+          <w:rStyle w:val="HTML0"/>
+          <w:rFonts w:ascii="Times New Roman" w:hAnsi="Times New Roman" w:cs="Times New Roman"/>
+          <w:color w:val="333333"/>
+          <w:kern w:val="2"/>
+          <w:sz w:val="20"/>
+          <w:szCs w:val="20"/>
+          <w:bdr w:val="none" w:sz="0" w:space="0" w:color="auto" w:frame="1"/>
+        </w:rPr>
+      </w:pPr>
+      <w:r>
+        <w:rPr>
+          <w:rStyle w:val="HTML0"/>
+          <w:rFonts w:ascii="Times New Roman" w:hAnsi="Times New Roman" w:cs="Times New Roman"/>
+          <w:color w:val="333333"/>
+          <w:sz w:val="20"/>
+          <w:szCs w:val="20"/>
+          <w:bdr w:val="none" w:sz="0" w:space="0" w:color="auto" w:frame="1"/>
+        </w:rPr>
+        <w:t xml:space="preserve">    whois domains cnnic*.cn</w:t>
+      </w:r>
+    </w:p>
+    <w:p>
+      <w:pPr>
+        <w:pStyle w:val="a6"/>
+        <w:numPr>
+          <w:ilvl w:val="0"/>
+          <w:numId w:val="30"/>
+        </w:numPr>
+        <w:ind w:firstLineChars="0"/>
+        <w:rPr>
+          <w:sz w:val="28"/>
+          <w:szCs w:val="28"/>
+        </w:rPr>
+      </w:pPr>
+      <w:r>
+        <w:rPr>
+          <w:sz w:val="28"/>
+          <w:szCs w:val="28"/>
+        </w:rPr>
+        <w:t>Search</w:t>
+      </w:r>
+      <w:r>
+        <w:rPr>
+          <w:sz w:val="28"/>
+          <w:szCs w:val="28"/>
+        </w:rPr>
+        <w:t xml:space="preserve"> D</w:t>
+      </w:r>
+      <w:r>
+        <w:rPr>
+          <w:sz w:val="28"/>
+          <w:szCs w:val="28"/>
+        </w:rPr>
+        <w:t>omain</w:t>
+      </w:r>
+      <w:r>
+        <w:rPr>
+          <w:sz w:val="28"/>
+          <w:szCs w:val="28"/>
+        </w:rPr>
+        <w:t xml:space="preserve"> </w:t>
+      </w:r>
+      <w:r>
+        <w:rPr>
+          <w:sz w:val="28"/>
+          <w:szCs w:val="28"/>
+        </w:rPr>
+        <w:t xml:space="preserve">by </w:t>
+      </w:r>
+      <w:r>
+        <w:rPr>
+          <w:sz w:val="28"/>
+          <w:szCs w:val="28"/>
+        </w:rPr>
+        <w:t>N</w:t>
+      </w:r>
+      <w:r>
+        <w:rPr>
+          <w:sz w:val="28"/>
+          <w:szCs w:val="28"/>
+        </w:rPr>
+        <w:t>ameserver</w:t>
+      </w:r>
+    </w:p>
+    <w:p>
+      <w:pPr>
+        <w:pStyle w:val="HTML"/>
+        <w:shd w:val="clear" w:color="auto" w:fill="F7F7F7"/>
+        <w:jc w:val="both"/>
+        <w:rPr>
+          <w:rStyle w:val="HTML0"/>
+          <w:rFonts w:ascii="Times New Roman" w:hAnsi="Times New Roman" w:cs="Times New Roman"/>
+          <w:color w:val="333333"/>
+          <w:kern w:val="2"/>
+          <w:sz w:val="20"/>
+          <w:szCs w:val="20"/>
+          <w:bdr w:val="none" w:sz="0" w:space="0" w:color="auto" w:frame="1"/>
+        </w:rPr>
+      </w:pPr>
+      <w:r>
+        <w:rPr>
+          <w:rStyle w:val="HTML0"/>
+          <w:rFonts w:ascii="Times New Roman" w:hAnsi="Times New Roman" w:cs="Times New Roman"/>
+          <w:color w:val="333333"/>
+          <w:sz w:val="20"/>
+          <w:szCs w:val="20"/>
+          <w:bdr w:val="none" w:sz="0" w:space="0" w:color="auto" w:frame="1"/>
+        </w:rPr>
+        <w:t>whois domains nsLdhName={nameserver name search pattern}</w:t>
+      </w:r>
+    </w:p>
+    <w:p>
+      <w:pPr>
+        <w:pStyle w:val="HTML"/>
+        <w:shd w:val="clear" w:color="auto" w:fill="F7F7F7"/>
+        <w:jc w:val="both"/>
+        <w:rPr>
+          <w:rStyle w:val="HTML0"/>
+          <w:rFonts w:ascii="Times New Roman" w:hAnsi="Times New Roman" w:cs="Times New Roman"/>
+          <w:color w:val="333333"/>
+          <w:kern w:val="2"/>
+          <w:sz w:val="20"/>
+          <w:szCs w:val="20"/>
+          <w:bdr w:val="none" w:sz="0" w:space="0" w:color="auto" w:frame="1"/>
+        </w:rPr>
+      </w:pPr>
+      <w:r>
+        <w:rPr>
+          <w:rStyle w:val="HTML0"/>
+          <w:rFonts w:ascii="Times New Roman" w:hAnsi="Times New Roman" w:cs="Times New Roman"/>
+          <w:color w:val="333333"/>
+          <w:sz w:val="20"/>
+          <w:szCs w:val="20"/>
+          <w:bdr w:val="none" w:sz="0" w:space="0" w:color="auto" w:frame="1"/>
+        </w:rPr>
+        <w:t xml:space="preserve">    type: domains</w:t>
+      </w:r>
+    </w:p>
+    <w:p>
+      <w:pPr>
+        <w:pStyle w:val="HTML"/>
+        <w:shd w:val="clear" w:color="auto" w:fill="F7F7F7"/>
+        <w:jc w:val="both"/>
+        <w:rPr>
+          <w:rStyle w:val="HTML0"/>
+          <w:rFonts w:ascii="Times New Roman" w:hAnsi="Times New Roman" w:cs="Times New Roman"/>
+          <w:color w:val="333333"/>
+          <w:kern w:val="2"/>
+          <w:sz w:val="20"/>
+          <w:szCs w:val="20"/>
+          <w:bdr w:val="none" w:sz="0" w:space="0" w:color="auto" w:frame="1"/>
+        </w:rPr>
+      </w:pPr>
+      <w:r>
+        <w:rPr>
+          <w:rStyle w:val="HTML0"/>
+          <w:rFonts w:ascii="Times New Roman" w:hAnsi="Times New Roman" w:cs="Times New Roman"/>
+          <w:color w:val="333333"/>
+          <w:sz w:val="20"/>
+          <w:szCs w:val="20"/>
+          <w:bdr w:val="none" w:sz="0" w:space="0" w:color="auto" w:frame="1"/>
+        </w:rPr>
+        <w:t xml:space="preserve">    parameter: nameserver name search pattern</w:t>
+      </w:r>
+    </w:p>
+    <w:p>
+      <w:pPr>
+        <w:pStyle w:val="a7"/>
+        <w:shd w:val="clear" w:color="auto" w:fill="FFFFFF"/>
+        <w:spacing w:before="0" w:beforeAutospacing="0" w:after="240" w:afterAutospacing="0" w:line="307" w:lineRule="atLeast"/>
+        <w:jc w:val="both"/>
+        <w:rPr>
+          <w:rFonts w:ascii="Times New Roman" w:hAnsi="Times New Roman" w:cs="Times New Roman"/>
+          <w:color w:val="333333"/>
+        </w:rPr>
+      </w:pPr>
+      <w:r>
+        <w:rPr>
+          <w:rFonts w:ascii="Times New Roman" w:hAnsi="Times New Roman" w:cs="Times New Roman"/>
+          <w:color w:val="333333"/>
+        </w:rPr>
+        <w:t>examples:</w:t>
+      </w:r>
+    </w:p>
+    <w:p>
+      <w:pPr>
+        <w:pStyle w:val="HTML"/>
+        <w:shd w:val="clear" w:color="auto" w:fill="F7F7F7"/>
+        <w:jc w:val="both"/>
+        <w:rPr>
+          <w:rStyle w:val="HTML0"/>
+          <w:rFonts w:ascii="Times New Roman" w:hAnsi="Times New Roman" w:cs="Times New Roman"/>
+          <w:color w:val="333333"/>
+          <w:kern w:val="2"/>
+          <w:sz w:val="20"/>
+          <w:szCs w:val="20"/>
+          <w:bdr w:val="none" w:sz="0" w:space="0" w:color="auto" w:frame="1"/>
+        </w:rPr>
+      </w:pPr>
+      <w:r>
+        <w:rPr>
+          <w:rStyle w:val="HTML0"/>
+          <w:rFonts w:ascii="Times New Roman" w:hAnsi="Times New Roman" w:cs="Times New Roman"/>
+          <w:color w:val="333333"/>
+          <w:sz w:val="20"/>
+          <w:szCs w:val="20"/>
+          <w:bdr w:val="none" w:sz="0" w:space="0" w:color="auto" w:frame="1"/>
+        </w:rPr>
+        <w:t xml:space="preserve">    whois domains nsLdhName=ns.cnnic*.cn</w:t>
+      </w:r>
+    </w:p>
+    <w:p>
+      <w:pPr>
+        <w:pStyle w:val="a6"/>
+        <w:numPr>
+          <w:ilvl w:val="0"/>
+          <w:numId w:val="30"/>
+        </w:numPr>
+        <w:ind w:firstLineChars="0"/>
+        <w:rPr>
+          <w:sz w:val="28"/>
+          <w:szCs w:val="28"/>
+        </w:rPr>
+      </w:pPr>
+      <w:r>
+        <w:rPr>
+          <w:sz w:val="28"/>
+          <w:szCs w:val="28"/>
+        </w:rPr>
+        <w:t>Search</w:t>
+      </w:r>
+      <w:r>
+        <w:rPr>
+          <w:sz w:val="28"/>
+          <w:szCs w:val="28"/>
+        </w:rPr>
+        <w:t xml:space="preserve"> D</w:t>
+      </w:r>
+      <w:r>
+        <w:rPr>
+          <w:sz w:val="28"/>
+          <w:szCs w:val="28"/>
+        </w:rPr>
+        <w:t>omain</w:t>
+      </w:r>
+      <w:r>
+        <w:rPr>
+          <w:sz w:val="28"/>
+          <w:szCs w:val="28"/>
+        </w:rPr>
+        <w:t xml:space="preserve"> </w:t>
+      </w:r>
+      <w:r>
+        <w:rPr>
+          <w:sz w:val="28"/>
+          <w:szCs w:val="28"/>
+        </w:rPr>
+        <w:t>by IP</w:t>
+      </w:r>
+    </w:p>
+    <w:p>
+      <w:pPr>
+        <w:pStyle w:val="HTML"/>
+        <w:shd w:val="clear" w:color="auto" w:fill="F7F7F7"/>
+        <w:jc w:val="both"/>
+        <w:rPr>
+          <w:rStyle w:val="HTML0"/>
+          <w:rFonts w:ascii="Times New Roman" w:hAnsi="Times New Roman" w:cs="Times New Roman"/>
+          <w:color w:val="333333"/>
+          <w:kern w:val="2"/>
+          <w:sz w:val="20"/>
+          <w:szCs w:val="20"/>
+          <w:bdr w:val="none" w:sz="0" w:space="0" w:color="auto" w:frame="1"/>
+        </w:rPr>
+      </w:pPr>
+      <w:r>
+        <w:rPr>
+          <w:rStyle w:val="HTML0"/>
+          <w:rFonts w:ascii="Times New Roman" w:hAnsi="Times New Roman" w:cs="Times New Roman"/>
+          <w:color w:val="333333"/>
+          <w:sz w:val="20"/>
+          <w:szCs w:val="20"/>
+          <w:bdr w:val="none" w:sz="0" w:space="0" w:color="auto" w:frame="1"/>
+        </w:rPr>
+        <w:t>whois domains nsIp={IP}</w:t>
+      </w:r>
+    </w:p>
+    <w:p>
+      <w:pPr>
+        <w:pStyle w:val="HTML"/>
+        <w:shd w:val="clear" w:color="auto" w:fill="F7F7F7"/>
+        <w:jc w:val="both"/>
+        <w:rPr>
+          <w:rStyle w:val="HTML0"/>
+          <w:rFonts w:ascii="Times New Roman" w:hAnsi="Times New Roman" w:cs="Times New Roman"/>
+          <w:color w:val="333333"/>
+          <w:kern w:val="2"/>
+          <w:sz w:val="20"/>
+          <w:szCs w:val="20"/>
+          <w:bdr w:val="none" w:sz="0" w:space="0" w:color="auto" w:frame="1"/>
+        </w:rPr>
+      </w:pPr>
+      <w:r>
+        <w:rPr>
+          <w:rStyle w:val="HTML0"/>
+          <w:rFonts w:ascii="Times New Roman" w:hAnsi="Times New Roman" w:cs="Times New Roman"/>
+          <w:color w:val="333333"/>
+          <w:sz w:val="20"/>
+          <w:szCs w:val="20"/>
+          <w:bdr w:val="none" w:sz="0" w:space="0" w:color="auto" w:frame="1"/>
+        </w:rPr>
+        <w:t xml:space="preserve">    type: domains</w:t>
+      </w:r>
+    </w:p>
+    <w:p>
+      <w:pPr>
+        <w:pStyle w:val="HTML"/>
+        <w:shd w:val="clear" w:color="auto" w:fill="F7F7F7"/>
+        <w:jc w:val="both"/>
+        <w:rPr>
+          <w:rStyle w:val="HTML0"/>
+          <w:rFonts w:ascii="Times New Roman" w:hAnsi="Times New Roman" w:cs="Times New Roman"/>
+          <w:color w:val="333333"/>
+          <w:kern w:val="2"/>
+          <w:sz w:val="20"/>
+          <w:szCs w:val="20"/>
+          <w:bdr w:val="none" w:sz="0" w:space="0" w:color="auto" w:frame="1"/>
+        </w:rPr>
+      </w:pPr>
+      <w:r>
+        <w:rPr>
+          <w:rStyle w:val="HTML0"/>
+          <w:rFonts w:ascii="Times New Roman" w:hAnsi="Times New Roman" w:cs="Times New Roman"/>
+          <w:color w:val="333333"/>
+          <w:sz w:val="20"/>
+          <w:szCs w:val="20"/>
+          <w:bdr w:val="none" w:sz="0" w:space="0" w:color="auto" w:frame="1"/>
+        </w:rPr>
+        <w:t xml:space="preserve">    parameter: IP of domain's nameserver</w:t>
+      </w:r>
+    </w:p>
+    <w:p>
+      <w:pPr>
+        <w:pStyle w:val="a7"/>
+        <w:shd w:val="clear" w:color="auto" w:fill="FFFFFF"/>
+        <w:spacing w:before="0" w:beforeAutospacing="0" w:after="240" w:afterAutospacing="0" w:line="307" w:lineRule="atLeast"/>
+        <w:jc w:val="both"/>
+        <w:rPr>
+          <w:rFonts w:ascii="Times New Roman" w:hAnsi="Times New Roman" w:cs="Times New Roman"/>
+          <w:color w:val="333333"/>
+        </w:rPr>
+      </w:pPr>
+      <w:r>
+        <w:rPr>
+          <w:rFonts w:ascii="Times New Roman" w:hAnsi="Times New Roman" w:cs="Times New Roman"/>
+          <w:color w:val="333333"/>
+        </w:rPr>
+        <w:t>examples:</w:t>
+      </w:r>
+    </w:p>
+    <w:p>
+      <w:pPr>
+        <w:pStyle w:val="HTML"/>
+        <w:shd w:val="clear" w:color="auto" w:fill="F7F7F7"/>
+        <w:jc w:val="both"/>
+        <w:rPr>
+          <w:rStyle w:val="HTML0"/>
+          <w:rFonts w:ascii="Times New Roman" w:hAnsi="Times New Roman" w:cs="Times New Roman"/>
+          <w:color w:val="333333"/>
+          <w:kern w:val="2"/>
+          <w:sz w:val="20"/>
+          <w:szCs w:val="20"/>
+          <w:bdr w:val="none" w:sz="0" w:space="0" w:color="auto" w:frame="1"/>
+        </w:rPr>
+      </w:pPr>
+      <w:r>
+        <w:rPr>
+          <w:rStyle w:val="HTML0"/>
+          <w:rFonts w:ascii="Times New Roman" w:hAnsi="Times New Roman" w:cs="Times New Roman"/>
+          <w:color w:val="333333"/>
+          <w:sz w:val="20"/>
+          <w:szCs w:val="20"/>
+          <w:bdr w:val="none" w:sz="0" w:space="0" w:color="auto" w:frame="1"/>
+        </w:rPr>
+        <w:t xml:space="preserve">    whois domains nsIp=218.241.111.44</w:t>
+      </w:r>
+    </w:p>
+    <w:p>
+      <w:pPr>
+        <w:pStyle w:val="a6"/>
+        <w:numPr>
+          <w:ilvl w:val="0"/>
+          <w:numId w:val="30"/>
+        </w:numPr>
+        <w:ind w:firstLineChars="0"/>
+        <w:rPr>
+          <w:sz w:val="28"/>
+          <w:szCs w:val="28"/>
+        </w:rPr>
+      </w:pPr>
+      <w:r>
+        <w:rPr>
+          <w:sz w:val="28"/>
+          <w:szCs w:val="28"/>
+        </w:rPr>
+        <w:lastRenderedPageBreak/>
+        <w:t xml:space="preserve">Query </w:t>
+      </w:r>
+      <w:r>
+        <w:rPr>
+          <w:sz w:val="28"/>
+          <w:szCs w:val="28"/>
+        </w:rPr>
+        <w:t>N</w:t>
+      </w:r>
+      <w:r>
+        <w:rPr>
+          <w:sz w:val="28"/>
+          <w:szCs w:val="28"/>
+        </w:rPr>
+        <w:t>ameserver</w:t>
+      </w:r>
+    </w:p>
+    <w:p>
+      <w:pPr>
+        <w:pStyle w:val="HTML"/>
+        <w:shd w:val="clear" w:color="auto" w:fill="F7F7F7"/>
+        <w:jc w:val="both"/>
+        <w:rPr>
+          <w:rStyle w:val="HTML0"/>
+          <w:rFonts w:ascii="Times New Roman" w:hAnsi="Times New Roman" w:cs="Times New Roman"/>
+          <w:color w:val="333333"/>
+          <w:kern w:val="2"/>
+          <w:sz w:val="20"/>
+          <w:szCs w:val="20"/>
+          <w:bdr w:val="none" w:sz="0" w:space="0" w:color="auto" w:frame="1"/>
+        </w:rPr>
+      </w:pPr>
+      <w:r>
+        <w:rPr>
+          <w:rStyle w:val="HTML0"/>
+          <w:rFonts w:ascii="Times New Roman" w:hAnsi="Times New Roman" w:cs="Times New Roman"/>
+          <w:color w:val="333333"/>
+          <w:sz w:val="20"/>
+          <w:szCs w:val="20"/>
+          <w:bdr w:val="none" w:sz="0" w:space="0" w:color="auto" w:frame="1"/>
+        </w:rPr>
+        <w:t>whois nameserver {nameserver name}</w:t>
+      </w:r>
+    </w:p>
+    <w:p>
+      <w:pPr>
+        <w:pStyle w:val="HTML"/>
+        <w:shd w:val="clear" w:color="auto" w:fill="F7F7F7"/>
+        <w:jc w:val="both"/>
+        <w:rPr>
+          <w:rStyle w:val="HTML0"/>
+          <w:rFonts w:ascii="Times New Roman" w:hAnsi="Times New Roman" w:cs="Times New Roman"/>
+          <w:color w:val="333333"/>
+          <w:kern w:val="2"/>
+          <w:sz w:val="20"/>
+          <w:szCs w:val="20"/>
+          <w:bdr w:val="none" w:sz="0" w:space="0" w:color="auto" w:frame="1"/>
+        </w:rPr>
+      </w:pPr>
+      <w:r>
+        <w:rPr>
+          <w:rStyle w:val="HTML0"/>
+          <w:rFonts w:ascii="Times New Roman" w:hAnsi="Times New Roman" w:cs="Times New Roman"/>
+          <w:color w:val="333333"/>
+          <w:sz w:val="20"/>
+          <w:szCs w:val="20"/>
+          <w:bdr w:val="none" w:sz="0" w:space="0" w:color="auto" w:frame="1"/>
+        </w:rPr>
+        <w:t xml:space="preserve">    type: nameserver</w:t>
+      </w:r>
+    </w:p>
+    <w:p>
+      <w:pPr>
+        <w:pStyle w:val="HTML"/>
+        <w:shd w:val="clear" w:color="auto" w:fill="F7F7F7"/>
+        <w:jc w:val="both"/>
+        <w:rPr>
+          <w:rStyle w:val="HTML0"/>
+          <w:rFonts w:ascii="Times New Roman" w:hAnsi="Times New Roman" w:cs="Times New Roman"/>
+          <w:color w:val="333333"/>
+          <w:kern w:val="2"/>
+          <w:sz w:val="20"/>
+          <w:szCs w:val="20"/>
+          <w:bdr w:val="none" w:sz="0" w:space="0" w:color="auto" w:frame="1"/>
+        </w:rPr>
+      </w:pPr>
+      <w:r>
+        <w:rPr>
+          <w:rStyle w:val="HTML0"/>
+          <w:rFonts w:ascii="Times New Roman" w:hAnsi="Times New Roman" w:cs="Times New Roman"/>
+          <w:color w:val="333333"/>
+          <w:sz w:val="20"/>
+          <w:szCs w:val="20"/>
+          <w:bdr w:val="none" w:sz="0" w:space="0" w:color="auto" w:frame="1"/>
+        </w:rPr>
+        <w:t xml:space="preserve">    parameter: nameserver name</w:t>
+      </w:r>
+    </w:p>
+    <w:p>
+      <w:pPr>
+        <w:pStyle w:val="a7"/>
+        <w:shd w:val="clear" w:color="auto" w:fill="FFFFFF"/>
+        <w:spacing w:before="0" w:beforeAutospacing="0" w:after="240" w:afterAutospacing="0" w:line="307" w:lineRule="atLeast"/>
+        <w:jc w:val="both"/>
+        <w:rPr>
+          <w:rFonts w:ascii="Times New Roman" w:hAnsi="Times New Roman" w:cs="Times New Roman"/>
+          <w:color w:val="333333"/>
+        </w:rPr>
+      </w:pPr>
+      <w:r>
+        <w:rPr>
+          <w:rFonts w:ascii="Times New Roman" w:hAnsi="Times New Roman" w:cs="Times New Roman"/>
+          <w:color w:val="333333"/>
+        </w:rPr>
+        <w:t>examples:</w:t>
+      </w:r>
+    </w:p>
+    <w:p>
+      <w:pPr>
+        <w:pStyle w:val="HTML"/>
+        <w:shd w:val="clear" w:color="auto" w:fill="F7F7F7"/>
+        <w:jc w:val="both"/>
+        <w:rPr>
+          <w:rStyle w:val="HTML0"/>
+          <w:rFonts w:ascii="Times New Roman" w:hAnsi="Times New Roman" w:cs="Times New Roman"/>
+          <w:color w:val="333333"/>
+          <w:kern w:val="2"/>
+          <w:sz w:val="20"/>
+          <w:szCs w:val="20"/>
+          <w:bdr w:val="none" w:sz="0" w:space="0" w:color="auto" w:frame="1"/>
+        </w:rPr>
+      </w:pPr>
+      <w:r>
+        <w:rPr>
+          <w:rStyle w:val="HTML0"/>
+          <w:rFonts w:ascii="Times New Roman" w:hAnsi="Times New Roman" w:cs="Times New Roman"/>
+          <w:color w:val="333333"/>
+          <w:sz w:val="20"/>
+          <w:szCs w:val="20"/>
+          <w:bdr w:val="none" w:sz="0" w:space="0" w:color="auto" w:frame="1"/>
+        </w:rPr>
+        <w:t xml:space="preserve">    whois nameserver ns.cnnic.cn</w:t>
+      </w:r>
+    </w:p>
+    <w:p>
+      <w:pPr>
+        <w:pStyle w:val="a6"/>
+        <w:numPr>
+          <w:ilvl w:val="0"/>
+          <w:numId w:val="30"/>
+        </w:numPr>
+        <w:ind w:firstLineChars="0"/>
+        <w:rPr>
+          <w:sz w:val="28"/>
+          <w:szCs w:val="28"/>
+        </w:rPr>
+      </w:pPr>
+      <w:r>
+        <w:rPr>
+          <w:sz w:val="28"/>
+          <w:szCs w:val="28"/>
+        </w:rPr>
+        <w:t xml:space="preserve">Search </w:t>
+      </w:r>
+      <w:r>
+        <w:rPr>
+          <w:sz w:val="28"/>
+          <w:szCs w:val="28"/>
+        </w:rPr>
+        <w:t>N</w:t>
+      </w:r>
+      <w:r>
+        <w:rPr>
+          <w:sz w:val="28"/>
+          <w:szCs w:val="28"/>
+        </w:rPr>
+        <w:t>ameserver</w:t>
+      </w:r>
+      <w:r>
+        <w:rPr>
+          <w:sz w:val="28"/>
+          <w:szCs w:val="28"/>
+        </w:rPr>
+        <w:t xml:space="preserve"> by </w:t>
+      </w:r>
+      <w:r>
+        <w:rPr>
+          <w:sz w:val="28"/>
+          <w:szCs w:val="28"/>
+        </w:rPr>
+        <w:t>N</w:t>
+      </w:r>
+      <w:r>
+        <w:rPr>
+          <w:sz w:val="28"/>
+          <w:szCs w:val="28"/>
+        </w:rPr>
+        <w:t>ame</w:t>
+      </w:r>
+    </w:p>
+    <w:p>
+      <w:pPr>
+        <w:pStyle w:val="HTML"/>
+        <w:shd w:val="clear" w:color="auto" w:fill="F7F7F7"/>
+        <w:jc w:val="both"/>
+        <w:rPr>
+          <w:rStyle w:val="HTML0"/>
+          <w:rFonts w:ascii="Times New Roman" w:hAnsi="Times New Roman" w:cs="Times New Roman"/>
+          <w:color w:val="333333"/>
+          <w:kern w:val="2"/>
+          <w:sz w:val="20"/>
+          <w:szCs w:val="20"/>
+          <w:bdr w:val="none" w:sz="0" w:space="0" w:color="auto" w:frame="1"/>
+        </w:rPr>
+      </w:pPr>
+      <w:r>
+        <w:rPr>
+          <w:rStyle w:val="HTML0"/>
+          <w:rFonts w:ascii="Times New Roman" w:hAnsi="Times New Roman" w:cs="Times New Roman"/>
+          <w:color w:val="333333"/>
+          <w:sz w:val="20"/>
+          <w:szCs w:val="20"/>
+          <w:bdr w:val="none" w:sz="0" w:space="0" w:color="auto" w:frame="1"/>
+        </w:rPr>
+        <w:t>whois nameservers {nameserver name search pattern}</w:t>
+      </w:r>
+    </w:p>
+    <w:p>
+      <w:pPr>
+        <w:pStyle w:val="HTML"/>
+        <w:shd w:val="clear" w:color="auto" w:fill="F7F7F7"/>
+        <w:jc w:val="both"/>
+        <w:rPr>
+          <w:rStyle w:val="HTML0"/>
+          <w:rFonts w:ascii="Times New Roman" w:hAnsi="Times New Roman" w:cs="Times New Roman"/>
+          <w:color w:val="333333"/>
+          <w:kern w:val="2"/>
+          <w:sz w:val="20"/>
+          <w:szCs w:val="20"/>
+          <w:bdr w:val="none" w:sz="0" w:space="0" w:color="auto" w:frame="1"/>
+        </w:rPr>
+      </w:pPr>
+      <w:r>
+        <w:rPr>
+          <w:rStyle w:val="HTML0"/>
+          <w:rFonts w:ascii="Times New Roman" w:hAnsi="Times New Roman" w:cs="Times New Roman"/>
+          <w:color w:val="333333"/>
+          <w:sz w:val="20"/>
+          <w:szCs w:val="20"/>
+          <w:bdr w:val="none" w:sz="0" w:space="0" w:color="auto" w:frame="1"/>
+        </w:rPr>
+        <w:t xml:space="preserve">    type: nameservers</w:t>
+      </w:r>
+    </w:p>
+    <w:p>
+      <w:pPr>
+        <w:pStyle w:val="HTML"/>
+        <w:shd w:val="clear" w:color="auto" w:fill="F7F7F7"/>
+        <w:jc w:val="both"/>
+        <w:rPr>
+          <w:rStyle w:val="HTML0"/>
+          <w:rFonts w:ascii="Times New Roman" w:hAnsi="Times New Roman" w:cs="Times New Roman"/>
+          <w:color w:val="333333"/>
+          <w:kern w:val="2"/>
+          <w:sz w:val="20"/>
+          <w:szCs w:val="20"/>
+          <w:bdr w:val="none" w:sz="0" w:space="0" w:color="auto" w:frame="1"/>
+        </w:rPr>
+      </w:pPr>
+      <w:r>
+        <w:rPr>
+          <w:rStyle w:val="HTML0"/>
+          <w:rFonts w:ascii="Times New Roman" w:hAnsi="Times New Roman" w:cs="Times New Roman"/>
+          <w:color w:val="333333"/>
+          <w:sz w:val="20"/>
+          <w:szCs w:val="20"/>
+          <w:bdr w:val="none" w:sz="0" w:space="0" w:color="auto" w:frame="1"/>
+        </w:rPr>
+        <w:t xml:space="preserve">    parameter: nameserver name search pattern</w:t>
+      </w:r>
+    </w:p>
+    <w:p>
+      <w:pPr>
+        <w:pStyle w:val="a7"/>
+        <w:shd w:val="clear" w:color="auto" w:fill="FFFFFF"/>
+        <w:spacing w:before="0" w:beforeAutospacing="0" w:after="240" w:afterAutospacing="0" w:line="307" w:lineRule="atLeast"/>
+        <w:jc w:val="both"/>
+        <w:rPr>
+          <w:rFonts w:ascii="Times New Roman" w:hAnsi="Times New Roman" w:cs="Times New Roman"/>
+          <w:color w:val="333333"/>
+        </w:rPr>
+      </w:pPr>
+      <w:r>
+        <w:rPr>
+          <w:rFonts w:ascii="Times New Roman" w:hAnsi="Times New Roman" w:cs="Times New Roman"/>
+          <w:color w:val="333333"/>
+        </w:rPr>
+        <w:t>examples:</w:t>
+      </w:r>
+    </w:p>
+    <w:p>
+      <w:pPr>
+        <w:pStyle w:val="HTML"/>
+        <w:shd w:val="clear" w:color="auto" w:fill="F7F7F7"/>
+        <w:jc w:val="both"/>
+        <w:rPr>
+          <w:rStyle w:val="HTML0"/>
+          <w:rFonts w:ascii="Times New Roman" w:hAnsi="Times New Roman" w:cs="Times New Roman"/>
+          <w:color w:val="333333"/>
+          <w:kern w:val="2"/>
+          <w:sz w:val="20"/>
+          <w:szCs w:val="20"/>
+          <w:bdr w:val="none" w:sz="0" w:space="0" w:color="auto" w:frame="1"/>
+        </w:rPr>
+      </w:pPr>
+      <w:r>
+        <w:rPr>
+          <w:rStyle w:val="HTML0"/>
+          <w:rFonts w:ascii="Times New Roman" w:hAnsi="Times New Roman" w:cs="Times New Roman"/>
+          <w:color w:val="333333"/>
+          <w:sz w:val="20"/>
+          <w:szCs w:val="20"/>
+          <w:bdr w:val="none" w:sz="0" w:space="0" w:color="auto" w:frame="1"/>
+        </w:rPr>
+        <w:t xml:space="preserve">    whois nameservers ns*.cn</w:t>
+      </w:r>
+    </w:p>
+    <w:p>
+      <w:pPr>
+        <w:pStyle w:val="a6"/>
+        <w:numPr>
+          <w:ilvl w:val="0"/>
+          <w:numId w:val="30"/>
+        </w:numPr>
+        <w:ind w:firstLineChars="0"/>
+        <w:rPr>
+          <w:sz w:val="28"/>
+          <w:szCs w:val="28"/>
+        </w:rPr>
+      </w:pPr>
+      <w:r>
+        <w:rPr>
+          <w:sz w:val="28"/>
+          <w:szCs w:val="28"/>
+        </w:rPr>
+        <w:t xml:space="preserve">Search </w:t>
+      </w:r>
+      <w:r>
+        <w:rPr>
+          <w:sz w:val="28"/>
+          <w:szCs w:val="28"/>
+        </w:rPr>
+        <w:t>N</w:t>
+      </w:r>
+      <w:r>
+        <w:rPr>
+          <w:sz w:val="28"/>
+          <w:szCs w:val="28"/>
+        </w:rPr>
+        <w:t>ameserver</w:t>
+      </w:r>
+      <w:r>
+        <w:rPr>
+          <w:sz w:val="28"/>
+          <w:szCs w:val="28"/>
+        </w:rPr>
+        <w:t xml:space="preserve"> by IP</w:t>
+      </w:r>
+    </w:p>
+    <w:p>
+      <w:pPr>
+        <w:pStyle w:val="HTML"/>
+        <w:shd w:val="clear" w:color="auto" w:fill="F7F7F7"/>
+        <w:jc w:val="both"/>
+        <w:rPr>
+          <w:rStyle w:val="HTML0"/>
+          <w:rFonts w:ascii="Times New Roman" w:hAnsi="Times New Roman" w:cs="Times New Roman"/>
+          <w:color w:val="333333"/>
+          <w:kern w:val="2"/>
+          <w:sz w:val="20"/>
+          <w:szCs w:val="20"/>
+          <w:bdr w:val="none" w:sz="0" w:space="0" w:color="auto" w:frame="1"/>
+        </w:rPr>
+      </w:pPr>
+      <w:r>
+        <w:rPr>
+          <w:rStyle w:val="HTML0"/>
+          <w:rFonts w:ascii="Times New Roman" w:hAnsi="Times New Roman" w:cs="Times New Roman"/>
+          <w:color w:val="333333"/>
+          <w:sz w:val="20"/>
+          <w:szCs w:val="20"/>
+          <w:bdr w:val="none" w:sz="0" w:space="0" w:color="auto" w:frame="1"/>
+        </w:rPr>
+        <w:t>whois nameservers ip={IP of nameserver}</w:t>
+      </w:r>
+    </w:p>
+    <w:p>
+      <w:pPr>
+        <w:pStyle w:val="HTML"/>
+        <w:shd w:val="clear" w:color="auto" w:fill="F7F7F7"/>
+        <w:jc w:val="both"/>
+        <w:rPr>
+          <w:rStyle w:val="HTML0"/>
+          <w:rFonts w:ascii="Times New Roman" w:hAnsi="Times New Roman" w:cs="Times New Roman"/>
+          <w:color w:val="333333"/>
+          <w:kern w:val="2"/>
+          <w:sz w:val="20"/>
+          <w:szCs w:val="20"/>
+          <w:bdr w:val="none" w:sz="0" w:space="0" w:color="auto" w:frame="1"/>
+        </w:rPr>
+      </w:pPr>
+      <w:r>
+        <w:rPr>
+          <w:rStyle w:val="HTML0"/>
+          <w:rFonts w:ascii="Times New Roman" w:hAnsi="Times New Roman" w:cs="Times New Roman"/>
+          <w:color w:val="333333"/>
+          <w:sz w:val="20"/>
+          <w:szCs w:val="20"/>
+          <w:bdr w:val="none" w:sz="0" w:space="0" w:color="auto" w:frame="1"/>
+        </w:rPr>
+        <w:t xml:space="preserve">    type: nameservers</w:t>
+      </w:r>
+    </w:p>
+    <w:p>
+      <w:pPr>
+        <w:pStyle w:val="HTML"/>
+        <w:shd w:val="clear" w:color="auto" w:fill="F7F7F7"/>
+        <w:jc w:val="both"/>
+        <w:rPr>
+          <w:rStyle w:val="HTML0"/>
+          <w:rFonts w:ascii="Times New Roman" w:hAnsi="Times New Roman" w:cs="Times New Roman"/>
+          <w:color w:val="333333"/>
+          <w:kern w:val="2"/>
+          <w:sz w:val="20"/>
+          <w:szCs w:val="20"/>
+          <w:bdr w:val="none" w:sz="0" w:space="0" w:color="auto" w:frame="1"/>
+        </w:rPr>
+      </w:pPr>
+      <w:r>
+        <w:rPr>
+          <w:rStyle w:val="HTML0"/>
+          <w:rFonts w:ascii="Times New Roman" w:hAnsi="Times New Roman" w:cs="Times New Roman"/>
+          <w:color w:val="333333"/>
+          <w:sz w:val="20"/>
+          <w:szCs w:val="20"/>
+          <w:bdr w:val="none" w:sz="0" w:space="0" w:color="auto" w:frame="1"/>
+        </w:rPr>
+        <w:t xml:space="preserve">    parameter: IP of nameserver</w:t>
+      </w:r>
+    </w:p>
+    <w:p>
+      <w:pPr>
+        <w:pStyle w:val="a7"/>
+        <w:shd w:val="clear" w:color="auto" w:fill="FFFFFF"/>
+        <w:spacing w:before="0" w:beforeAutospacing="0" w:after="240" w:afterAutospacing="0" w:line="307" w:lineRule="atLeast"/>
+        <w:jc w:val="both"/>
+        <w:rPr>
+          <w:rFonts w:ascii="Times New Roman" w:hAnsi="Times New Roman" w:cs="Times New Roman"/>
+          <w:color w:val="333333"/>
+        </w:rPr>
+      </w:pPr>
+      <w:r>
+        <w:rPr>
+          <w:rFonts w:ascii="Times New Roman" w:hAnsi="Times New Roman" w:cs="Times New Roman"/>
+          <w:color w:val="333333"/>
+        </w:rPr>
+        <w:t>examples:</w:t>
+      </w:r>
+    </w:p>
+    <w:p>
+      <w:pPr>
+        <w:pStyle w:val="HTML"/>
+        <w:shd w:val="clear" w:color="auto" w:fill="F7F7F7"/>
+        <w:jc w:val="both"/>
+        <w:rPr>
+          <w:rStyle w:val="HTML0"/>
+          <w:rFonts w:ascii="Times New Roman" w:hAnsi="Times New Roman" w:cs="Times New Roman"/>
+          <w:color w:val="333333"/>
+          <w:kern w:val="2"/>
+          <w:sz w:val="20"/>
+          <w:szCs w:val="20"/>
+          <w:bdr w:val="none" w:sz="0" w:space="0" w:color="auto" w:frame="1"/>
+        </w:rPr>
+      </w:pPr>
+      <w:r>
+        <w:rPr>
+          <w:rStyle w:val="HTML0"/>
+          <w:rFonts w:ascii="Times New Roman" w:hAnsi="Times New Roman" w:cs="Times New Roman"/>
+          <w:color w:val="333333"/>
+          <w:sz w:val="20"/>
+          <w:szCs w:val="20"/>
+          <w:bdr w:val="none" w:sz="0" w:space="0" w:color="auto" w:frame="1"/>
+        </w:rPr>
+        <w:t xml:space="preserve">    whois nameservers ip=218.241.111.44</w:t>
+      </w:r>
+    </w:p>
+    <w:p>
+      <w:pPr>
+        <w:pStyle w:val="a6"/>
+        <w:numPr>
+          <w:ilvl w:val="0"/>
+          <w:numId w:val="30"/>
+        </w:numPr>
+        <w:ind w:firstLineChars="0"/>
+        <w:rPr>
+          <w:sz w:val="28"/>
+          <w:szCs w:val="28"/>
+        </w:rPr>
+      </w:pPr>
+      <w:r>
+        <w:rPr>
+          <w:sz w:val="28"/>
+          <w:szCs w:val="28"/>
+        </w:rPr>
+        <w:t xml:space="preserve">Query </w:t>
+      </w:r>
+      <w:r>
+        <w:rPr>
+          <w:sz w:val="28"/>
+          <w:szCs w:val="28"/>
+        </w:rPr>
+        <w:t>As N</w:t>
+      </w:r>
+      <w:r>
+        <w:rPr>
+          <w:sz w:val="28"/>
+          <w:szCs w:val="28"/>
+        </w:rPr>
+        <w:t>umber</w:t>
+      </w:r>
+    </w:p>
+    <w:p>
+      <w:pPr>
+        <w:pStyle w:val="HTML"/>
+        <w:shd w:val="clear" w:color="auto" w:fill="F7F7F7"/>
+        <w:jc w:val="both"/>
+        <w:rPr>
+          <w:rStyle w:val="HTML0"/>
+          <w:rFonts w:ascii="Times New Roman" w:hAnsi="Times New Roman" w:cs="Times New Roman"/>
+          <w:color w:val="333333"/>
+          <w:kern w:val="2"/>
+          <w:sz w:val="20"/>
+          <w:szCs w:val="20"/>
+          <w:bdr w:val="none" w:sz="0" w:space="0" w:color="auto" w:frame="1"/>
+        </w:rPr>
+      </w:pPr>
+      <w:r>
+        <w:rPr>
+          <w:rStyle w:val="HTML0"/>
+          <w:rFonts w:ascii="Times New Roman" w:hAnsi="Times New Roman" w:cs="Times New Roman"/>
+          <w:color w:val="333333"/>
+          <w:sz w:val="20"/>
+          <w:szCs w:val="20"/>
+          <w:bdr w:val="none" w:sz="0" w:space="0" w:color="auto" w:frame="1"/>
+        </w:rPr>
+        <w:t>whois as {as number}</w:t>
+      </w:r>
+    </w:p>
+    <w:p>
+      <w:pPr>
+        <w:pStyle w:val="HTML"/>
+        <w:shd w:val="clear" w:color="auto" w:fill="F7F7F7"/>
+        <w:jc w:val="both"/>
+        <w:rPr>
+          <w:rStyle w:val="HTML0"/>
+          <w:rFonts w:ascii="Times New Roman" w:hAnsi="Times New Roman" w:cs="Times New Roman"/>
+          <w:color w:val="333333"/>
+          <w:kern w:val="2"/>
+          <w:sz w:val="20"/>
+          <w:szCs w:val="20"/>
+          <w:bdr w:val="none" w:sz="0" w:space="0" w:color="auto" w:frame="1"/>
+        </w:rPr>
+      </w:pPr>
+      <w:r>
+        <w:rPr>
+          <w:rStyle w:val="HTML0"/>
+          <w:rFonts w:ascii="Times New Roman" w:hAnsi="Times New Roman" w:cs="Times New Roman"/>
+          <w:color w:val="333333"/>
+          <w:sz w:val="20"/>
+          <w:szCs w:val="20"/>
+          <w:bdr w:val="none" w:sz="0" w:space="0" w:color="auto" w:frame="1"/>
+        </w:rPr>
+        <w:t xml:space="preserve">    type: as</w:t>
+      </w:r>
+    </w:p>
+    <w:p>
+      <w:pPr>
+        <w:pStyle w:val="HTML"/>
+        <w:shd w:val="clear" w:color="auto" w:fill="F7F7F7"/>
+        <w:jc w:val="both"/>
+        <w:rPr>
+          <w:rStyle w:val="HTML0"/>
+          <w:rFonts w:ascii="Times New Roman" w:hAnsi="Times New Roman" w:cs="Times New Roman"/>
+          <w:color w:val="333333"/>
+          <w:kern w:val="2"/>
+          <w:sz w:val="20"/>
+          <w:szCs w:val="20"/>
+          <w:bdr w:val="none" w:sz="0" w:space="0" w:color="auto" w:frame="1"/>
+        </w:rPr>
+      </w:pPr>
+      <w:r>
+        <w:rPr>
+          <w:rStyle w:val="HTML0"/>
+          <w:rFonts w:ascii="Times New Roman" w:hAnsi="Times New Roman" w:cs="Times New Roman"/>
+          <w:color w:val="333333"/>
+          <w:sz w:val="20"/>
+          <w:szCs w:val="20"/>
+          <w:bdr w:val="none" w:sz="0" w:space="0" w:color="auto" w:frame="1"/>
+        </w:rPr>
+        <w:t xml:space="preserve">    parameter: as number</w:t>
+      </w:r>
+    </w:p>
+    <w:p>
+      <w:pPr>
+        <w:pStyle w:val="a7"/>
+        <w:shd w:val="clear" w:color="auto" w:fill="FFFFFF"/>
+        <w:spacing w:before="0" w:beforeAutospacing="0" w:after="240" w:afterAutospacing="0" w:line="307" w:lineRule="atLeast"/>
+        <w:jc w:val="both"/>
+        <w:rPr>
+          <w:rFonts w:ascii="Times New Roman" w:hAnsi="Times New Roman" w:cs="Times New Roman"/>
+          <w:color w:val="333333"/>
+        </w:rPr>
+      </w:pPr>
+      <w:r>
+        <w:rPr>
+          <w:rFonts w:ascii="Times New Roman" w:hAnsi="Times New Roman" w:cs="Times New Roman"/>
+          <w:color w:val="333333"/>
+        </w:rPr>
+        <w:t>examples:</w:t>
+      </w:r>
+    </w:p>
+    <w:p>
+      <w:pPr>
+        <w:pStyle w:val="HTML"/>
+        <w:shd w:val="clear" w:color="auto" w:fill="F7F7F7"/>
+        <w:jc w:val="both"/>
+        <w:rPr>
+          <w:rStyle w:val="HTML0"/>
+          <w:rFonts w:ascii="Times New Roman" w:hAnsi="Times New Roman" w:cs="Times New Roman"/>
+          <w:color w:val="333333"/>
+          <w:kern w:val="2"/>
+          <w:sz w:val="20"/>
+          <w:szCs w:val="20"/>
+          <w:bdr w:val="none" w:sz="0" w:space="0" w:color="auto" w:frame="1"/>
+        </w:rPr>
+      </w:pPr>
+      <w:r>
+        <w:rPr>
+          <w:rStyle w:val="HTML0"/>
+          <w:rFonts w:ascii="Times New Roman" w:hAnsi="Times New Roman" w:cs="Times New Roman"/>
+          <w:color w:val="333333"/>
+          <w:sz w:val="20"/>
+          <w:szCs w:val="20"/>
+          <w:bdr w:val="none" w:sz="0" w:space="0" w:color="auto" w:frame="1"/>
+        </w:rPr>
+        <w:t xml:space="preserve">    whois as 2345</w:t>
+      </w:r>
+    </w:p>
+    <w:p>
+      <w:pPr>
+        <w:pStyle w:val="a6"/>
+        <w:numPr>
+          <w:ilvl w:val="0"/>
+          <w:numId w:val="30"/>
+        </w:numPr>
+        <w:ind w:firstLineChars="0"/>
+        <w:rPr>
+          <w:sz w:val="28"/>
+          <w:szCs w:val="28"/>
+        </w:rPr>
+      </w:pPr>
+      <w:r>
+        <w:rPr>
+          <w:sz w:val="28"/>
+          <w:szCs w:val="28"/>
+        </w:rPr>
+        <w:t>Query</w:t>
+      </w:r>
+      <w:r>
+        <w:rPr>
+          <w:sz w:val="28"/>
+          <w:szCs w:val="28"/>
+        </w:rPr>
+        <w:t xml:space="preserve"> E</w:t>
+      </w:r>
+      <w:r>
+        <w:rPr>
+          <w:sz w:val="28"/>
+          <w:szCs w:val="28"/>
+        </w:rPr>
+        <w:t>ntity</w:t>
+      </w:r>
+    </w:p>
+    <w:p>
+      <w:pPr>
+        <w:pStyle w:val="HTML"/>
+        <w:shd w:val="clear" w:color="auto" w:fill="F7F7F7"/>
+        <w:jc w:val="both"/>
+        <w:rPr>
+          <w:rStyle w:val="HTML0"/>
+          <w:rFonts w:ascii="Times New Roman" w:hAnsi="Times New Roman" w:cs="Times New Roman"/>
+          <w:color w:val="333333"/>
+          <w:kern w:val="2"/>
+          <w:sz w:val="20"/>
+          <w:szCs w:val="20"/>
+          <w:bdr w:val="none" w:sz="0" w:space="0" w:color="auto" w:frame="1"/>
+        </w:rPr>
+      </w:pPr>
+      <w:r>
+        <w:rPr>
+          <w:rStyle w:val="HTML0"/>
+          <w:rFonts w:ascii="Times New Roman" w:hAnsi="Times New Roman" w:cs="Times New Roman"/>
+          <w:color w:val="333333"/>
+          <w:sz w:val="20"/>
+          <w:szCs w:val="20"/>
+          <w:bdr w:val="none" w:sz="0" w:space="0" w:color="auto" w:frame="1"/>
+        </w:rPr>
+        <w:t>whois entity {entity handle}</w:t>
+      </w:r>
+    </w:p>
+    <w:p>
+      <w:pPr>
+        <w:pStyle w:val="HTML"/>
+        <w:shd w:val="clear" w:color="auto" w:fill="F7F7F7"/>
+        <w:jc w:val="both"/>
+        <w:rPr>
+          <w:rStyle w:val="HTML0"/>
+          <w:rFonts w:ascii="Times New Roman" w:hAnsi="Times New Roman" w:cs="Times New Roman"/>
+          <w:color w:val="333333"/>
+          <w:kern w:val="2"/>
+          <w:sz w:val="20"/>
+          <w:szCs w:val="20"/>
+          <w:bdr w:val="none" w:sz="0" w:space="0" w:color="auto" w:frame="1"/>
+        </w:rPr>
+      </w:pPr>
+      <w:r>
+        <w:rPr>
+          <w:rStyle w:val="HTML0"/>
+          <w:rFonts w:ascii="Times New Roman" w:hAnsi="Times New Roman" w:cs="Times New Roman"/>
+          <w:color w:val="333333"/>
+          <w:sz w:val="20"/>
+          <w:szCs w:val="20"/>
+          <w:bdr w:val="none" w:sz="0" w:space="0" w:color="auto" w:frame="1"/>
+        </w:rPr>
+        <w:t xml:space="preserve">    type: entity</w:t>
+      </w:r>
+    </w:p>
+    <w:p>
+      <w:pPr>
+        <w:pStyle w:val="HTML"/>
+        <w:shd w:val="clear" w:color="auto" w:fill="F7F7F7"/>
+        <w:jc w:val="both"/>
+        <w:rPr>
+          <w:rStyle w:val="HTML0"/>
+          <w:rFonts w:ascii="Times New Roman" w:hAnsi="Times New Roman" w:cs="Times New Roman"/>
+          <w:color w:val="333333"/>
+          <w:kern w:val="2"/>
+          <w:sz w:val="20"/>
+          <w:szCs w:val="20"/>
+          <w:bdr w:val="none" w:sz="0" w:space="0" w:color="auto" w:frame="1"/>
+        </w:rPr>
+      </w:pPr>
+      <w:r>
+        <w:rPr>
+          <w:rStyle w:val="HTML0"/>
+          <w:rFonts w:ascii="Times New Roman" w:hAnsi="Times New Roman" w:cs="Times New Roman"/>
+          <w:color w:val="333333"/>
+          <w:sz w:val="20"/>
+          <w:szCs w:val="20"/>
+          <w:bdr w:val="none" w:sz="0" w:space="0" w:color="auto" w:frame="1"/>
+        </w:rPr>
+        <w:t xml:space="preserve">    parameter: entity handle</w:t>
+      </w:r>
+    </w:p>
+    <w:p>
+      <w:pPr>
+        <w:pStyle w:val="a7"/>
+        <w:shd w:val="clear" w:color="auto" w:fill="FFFFFF"/>
+        <w:spacing w:before="0" w:beforeAutospacing="0" w:after="240" w:afterAutospacing="0" w:line="307" w:lineRule="atLeast"/>
+        <w:jc w:val="both"/>
+        <w:rPr>
+          <w:rFonts w:ascii="Times New Roman" w:hAnsi="Times New Roman" w:cs="Times New Roman"/>
+          <w:color w:val="333333"/>
+        </w:rPr>
+      </w:pPr>
+      <w:r>
+        <w:rPr>
+          <w:rFonts w:ascii="Times New Roman" w:hAnsi="Times New Roman" w:cs="Times New Roman"/>
+          <w:color w:val="333333"/>
+        </w:rPr>
+        <w:t>examples:</w:t>
+      </w:r>
+    </w:p>
+    <w:p>
+      <w:pPr>
+        <w:pStyle w:val="HTML"/>
+        <w:shd w:val="clear" w:color="auto" w:fill="F7F7F7"/>
+        <w:jc w:val="both"/>
+        <w:rPr>
+          <w:rStyle w:val="HTML0"/>
+          <w:rFonts w:ascii="Times New Roman" w:hAnsi="Times New Roman" w:cs="Times New Roman"/>
+          <w:color w:val="333333"/>
+          <w:kern w:val="2"/>
+          <w:sz w:val="20"/>
+          <w:szCs w:val="20"/>
+          <w:bdr w:val="none" w:sz="0" w:space="0" w:color="auto" w:frame="1"/>
+        </w:rPr>
+      </w:pPr>
+      <w:r>
+        <w:rPr>
+          <w:rStyle w:val="HTML0"/>
+          <w:rFonts w:ascii="Times New Roman" w:hAnsi="Times New Roman" w:cs="Times New Roman"/>
+          <w:color w:val="333333"/>
+          <w:sz w:val="20"/>
+          <w:szCs w:val="20"/>
+          <w:bdr w:val="none" w:sz="0" w:space="0" w:color="auto" w:frame="1"/>
+        </w:rPr>
+        <w:t xml:space="preserve">    whois entity handle_of_an_entity</w:t>
+      </w:r>
+    </w:p>
+    <w:p>
+      <w:pPr>
+        <w:pStyle w:val="a6"/>
+        <w:numPr>
+          <w:ilvl w:val="0"/>
+          <w:numId w:val="30"/>
+        </w:numPr>
+        <w:ind w:firstLineChars="0"/>
+        <w:rPr>
+          <w:sz w:val="28"/>
+          <w:szCs w:val="28"/>
+        </w:rPr>
+      </w:pPr>
+      <w:r>
+        <w:rPr>
+          <w:sz w:val="28"/>
+          <w:szCs w:val="28"/>
+        </w:rPr>
+        <w:t>Search</w:t>
+      </w:r>
+      <w:r>
+        <w:rPr>
+          <w:sz w:val="28"/>
+          <w:szCs w:val="28"/>
+        </w:rPr>
+        <w:t xml:space="preserve"> E</w:t>
+      </w:r>
+      <w:r>
+        <w:rPr>
+          <w:sz w:val="28"/>
+          <w:szCs w:val="28"/>
+        </w:rPr>
+        <w:t>ntity</w:t>
+      </w:r>
+      <w:r>
+        <w:rPr>
+          <w:sz w:val="28"/>
+          <w:szCs w:val="28"/>
+        </w:rPr>
+        <w:t xml:space="preserve"> by</w:t>
+      </w:r>
+      <w:r>
+        <w:rPr>
+          <w:sz w:val="28"/>
+          <w:szCs w:val="28"/>
+        </w:rPr>
+        <w:t xml:space="preserve"> E</w:t>
+      </w:r>
+      <w:r>
+        <w:rPr>
+          <w:sz w:val="28"/>
+          <w:szCs w:val="28"/>
+        </w:rPr>
+        <w:t>ntity</w:t>
+      </w:r>
+      <w:r>
+        <w:rPr>
+          <w:sz w:val="28"/>
+          <w:szCs w:val="28"/>
+        </w:rPr>
+        <w:t xml:space="preserve"> </w:t>
+      </w:r>
+      <w:r>
+        <w:rPr>
+          <w:sz w:val="28"/>
+          <w:szCs w:val="28"/>
+        </w:rPr>
+        <w:t>N</w:t>
+      </w:r>
+      <w:r>
+        <w:rPr>
+          <w:sz w:val="28"/>
+          <w:szCs w:val="28"/>
+        </w:rPr>
+        <w:t>ame</w:t>
+      </w:r>
+    </w:p>
+    <w:p>
+      <w:pPr>
+        <w:pStyle w:val="HTML"/>
+        <w:shd w:val="clear" w:color="auto" w:fill="F7F7F7"/>
+        <w:jc w:val="both"/>
+        <w:rPr>
+          <w:rStyle w:val="HTML0"/>
+          <w:rFonts w:ascii="Times New Roman" w:hAnsi="Times New Roman" w:cs="Times New Roman"/>
+          <w:color w:val="333333"/>
+          <w:kern w:val="2"/>
+          <w:sz w:val="20"/>
+          <w:szCs w:val="20"/>
+          <w:bdr w:val="none" w:sz="0" w:space="0" w:color="auto" w:frame="1"/>
+        </w:rPr>
+      </w:pPr>
+      <w:r>
+        <w:rPr>
+          <w:rStyle w:val="HTML0"/>
+          <w:rFonts w:ascii="Times New Roman" w:hAnsi="Times New Roman" w:cs="Times New Roman"/>
+          <w:color w:val="333333"/>
+          <w:sz w:val="20"/>
+          <w:szCs w:val="20"/>
+          <w:bdr w:val="none" w:sz="0" w:space="0" w:color="auto" w:frame="1"/>
+        </w:rPr>
+        <w:t>whois entities fn={entity name search pattern}</w:t>
+      </w:r>
+    </w:p>
+    <w:p>
+      <w:pPr>
+        <w:pStyle w:val="HTML"/>
+        <w:shd w:val="clear" w:color="auto" w:fill="F7F7F7"/>
+        <w:jc w:val="both"/>
+        <w:rPr>
+          <w:rStyle w:val="HTML0"/>
+          <w:rFonts w:ascii="Times New Roman" w:hAnsi="Times New Roman" w:cs="Times New Roman"/>
+          <w:color w:val="333333"/>
+          <w:kern w:val="2"/>
+          <w:sz w:val="20"/>
+          <w:szCs w:val="20"/>
+          <w:bdr w:val="none" w:sz="0" w:space="0" w:color="auto" w:frame="1"/>
+        </w:rPr>
+      </w:pPr>
+      <w:r>
+        <w:rPr>
+          <w:rStyle w:val="HTML0"/>
+          <w:rFonts w:ascii="Times New Roman" w:hAnsi="Times New Roman" w:cs="Times New Roman"/>
+          <w:color w:val="333333"/>
+          <w:sz w:val="20"/>
+          <w:szCs w:val="20"/>
+          <w:bdr w:val="none" w:sz="0" w:space="0" w:color="auto" w:frame="1"/>
+        </w:rPr>
+        <w:t xml:space="preserve">    type: entities</w:t>
+      </w:r>
+    </w:p>
+    <w:p>
+      <w:pPr>
+        <w:pStyle w:val="HTML"/>
+        <w:shd w:val="clear" w:color="auto" w:fill="F7F7F7"/>
+        <w:jc w:val="both"/>
+        <w:rPr>
+          <w:rStyle w:val="HTML0"/>
+          <w:rFonts w:ascii="Times New Roman" w:hAnsi="Times New Roman" w:cs="Times New Roman"/>
+          <w:color w:val="333333"/>
+          <w:kern w:val="2"/>
+          <w:sz w:val="20"/>
+          <w:szCs w:val="20"/>
+          <w:bdr w:val="none" w:sz="0" w:space="0" w:color="auto" w:frame="1"/>
+        </w:rPr>
+      </w:pPr>
+      <w:r>
+        <w:rPr>
+          <w:rStyle w:val="HTML0"/>
+          <w:rFonts w:ascii="Times New Roman" w:hAnsi="Times New Roman" w:cs="Times New Roman"/>
+          <w:color w:val="333333"/>
+          <w:sz w:val="20"/>
+          <w:szCs w:val="20"/>
+          <w:bdr w:val="none" w:sz="0" w:space="0" w:color="auto" w:frame="1"/>
+        </w:rPr>
+        <w:t xml:space="preserve">    parameter: entity name search pattern</w:t>
+      </w:r>
+    </w:p>
+    <w:p>
+      <w:pPr>
+        <w:pStyle w:val="a7"/>
+        <w:shd w:val="clear" w:color="auto" w:fill="FFFFFF"/>
+        <w:spacing w:before="0" w:beforeAutospacing="0" w:after="240" w:afterAutospacing="0" w:line="307" w:lineRule="atLeast"/>
+        <w:jc w:val="both"/>
+        <w:rPr>
+          <w:rFonts w:ascii="Times New Roman" w:hAnsi="Times New Roman" w:cs="Times New Roman"/>
+          <w:color w:val="333333"/>
+        </w:rPr>
+      </w:pPr>
+      <w:r>
+        <w:rPr>
+          <w:rFonts w:ascii="Times New Roman" w:hAnsi="Times New Roman" w:cs="Times New Roman"/>
+          <w:color w:val="333333"/>
+        </w:rPr>
+        <w:lastRenderedPageBreak/>
+        <w:t>examples:</w:t>
+      </w:r>
+    </w:p>
+    <w:p>
+      <w:pPr>
+        <w:pStyle w:val="HTML"/>
+        <w:shd w:val="clear" w:color="auto" w:fill="F7F7F7"/>
+        <w:jc w:val="both"/>
+        <w:rPr>
+          <w:rStyle w:val="HTML0"/>
+          <w:rFonts w:ascii="Times New Roman" w:hAnsi="Times New Roman" w:cs="Times New Roman"/>
+          <w:color w:val="333333"/>
+          <w:kern w:val="2"/>
+          <w:sz w:val="20"/>
+          <w:szCs w:val="20"/>
+          <w:bdr w:val="none" w:sz="0" w:space="0" w:color="auto" w:frame="1"/>
+        </w:rPr>
+      </w:pPr>
+      <w:r>
+        <w:rPr>
+          <w:rStyle w:val="HTML0"/>
+          <w:rFonts w:ascii="Times New Roman" w:hAnsi="Times New Roman" w:cs="Times New Roman"/>
+          <w:color w:val="333333"/>
+          <w:sz w:val="20"/>
+          <w:szCs w:val="20"/>
+          <w:bdr w:val="none" w:sz="0" w:space="0" w:color="auto" w:frame="1"/>
+        </w:rPr>
+        <w:t xml:space="preserve">    whois entities fn=John*</w:t>
+      </w:r>
+    </w:p>
+    <w:p>
+      <w:pPr>
+        <w:pStyle w:val="a6"/>
+        <w:numPr>
+          <w:ilvl w:val="0"/>
+          <w:numId w:val="30"/>
+        </w:numPr>
+        <w:ind w:firstLineChars="0"/>
+        <w:rPr>
+          <w:sz w:val="28"/>
+          <w:szCs w:val="28"/>
+        </w:rPr>
+      </w:pPr>
+      <w:r>
+        <w:rPr>
+          <w:sz w:val="28"/>
+          <w:szCs w:val="28"/>
+        </w:rPr>
+        <w:t>Search</w:t>
+      </w:r>
+      <w:r>
+        <w:rPr>
+          <w:sz w:val="28"/>
+          <w:szCs w:val="28"/>
+        </w:rPr>
+        <w:t xml:space="preserve"> E</w:t>
+      </w:r>
+      <w:r>
+        <w:rPr>
+          <w:sz w:val="28"/>
+          <w:szCs w:val="28"/>
+        </w:rPr>
+        <w:t>ntity</w:t>
+      </w:r>
+      <w:r>
+        <w:rPr>
+          <w:sz w:val="28"/>
+          <w:szCs w:val="28"/>
+        </w:rPr>
+        <w:t xml:space="preserve"> by</w:t>
+      </w:r>
+      <w:r>
+        <w:rPr>
+          <w:sz w:val="28"/>
+          <w:szCs w:val="28"/>
+        </w:rPr>
+        <w:t xml:space="preserve"> E</w:t>
+      </w:r>
+      <w:r>
+        <w:rPr>
+          <w:sz w:val="28"/>
+          <w:szCs w:val="28"/>
+        </w:rPr>
+        <w:t>ntity</w:t>
+      </w:r>
+      <w:r>
+        <w:rPr>
+          <w:sz w:val="28"/>
+          <w:szCs w:val="28"/>
+        </w:rPr>
+        <w:t xml:space="preserve"> </w:t>
+      </w:r>
+      <w:r>
+        <w:rPr>
+          <w:sz w:val="28"/>
+          <w:szCs w:val="28"/>
+        </w:rPr>
+        <w:t>H</w:t>
+      </w:r>
+      <w:r>
+        <w:rPr>
+          <w:sz w:val="28"/>
+          <w:szCs w:val="28"/>
+        </w:rPr>
+        <w:t>andle</w:t>
+      </w:r>
+    </w:p>
+    <w:p>
+      <w:pPr>
+        <w:pStyle w:val="HTML"/>
+        <w:shd w:val="clear" w:color="auto" w:fill="F7F7F7"/>
+        <w:jc w:val="both"/>
+        <w:rPr>
+          <w:rStyle w:val="HTML0"/>
+          <w:rFonts w:ascii="Times New Roman" w:hAnsi="Times New Roman" w:cs="Times New Roman"/>
+          <w:color w:val="333333"/>
+          <w:kern w:val="2"/>
+          <w:sz w:val="20"/>
+          <w:szCs w:val="20"/>
+          <w:bdr w:val="none" w:sz="0" w:space="0" w:color="auto" w:frame="1"/>
+        </w:rPr>
+      </w:pPr>
+      <w:r>
+        <w:rPr>
+          <w:rStyle w:val="HTML0"/>
+          <w:rFonts w:ascii="Times New Roman" w:hAnsi="Times New Roman" w:cs="Times New Roman"/>
+          <w:color w:val="333333"/>
+          <w:sz w:val="20"/>
+          <w:szCs w:val="20"/>
+          <w:bdr w:val="none" w:sz="0" w:space="0" w:color="auto" w:frame="1"/>
+        </w:rPr>
+        <w:t>whois entities fn={entity handle search pattern}</w:t>
+      </w:r>
+    </w:p>
+    <w:p>
+      <w:pPr>
+        <w:pStyle w:val="HTML"/>
+        <w:shd w:val="clear" w:color="auto" w:fill="F7F7F7"/>
+        <w:jc w:val="both"/>
+        <w:rPr>
+          <w:rStyle w:val="HTML0"/>
+          <w:rFonts w:ascii="Times New Roman" w:hAnsi="Times New Roman" w:cs="Times New Roman"/>
+          <w:color w:val="333333"/>
+          <w:kern w:val="2"/>
+          <w:sz w:val="20"/>
+          <w:szCs w:val="20"/>
+          <w:bdr w:val="none" w:sz="0" w:space="0" w:color="auto" w:frame="1"/>
+        </w:rPr>
+      </w:pPr>
+      <w:r>
+        <w:rPr>
+          <w:rStyle w:val="HTML0"/>
+          <w:rFonts w:ascii="Times New Roman" w:hAnsi="Times New Roman" w:cs="Times New Roman"/>
+          <w:color w:val="333333"/>
+          <w:sz w:val="20"/>
+          <w:szCs w:val="20"/>
+          <w:bdr w:val="none" w:sz="0" w:space="0" w:color="auto" w:frame="1"/>
+        </w:rPr>
+        <w:t xml:space="preserve">    type: entities</w:t>
+      </w:r>
+    </w:p>
+    <w:p>
+      <w:pPr>
+        <w:pStyle w:val="HTML"/>
+        <w:shd w:val="clear" w:color="auto" w:fill="F7F7F7"/>
+        <w:jc w:val="both"/>
+        <w:rPr>
+          <w:rStyle w:val="HTML0"/>
+          <w:rFonts w:ascii="Times New Roman" w:hAnsi="Times New Roman" w:cs="Times New Roman"/>
+          <w:color w:val="333333"/>
+          <w:kern w:val="2"/>
+          <w:sz w:val="20"/>
+          <w:szCs w:val="20"/>
+          <w:bdr w:val="none" w:sz="0" w:space="0" w:color="auto" w:frame="1"/>
+        </w:rPr>
+      </w:pPr>
+      <w:r>
+        <w:rPr>
+          <w:rStyle w:val="HTML0"/>
+          <w:rFonts w:ascii="Times New Roman" w:hAnsi="Times New Roman" w:cs="Times New Roman"/>
+          <w:color w:val="333333"/>
+          <w:sz w:val="20"/>
+          <w:szCs w:val="20"/>
+          <w:bdr w:val="none" w:sz="0" w:space="0" w:color="auto" w:frame="1"/>
+        </w:rPr>
+        <w:t xml:space="preserve">    parameter: entity handle search pattern</w:t>
+      </w:r>
+    </w:p>
+    <w:p>
+      <w:pPr>
+        <w:pStyle w:val="a7"/>
+        <w:shd w:val="clear" w:color="auto" w:fill="FFFFFF"/>
+        <w:spacing w:before="0" w:beforeAutospacing="0" w:after="240" w:afterAutospacing="0" w:line="307" w:lineRule="atLeast"/>
+        <w:jc w:val="both"/>
+        <w:rPr>
+          <w:rFonts w:ascii="Times New Roman" w:hAnsi="Times New Roman" w:cs="Times New Roman"/>
+          <w:color w:val="333333"/>
+        </w:rPr>
+      </w:pPr>
+      <w:r>
+        <w:rPr>
+          <w:rFonts w:ascii="Times New Roman" w:hAnsi="Times New Roman" w:cs="Times New Roman"/>
+          <w:color w:val="333333"/>
+        </w:rPr>
+        <w:t>examples:</w:t>
+      </w:r>
+    </w:p>
+    <w:p>
+      <w:pPr>
+        <w:pStyle w:val="HTML"/>
+        <w:shd w:val="clear" w:color="auto" w:fill="F7F7F7"/>
+        <w:jc w:val="both"/>
+        <w:rPr>
+          <w:rFonts w:ascii="Times New Roman" w:hAnsi="Times New Roman" w:cs="Times New Roman"/>
+          <w:color w:val="333333"/>
+          <w:sz w:val="20"/>
+          <w:szCs w:val="20"/>
+        </w:rPr>
+      </w:pPr>
+      <w:r>
+        <w:rPr>
+          <w:rStyle w:val="HTML0"/>
+          <w:rFonts w:ascii="Times New Roman" w:hAnsi="Times New Roman" w:cs="Times New Roman"/>
+          <w:color w:val="333333"/>
+          <w:sz w:val="20"/>
+          <w:szCs w:val="20"/>
+          <w:bdr w:val="none" w:sz="0" w:space="0" w:color="auto" w:frame="1"/>
+        </w:rPr>
+        <w:t xml:space="preserve">    whois entities handle=handle_of_John*</w:t>
+      </w:r>
+    </w:p>
+    <w:p>
+      <w:pPr>
+        <w:pStyle w:val="1"/>
+        <w:numPr>
+          <w:ilvl w:val="0"/>
+          <w:numId w:val="1"/>
+        </w:numPr>
+        <w:rPr>
+          <w:rFonts w:ascii="Times New Roman" w:hAnsi="Times New Roman" w:cs="Times New Roman"/>
+        </w:rPr>
+      </w:pPr>
+      <w:bookmarkStart w:id="100" w:name="_Toc417994080"/>
+      <w:r>
+        <w:rPr>
+          <w:rFonts w:ascii="Times New Roman" w:hAnsi="Times New Roman" w:cs="Times New Roman"/>
+        </w:rPr>
+        <w:t>Customiz</w:t>
+      </w:r>
+      <w:r>
+        <w:rPr>
+          <w:rFonts w:ascii="Times New Roman" w:hAnsi="Times New Roman" w:cs="Times New Roman"/>
+        </w:rPr>
+        <w:t>ation</w:t>
+      </w:r>
+      <w:r>
+        <w:rPr>
+          <w:rFonts w:ascii="Times New Roman" w:hAnsi="Times New Roman" w:cs="Times New Roman"/>
+        </w:rPr>
+        <w:t xml:space="preserve"> and Develop</w:t>
+      </w:r>
+      <w:r>
+        <w:rPr>
+          <w:rFonts w:ascii="Times New Roman" w:hAnsi="Times New Roman" w:cs="Times New Roman"/>
+        </w:rPr>
+        <w:t>ment</w:t>
+      </w:r>
+      <w:bookmarkEnd w:id="100"/>
+    </w:p>
+    <w:p>
+      <w:pPr>
+        <w:pStyle w:val="a6"/>
+        <w:keepNext/>
+        <w:keepLines/>
+        <w:numPr>
+          <w:ilvl w:val="0"/>
+          <w:numId w:val="19"/>
+        </w:numPr>
+        <w:spacing w:before="260" w:after="260" w:line="416" w:lineRule="auto"/>
+        <w:ind w:firstLineChars="0"/>
+        <w:outlineLvl w:val="1"/>
+        <w:rPr>
+          <w:rFonts w:ascii="Times New Roman" w:eastAsiaTheme="majorEastAsia" w:hAnsi="Times New Roman" w:cs="Times New Roman"/>
+          <w:b/>
+          <w:bCs/>
+          <w:vanish/>
+          <w:sz w:val="32"/>
+          <w:szCs w:val="32"/>
+        </w:rPr>
+      </w:pPr>
+      <w:bookmarkStart w:id="101" w:name="_Toc414029841"/>
+      <w:bookmarkStart w:id="102" w:name="_Toc414264157"/>
+      <w:bookmarkStart w:id="103" w:name="_Toc414264647"/>
+      <w:bookmarkStart w:id="104" w:name="_Toc414818843"/>
+      <w:bookmarkStart w:id="105" w:name="_Toc416704616"/>
+      <w:bookmarkStart w:id="106" w:name="_Toc416943549"/>
+      <w:bookmarkStart w:id="107" w:name="_Toc417024702"/>
+      <w:bookmarkStart w:id="108" w:name="_Toc417024751"/>
+      <w:bookmarkStart w:id="109" w:name="_Toc417024856"/>
+      <w:bookmarkStart w:id="110" w:name="_Toc417025039"/>
+      <w:bookmarkStart w:id="111" w:name="_Toc417484937"/>
+      <w:bookmarkStart w:id="112" w:name="_Toc417570075"/>
+      <w:bookmarkStart w:id="113" w:name="_Toc417986157"/>
+      <w:bookmarkStart w:id="114" w:name="_Toc417986217"/>
+      <w:bookmarkStart w:id="115" w:name="_Toc417992514"/>
+      <w:bookmarkStart w:id="116" w:name="_Toc417994081"/>
+      <w:bookmarkEnd w:id="101"/>
+      <w:bookmarkEnd w:id="102"/>
+      <w:bookmarkEnd w:id="103"/>
+      <w:bookmarkEnd w:id="104"/>
+      <w:bookmarkEnd w:id="105"/>
+      <w:bookmarkEnd w:id="106"/>
+      <w:bookmarkEnd w:id="107"/>
+      <w:bookmarkEnd w:id="108"/>
+      <w:bookmarkEnd w:id="109"/>
+      <w:bookmarkEnd w:id="110"/>
+      <w:bookmarkEnd w:id="111"/>
+      <w:bookmarkEnd w:id="112"/>
+      <w:bookmarkEnd w:id="113"/>
+      <w:bookmarkEnd w:id="114"/>
+      <w:bookmarkEnd w:id="115"/>
+      <w:bookmarkEnd w:id="116"/>
+    </w:p>
+    <w:p>
+      <w:pPr>
+        <w:pStyle w:val="2"/>
+        <w:numPr>
+          <w:ilvl w:val="1"/>
+          <w:numId w:val="19"/>
+        </w:numPr>
+        <w:rPr>
+          <w:rFonts w:ascii="Times New Roman" w:hAnsi="Times New Roman" w:cs="Times New Roman"/>
+        </w:rPr>
+      </w:pPr>
+      <w:bookmarkStart w:id="117" w:name="_Toc417994082"/>
       <w:r>
         <w:rPr>
           <w:rFonts w:ascii="Times New Roman" w:hAnsi="Times New Roman" w:cs="Times New Roman"/>
@@ -40375,7 +40520,7 @@
         </w:rPr>
         <w:t>atabase</w:t>
       </w:r>
-      <w:bookmarkEnd w:id="97"/>
+      <w:bookmarkEnd w:id="117"/>
     </w:p>
     <w:p>
       <w:pPr>
@@ -40723,7 +40868,7 @@
           <w:rFonts w:ascii="Times New Roman" w:hAnsi="Times New Roman" w:cs="Times New Roman"/>
         </w:rPr>
       </w:pPr>
-      <w:bookmarkStart w:id="98" w:name="_Toc417570077"/>
+      <w:bookmarkStart w:id="118" w:name="_Toc417994083"/>
       <w:r>
         <w:rPr>
           <w:rFonts w:ascii="Times New Roman" w:hAnsi="Times New Roman" w:cs="Times New Roman"/>
@@ -40736,7 +40881,7 @@
         </w:rPr>
         <w:t>Customization</w:t>
       </w:r>
-      <w:bookmarkEnd w:id="98"/>
+      <w:bookmarkEnd w:id="118"/>
     </w:p>
     <w:p>
       <w:pPr>
@@ -41176,7 +41321,7 @@
           <w:rFonts w:ascii="Times New Roman" w:hAnsi="Times New Roman" w:cs="Times New Roman"/>
         </w:rPr>
       </w:pPr>
-      <w:bookmarkStart w:id="99" w:name="_Toc417570078"/>
+      <w:bookmarkStart w:id="119" w:name="_Toc417994084"/>
       <w:r>
         <w:rPr>
           <w:rFonts w:ascii="Times New Roman" w:hAnsi="Times New Roman" w:cs="Times New Roman"/>
@@ -41189,7 +41334,7 @@
         </w:rPr>
         <w:t xml:space="preserve"> Customization</w:t>
       </w:r>
-      <w:bookmarkEnd w:id="99"/>
+      <w:bookmarkEnd w:id="119"/>
     </w:p>
     <w:p>
       <w:pPr>
@@ -41362,7 +41507,7 @@
           <w:rFonts w:ascii="Times New Roman" w:hAnsi="Times New Roman" w:cs="Times New Roman"/>
         </w:rPr>
       </w:pPr>
-      <w:bookmarkStart w:id="100" w:name="_Toc417570079"/>
+      <w:bookmarkStart w:id="120" w:name="_Toc417994085"/>
       <w:r>
         <w:rPr>
           <w:rFonts w:ascii="Times New Roman" w:hAnsi="Times New Roman" w:cs="Times New Roman"/>
@@ -41405,7 +41550,7 @@
         </w:rPr>
         <w:t>ontrol</w:t>
       </w:r>
-      <w:bookmarkEnd w:id="100"/>
+      <w:bookmarkEnd w:id="120"/>
     </w:p>
     <w:p>
       <w:pPr>
@@ -41490,7 +41635,7 @@
           <w:rFonts w:ascii="Times New Roman" w:hAnsi="Times New Roman" w:cs="Times New Roman"/>
         </w:rPr>
       </w:pPr>
-      <w:bookmarkStart w:id="101" w:name="_Toc417570080"/>
+      <w:bookmarkStart w:id="121" w:name="_Toc417994086"/>
       <w:r>
         <w:rPr>
           <w:rFonts w:ascii="Times New Roman" w:hAnsi="Times New Roman" w:cs="Times New Roman"/>
@@ -41509,7 +41654,7 @@
         </w:rPr>
         <w:t>edirect</w:t>
       </w:r>
-      <w:bookmarkEnd w:id="101"/>
+      <w:bookmarkEnd w:id="121"/>
     </w:p>
     <w:p>
       <w:pPr>
@@ -41596,7 +41741,7 @@
           <w:rFonts w:ascii="Times New Roman" w:hAnsi="Times New Roman" w:cs="Times New Roman"/>
         </w:rPr>
       </w:pPr>
-      <w:bookmarkStart w:id="102" w:name="_Toc417570081"/>
+      <w:bookmarkStart w:id="122" w:name="_Toc417994087"/>
       <w:r>
         <w:rPr>
           <w:rFonts w:ascii="Times New Roman" w:hAnsi="Times New Roman" w:cs="Times New Roman"/>
@@ -41631,9 +41776,9 @@
         <w:rPr>
           <w:rFonts w:ascii="Times New Roman" w:hAnsi="Times New Roman" w:cs="Times New Roman"/>
         </w:rPr>
-        <w:t>eatures</w:t>
-      </w:r>
-      <w:bookmarkEnd w:id="102"/>
+        <w:t>eature</w:t>
+      </w:r>
+      <w:bookmarkEnd w:id="122"/>
     </w:p>
     <w:p>
       <w:pPr>
@@ -41698,7 +41843,7 @@
           <w:rFonts w:ascii="Times New Roman" w:hAnsi="Times New Roman" w:cs="Times New Roman"/>
         </w:rPr>
       </w:pPr>
-      <w:bookmarkStart w:id="103" w:name="_Toc417570082"/>
+      <w:bookmarkStart w:id="123" w:name="_Toc417994088"/>
       <w:r>
         <w:rPr>
           <w:rFonts w:ascii="Times New Roman" w:hAnsi="Times New Roman" w:cs="Times New Roman"/>
@@ -41723,7 +41868,7 @@
         </w:rPr>
         <w:t>xtension</w:t>
       </w:r>
-      <w:bookmarkEnd w:id="103"/>
+      <w:bookmarkEnd w:id="123"/>
     </w:p>
     <w:p>
       <w:pPr>
@@ -41926,7 +42071,7 @@
           <w:rFonts w:ascii="Times New Roman" w:hAnsi="Times New Roman" w:cs="Times New Roman"/>
         </w:rPr>
       </w:pPr>
-      <w:bookmarkStart w:id="104" w:name="_Toc417570083"/>
+      <w:bookmarkStart w:id="124" w:name="_Toc417994089"/>
       <w:r>
         <w:rPr>
           <w:rFonts w:ascii="Times New Roman" w:hAnsi="Times New Roman" w:cs="Times New Roman"/>
@@ -41934,7 +42079,7 @@
         <w:lastRenderedPageBreak/>
         <w:t>Other</w:t>
       </w:r>
-      <w:bookmarkEnd w:id="104"/>
+      <w:bookmarkEnd w:id="124"/>
     </w:p>
     <w:p>
       <w:pPr>
@@ -47146,7 +47291,7 @@
 </file>
 
 <file path=customXml/itemProps1.xml><?xml version="1.0" encoding="utf-8"?>
-<ds:datastoreItem xmlns:ds="http://schemas.openxmlformats.org/officeDocument/2006/customXml" ds:itemID="{3B420BF0-2EF4-4E00-8686-B0A866723A10}">
+<ds:datastoreItem xmlns:ds="http://schemas.openxmlformats.org/officeDocument/2006/customXml" ds:itemID="{172188F7-9EA7-4A45-9B87-196C9CC1B55A}">
   <ds:schemaRefs>
     <ds:schemaRef ds:uri="http://schemas.openxmlformats.org/officeDocument/2006/bibliography"/>
   </ds:schemaRefs>
